--- a/бд/отчет1.docx
+++ b/бд/отчет1.docx
@@ -50,7 +50,18 @@
       </w:r>
     </w:p>
     <w:p>
-      <w:r>
+      <w:pPr>
+        <w:jc w:val="center"/>
+        <w:rPr>
+          <w:b/>
+          <w:bCs/>
+        </w:rPr>
+      </w:pPr>
+      <w:r>
+        <w:rPr>
+          <w:b/>
+          <w:bCs/>
+        </w:rPr>
         <w:t>Словарь терминов.</w:t>
       </w:r>
     </w:p>
@@ -157,8 +168,33 @@
     </w:tbl>
     <w:p/>
     <w:p>
-      <w:r>
-        <w:t>Описание предметной области.</w:t>
+      <w:pPr>
+        <w:jc w:val="center"/>
+        <w:rPr>
+          <w:b/>
+          <w:bCs/>
+        </w:rPr>
+      </w:pPr>
+      <w:r>
+        <w:rPr>
+          <w:b/>
+          <w:bCs/>
+        </w:rPr>
+        <w:t>О</w:t>
+      </w:r>
+      <w:r>
+        <w:rPr>
+          <w:b/>
+          <w:bCs/>
+        </w:rPr>
+        <w:t>бщее о</w:t>
+      </w:r>
+      <w:r>
+        <w:rPr>
+          <w:b/>
+          <w:bCs/>
+        </w:rPr>
+        <w:t>писание предметной области.</w:t>
       </w:r>
     </w:p>
     <w:p>
@@ -484,18 +520,6 @@
       </w:r>
     </w:p>
     <w:p>
-      <w:pPr>
-        <w:pStyle w:val="a4"/>
-        <w:numPr>
-          <w:ilvl w:val="0"/>
-          <w:numId w:val="7"/>
-        </w:numPr>
-      </w:pPr>
-      <w:r>
-        <w:t>Охранник</w:t>
-      </w:r>
-    </w:p>
-    <w:p>
       <w:r>
         <w:t>Председатель кооператива должен иметь возможность решать следующие задачи</w:t>
       </w:r>
@@ -795,10 +819,7 @@
         </w:numPr>
       </w:pPr>
       <w:r>
-        <w:t>Вести у</w:t>
-      </w:r>
-      <w:r>
-        <w:t>чет платежей членов кооператива.</w:t>
+        <w:t>Вести учет платежей членов кооператива.</w:t>
       </w:r>
     </w:p>
     <w:p>
@@ -810,19 +831,7 @@
         </w:numPr>
       </w:pPr>
       <w:r>
-        <w:t>Подгот</w:t>
-      </w:r>
-      <w:r>
-        <w:t>авливать</w:t>
-      </w:r>
-      <w:r>
-        <w:t xml:space="preserve"> отчет</w:t>
-      </w:r>
-      <w:r>
-        <w:t>ы</w:t>
-      </w:r>
-      <w:r>
-        <w:t xml:space="preserve"> о финансовой деятельности кооператива.</w:t>
+        <w:t>Подготавливать отчеты о финансовой деятельности кооператива.</w:t>
       </w:r>
     </w:p>
     <w:p>
@@ -834,13 +843,7 @@
         </w:numPr>
       </w:pPr>
       <w:r>
-        <w:t>Контро</w:t>
-      </w:r>
-      <w:r>
-        <w:t>лировать</w:t>
-      </w:r>
-      <w:r>
-        <w:t xml:space="preserve"> соблюдение финансовой дисциплины.</w:t>
+        <w:t>Контролировать соблюдение финансовой дисциплины.</w:t>
       </w:r>
     </w:p>
     <w:p>
@@ -852,13 +855,7 @@
         </w:numPr>
       </w:pPr>
       <w:r>
-        <w:t>Взаимодейств</w:t>
-      </w:r>
-      <w:r>
-        <w:t>овать</w:t>
-      </w:r>
-      <w:r>
-        <w:t xml:space="preserve"> с внешними организациями (банками, налоговыми службами и т.д.).</w:t>
+        <w:t>Взаимодействовать с внешними организациями (банками, налоговыми службами и т.д.).</w:t>
       </w:r>
     </w:p>
     <w:p>
@@ -870,18 +867,61 @@
         </w:numPr>
       </w:pPr>
       <w:r>
-        <w:t>Помо</w:t>
-      </w:r>
-      <w:r>
-        <w:t>гать</w:t>
-      </w:r>
-      <w:r>
-        <w:t xml:space="preserve"> председателю кооператива в решении финансовых вопросов.</w:t>
-      </w:r>
-    </w:p>
-    <w:p>
-      <w:r>
-        <w:t>Охранники должны иметь возможность решать следующие задачи</w:t>
+        <w:t>Помогать председателю кооператива в решении финансовых вопросов.</w:t>
+      </w:r>
+    </w:p>
+    <w:p>
+      <w:pPr>
+        <w:jc w:val="center"/>
+        <w:rPr>
+          <w:b/>
+          <w:bCs/>
+        </w:rPr>
+      </w:pPr>
+      <w:r>
+        <w:rPr>
+          <w:b/>
+          <w:bCs/>
+        </w:rPr>
+        <w:t>Анализ алгоритмов.</w:t>
+      </w:r>
+    </w:p>
+    <w:p/>
+    <w:p>
+      <w:pPr>
+        <w:spacing w:after="0" w:line="240" w:lineRule="auto"/>
+        <w:ind w:left="360"/>
+        <w:jc w:val="center"/>
+        <w:rPr>
+          <w:b/>
+          <w:bCs/>
+        </w:rPr>
+      </w:pPr>
+      <w:r>
+        <w:rPr>
+          <w:b/>
+          <w:bCs/>
+        </w:rPr>
+        <w:t>О</w:t>
+      </w:r>
+      <w:r>
+        <w:rPr>
+          <w:b/>
+          <w:bCs/>
+        </w:rPr>
+        <w:t>писание входных документов, которые могут служить основанием для разработки БД</w:t>
+      </w:r>
+      <w:r>
+        <w:rPr>
+          <w:b/>
+          <w:bCs/>
+        </w:rPr>
+        <w:t>.</w:t>
+      </w:r>
+    </w:p>
+    <w:p>
+      <w:r>
+        <w:t>В БД могут использоваться следующие входные данные</w:t>
       </w:r>
       <w:r>
         <w:t>:</w:t>
@@ -892,10 +932,883 @@
         <w:pStyle w:val="a4"/>
         <w:numPr>
           <w:ilvl w:val="0"/>
-          <w:numId w:val="12"/>
+          <w:numId w:val="14"/>
         </w:numPr>
       </w:pPr>
-    </w:p>
+      <w:r>
+        <w:t>Информация о членах дачного кооператива</w:t>
+      </w:r>
+    </w:p>
+    <w:p>
+      <w:pPr>
+        <w:pStyle w:val="a4"/>
+        <w:numPr>
+          <w:ilvl w:val="0"/>
+          <w:numId w:val="14"/>
+        </w:numPr>
+      </w:pPr>
+      <w:r>
+        <w:t>Информация об уставе дачного кооператива</w:t>
+      </w:r>
+    </w:p>
+    <w:p>
+      <w:pPr>
+        <w:pStyle w:val="a4"/>
+        <w:numPr>
+          <w:ilvl w:val="0"/>
+          <w:numId w:val="14"/>
+        </w:numPr>
+      </w:pPr>
+      <w:r>
+        <w:t>Информация о собраниях дачного кооператива</w:t>
+      </w:r>
+    </w:p>
+    <w:p>
+      <w:pPr>
+        <w:pStyle w:val="a4"/>
+        <w:numPr>
+          <w:ilvl w:val="0"/>
+          <w:numId w:val="14"/>
+        </w:numPr>
+      </w:pPr>
+      <w:r>
+        <w:t>Информация о расходах и доходах дачного кооператива</w:t>
+      </w:r>
+    </w:p>
+    <w:p>
+      <w:pPr>
+        <w:jc w:val="center"/>
+        <w:rPr>
+          <w:b/>
+          <w:bCs/>
+        </w:rPr>
+      </w:pPr>
+      <w:r>
+        <w:rPr>
+          <w:b/>
+          <w:bCs/>
+        </w:rPr>
+        <w:t>О</w:t>
+      </w:r>
+      <w:r>
+        <w:rPr>
+          <w:b/>
+          <w:bCs/>
+        </w:rPr>
+        <w:t xml:space="preserve">писание </w:t>
+      </w:r>
+      <w:r>
+        <w:rPr>
+          <w:b/>
+          <w:bCs/>
+          <w:u w:val="single"/>
+        </w:rPr>
+        <w:t>выходных</w:t>
+      </w:r>
+      <w:r>
+        <w:rPr>
+          <w:b/>
+          <w:bCs/>
+        </w:rPr>
+        <w:t xml:space="preserve"> документов</w:t>
+      </w:r>
+      <w:r>
+        <w:t xml:space="preserve">, </w:t>
+      </w:r>
+      <w:r>
+        <w:rPr>
+          <w:b/>
+          <w:bCs/>
+        </w:rPr>
+        <w:t>которые должны генерироваться в системе в форме отчетов</w:t>
+      </w:r>
+      <w:r>
+        <w:rPr>
+          <w:b/>
+          <w:bCs/>
+        </w:rPr>
+        <w:t>.</w:t>
+      </w:r>
+    </w:p>
+    <w:tbl>
+      <w:tblPr>
+        <w:tblStyle w:val="a3"/>
+        <w:tblW w:w="0" w:type="auto"/>
+        <w:tblLook w:val="04A0" w:firstRow="1" w:lastRow="0" w:firstColumn="1" w:lastColumn="0" w:noHBand="0" w:noVBand="1"/>
+      </w:tblPr>
+      <w:tblGrid>
+        <w:gridCol w:w="558"/>
+        <w:gridCol w:w="4368"/>
+        <w:gridCol w:w="4361"/>
+      </w:tblGrid>
+      <w:tr>
+        <w:trPr>
+          <w:trHeight w:val="270"/>
+        </w:trPr>
+        <w:tc>
+          <w:tcPr>
+            <w:tcW w:w="558" w:type="dxa"/>
+          </w:tcPr>
+          <w:p>
+            <w:r>
+              <w:t>№</w:t>
+            </w:r>
+          </w:p>
+        </w:tc>
+        <w:tc>
+          <w:tcPr>
+            <w:tcW w:w="4368" w:type="dxa"/>
+          </w:tcPr>
+          <w:p>
+            <w:r>
+              <w:t>Наименование отчета</w:t>
+            </w:r>
+          </w:p>
+        </w:tc>
+        <w:tc>
+          <w:tcPr>
+            <w:tcW w:w="4361" w:type="dxa"/>
+          </w:tcPr>
+          <w:p>
+            <w:r>
+              <w:t>Потребитель отчета</w:t>
+            </w:r>
+          </w:p>
+        </w:tc>
+      </w:tr>
+      <w:tr>
+        <w:trPr>
+          <w:trHeight w:val="532"/>
+        </w:trPr>
+        <w:tc>
+          <w:tcPr>
+            <w:tcW w:w="558" w:type="dxa"/>
+          </w:tcPr>
+          <w:p>
+            <w:r>
+              <w:t>1</w:t>
+            </w:r>
+          </w:p>
+        </w:tc>
+        <w:tc>
+          <w:tcPr>
+            <w:tcW w:w="4368" w:type="dxa"/>
+          </w:tcPr>
+          <w:p>
+            <w:r>
+              <w:t>Д</w:t>
+            </w:r>
+            <w:r>
+              <w:t>еятельност</w:t>
+            </w:r>
+            <w:r>
+              <w:t>ь</w:t>
+            </w:r>
+            <w:r>
+              <w:t xml:space="preserve"> дачного кооператива за определённый период времени</w:t>
+            </w:r>
+          </w:p>
+        </w:tc>
+        <w:tc>
+          <w:tcPr>
+            <w:tcW w:w="4361" w:type="dxa"/>
+          </w:tcPr>
+          <w:p>
+            <w:r>
+              <w:t>Общее собрание членов дачного кооператива</w:t>
+            </w:r>
+          </w:p>
+        </w:tc>
+      </w:tr>
+      <w:tr>
+        <w:trPr>
+          <w:trHeight w:val="540"/>
+        </w:trPr>
+        <w:tc>
+          <w:tcPr>
+            <w:tcW w:w="558" w:type="dxa"/>
+          </w:tcPr>
+          <w:p>
+            <w:r>
+              <w:t>2</w:t>
+            </w:r>
+          </w:p>
+        </w:tc>
+        <w:tc>
+          <w:tcPr>
+            <w:tcW w:w="4368" w:type="dxa"/>
+          </w:tcPr>
+          <w:p>
+            <w:r>
+              <w:t>Финансовые результаты</w:t>
+            </w:r>
+          </w:p>
+        </w:tc>
+        <w:tc>
+          <w:tcPr>
+            <w:tcW w:w="4361" w:type="dxa"/>
+          </w:tcPr>
+          <w:p>
+            <w:r>
+              <w:t>Члены дачного кооператива и органы самоуправления</w:t>
+            </w:r>
+          </w:p>
+        </w:tc>
+      </w:tr>
+      <w:tr>
+        <w:trPr>
+          <w:trHeight w:val="262"/>
+        </w:trPr>
+        <w:tc>
+          <w:tcPr>
+            <w:tcW w:w="558" w:type="dxa"/>
+          </w:tcPr>
+          <w:p>
+            <w:r>
+              <w:t>3</w:t>
+            </w:r>
+          </w:p>
+        </w:tc>
+        <w:tc>
+          <w:tcPr>
+            <w:tcW w:w="4368" w:type="dxa"/>
+          </w:tcPr>
+          <w:p>
+            <w:r>
+              <w:t>Состояние земельных участков</w:t>
+            </w:r>
+          </w:p>
+        </w:tc>
+        <w:tc>
+          <w:tcPr>
+            <w:tcW w:w="4361" w:type="dxa"/>
+          </w:tcPr>
+          <w:p>
+            <w:r>
+              <w:t>Органы земельного контроля</w:t>
+            </w:r>
+          </w:p>
+        </w:tc>
+      </w:tr>
+      <w:tr>
+        <w:trPr>
+          <w:trHeight w:val="540"/>
+        </w:trPr>
+        <w:tc>
+          <w:tcPr>
+            <w:tcW w:w="558" w:type="dxa"/>
+          </w:tcPr>
+          <w:p>
+            <w:r>
+              <w:t>4</w:t>
+            </w:r>
+          </w:p>
+        </w:tc>
+        <w:tc>
+          <w:tcPr>
+            <w:tcW w:w="4368" w:type="dxa"/>
+          </w:tcPr>
+          <w:p>
+            <w:r>
+              <w:t>Проведение общих собраний</w:t>
+            </w:r>
+          </w:p>
+        </w:tc>
+        <w:tc>
+          <w:tcPr>
+            <w:tcW w:w="4361" w:type="dxa"/>
+          </w:tcPr>
+          <w:p>
+            <w:r>
+              <w:t>Члены дачного кооператива и органы самоуправления</w:t>
+            </w:r>
+          </w:p>
+        </w:tc>
+      </w:tr>
+    </w:tbl>
+    <w:p/>
+    <w:p>
+      <w:pPr>
+        <w:jc w:val="center"/>
+        <w:rPr>
+          <w:b/>
+          <w:bCs/>
+        </w:rPr>
+      </w:pPr>
+    </w:p>
+    <w:p>
+      <w:pPr>
+        <w:jc w:val="center"/>
+        <w:rPr>
+          <w:b/>
+          <w:bCs/>
+        </w:rPr>
+      </w:pPr>
+    </w:p>
+    <w:p>
+      <w:pPr>
+        <w:jc w:val="center"/>
+        <w:rPr>
+          <w:b/>
+          <w:bCs/>
+        </w:rPr>
+      </w:pPr>
+      <w:r>
+        <w:rPr>
+          <w:b/>
+          <w:bCs/>
+        </w:rPr>
+        <w:lastRenderedPageBreak/>
+        <w:t>Перечень запросов к БД.</w:t>
+      </w:r>
+    </w:p>
+    <w:tbl>
+      <w:tblPr>
+        <w:tblStyle w:val="a3"/>
+        <w:tblW w:w="0" w:type="auto"/>
+        <w:tblLook w:val="04A0" w:firstRow="1" w:lastRow="0" w:firstColumn="1" w:lastColumn="0" w:noHBand="0" w:noVBand="1"/>
+      </w:tblPr>
+      <w:tblGrid>
+        <w:gridCol w:w="562"/>
+        <w:gridCol w:w="5668"/>
+        <w:gridCol w:w="3115"/>
+      </w:tblGrid>
+      <w:tr>
+        <w:tc>
+          <w:tcPr>
+            <w:tcW w:w="562" w:type="dxa"/>
+          </w:tcPr>
+          <w:p>
+            <w:r>
+              <w:t>№</w:t>
+            </w:r>
+          </w:p>
+        </w:tc>
+        <w:tc>
+          <w:tcPr>
+            <w:tcW w:w="5668" w:type="dxa"/>
+          </w:tcPr>
+          <w:p>
+            <w:r>
+              <w:t>Запрос</w:t>
+            </w:r>
+          </w:p>
+        </w:tc>
+        <w:tc>
+          <w:tcPr>
+            <w:tcW w:w="3115" w:type="dxa"/>
+          </w:tcPr>
+          <w:p>
+            <w:r>
+              <w:t>Пользователь</w:t>
+            </w:r>
+          </w:p>
+        </w:tc>
+      </w:tr>
+      <w:tr>
+        <w:tc>
+          <w:tcPr>
+            <w:tcW w:w="562" w:type="dxa"/>
+          </w:tcPr>
+          <w:p>
+            <w:r>
+              <w:t>1</w:t>
+            </w:r>
+          </w:p>
+        </w:tc>
+        <w:tc>
+          <w:tcPr>
+            <w:tcW w:w="5668" w:type="dxa"/>
+          </w:tcPr>
+          <w:p>
+            <w:r>
+              <w:t>П</w:t>
+            </w:r>
+            <w:r>
+              <w:t>олучение списка участников, зарегистрированных в кооперативе</w:t>
+            </w:r>
+          </w:p>
+        </w:tc>
+        <w:tc>
+          <w:tcPr>
+            <w:tcW w:w="3115" w:type="dxa"/>
+          </w:tcPr>
+          <w:p>
+            <w:r>
+              <w:t>Председатель кооператива</w:t>
+            </w:r>
+          </w:p>
+        </w:tc>
+      </w:tr>
+      <w:tr>
+        <w:tc>
+          <w:tcPr>
+            <w:tcW w:w="562" w:type="dxa"/>
+          </w:tcPr>
+          <w:p>
+            <w:r>
+              <w:t>2</w:t>
+            </w:r>
+          </w:p>
+        </w:tc>
+        <w:tc>
+          <w:tcPr>
+            <w:tcW w:w="5668" w:type="dxa"/>
+          </w:tcPr>
+          <w:p>
+            <w:r>
+              <w:t>П</w:t>
+            </w:r>
+            <w:r>
+              <w:t>олучение списка участников с задолженностями по членским взносам</w:t>
+            </w:r>
+          </w:p>
+        </w:tc>
+        <w:tc>
+          <w:tcPr>
+            <w:tcW w:w="3115" w:type="dxa"/>
+          </w:tcPr>
+          <w:p>
+            <w:r>
+              <w:t>Председатель кооператива, бухгалтер</w:t>
+            </w:r>
+          </w:p>
+        </w:tc>
+      </w:tr>
+      <w:tr>
+        <w:tc>
+          <w:tcPr>
+            <w:tcW w:w="562" w:type="dxa"/>
+          </w:tcPr>
+          <w:p>
+            <w:r>
+              <w:t>3</w:t>
+            </w:r>
+          </w:p>
+        </w:tc>
+        <w:tc>
+          <w:tcPr>
+            <w:tcW w:w="5668" w:type="dxa"/>
+          </w:tcPr>
+          <w:p>
+            <w:r>
+              <w:t>П</w:t>
+            </w:r>
+            <w:r>
+              <w:t>одсчет общей площади земельных участков всех участников</w:t>
+            </w:r>
+          </w:p>
+        </w:tc>
+        <w:tc>
+          <w:tcPr>
+            <w:tcW w:w="3115" w:type="dxa"/>
+          </w:tcPr>
+          <w:p>
+            <w:r>
+              <w:t>Председатель кооператива, члены кооператива</w:t>
+            </w:r>
+          </w:p>
+        </w:tc>
+      </w:tr>
+      <w:tr>
+        <w:tc>
+          <w:tcPr>
+            <w:tcW w:w="562" w:type="dxa"/>
+          </w:tcPr>
+          <w:p>
+            <w:r>
+              <w:t>4</w:t>
+            </w:r>
+          </w:p>
+        </w:tc>
+        <w:tc>
+          <w:tcPr>
+            <w:tcW w:w="5668" w:type="dxa"/>
+          </w:tcPr>
+          <w:p>
+            <w:r>
+              <w:t>В</w:t>
+            </w:r>
+            <w:r>
+              <w:t>ыборк</w:t>
+            </w:r>
+            <w:r>
+              <w:t>а</w:t>
+            </w:r>
+            <w:r>
+              <w:t xml:space="preserve"> участников с наибольшей площадью участков</w:t>
+            </w:r>
+          </w:p>
+        </w:tc>
+        <w:tc>
+          <w:tcPr>
+            <w:tcW w:w="3115" w:type="dxa"/>
+          </w:tcPr>
+          <w:p>
+            <w:r>
+              <w:t>Председатель кооператива</w:t>
+            </w:r>
+          </w:p>
+        </w:tc>
+      </w:tr>
+      <w:tr>
+        <w:tc>
+          <w:tcPr>
+            <w:tcW w:w="562" w:type="dxa"/>
+          </w:tcPr>
+          <w:p>
+            <w:r>
+              <w:t>5</w:t>
+            </w:r>
+          </w:p>
+        </w:tc>
+        <w:tc>
+          <w:tcPr>
+            <w:tcW w:w="5668" w:type="dxa"/>
+          </w:tcPr>
+          <w:p>
+            <w:r>
+              <w:t>П</w:t>
+            </w:r>
+            <w:r>
+              <w:t>олучение списка участников, имеющих более одного участка</w:t>
+            </w:r>
+          </w:p>
+        </w:tc>
+        <w:tc>
+          <w:tcPr>
+            <w:tcW w:w="3115" w:type="dxa"/>
+          </w:tcPr>
+          <w:p>
+            <w:r>
+              <w:t>Председатель кооператива</w:t>
+            </w:r>
+          </w:p>
+        </w:tc>
+      </w:tr>
+      <w:tr>
+        <w:tc>
+          <w:tcPr>
+            <w:tcW w:w="562" w:type="dxa"/>
+          </w:tcPr>
+          <w:p>
+            <w:r>
+              <w:t>6</w:t>
+            </w:r>
+          </w:p>
+        </w:tc>
+        <w:tc>
+          <w:tcPr>
+            <w:tcW w:w="5668" w:type="dxa"/>
+          </w:tcPr>
+          <w:p>
+            <w:r>
+              <w:t>П</w:t>
+            </w:r>
+            <w:r>
+              <w:t>олучение списка участников, не посещавших заседания кооператива в последние X месяцев</w:t>
+            </w:r>
+          </w:p>
+        </w:tc>
+        <w:tc>
+          <w:tcPr>
+            <w:tcW w:w="3115" w:type="dxa"/>
+          </w:tcPr>
+          <w:p>
+            <w:r>
+              <w:t>Председатель кооператива</w:t>
+            </w:r>
+          </w:p>
+        </w:tc>
+      </w:tr>
+      <w:tr>
+        <w:tc>
+          <w:tcPr>
+            <w:tcW w:w="562" w:type="dxa"/>
+          </w:tcPr>
+          <w:p>
+            <w:r>
+              <w:t>7</w:t>
+            </w:r>
+          </w:p>
+        </w:tc>
+        <w:tc>
+          <w:tcPr>
+            <w:tcW w:w="5668" w:type="dxa"/>
+          </w:tcPr>
+          <w:p>
+            <w:r>
+              <w:t>А</w:t>
+            </w:r>
+            <w:r>
+              <w:t>нализ количества новых участников, присоединившихся к кооперативу за последний год</w:t>
+            </w:r>
+          </w:p>
+        </w:tc>
+        <w:tc>
+          <w:tcPr>
+            <w:tcW w:w="3115" w:type="dxa"/>
+          </w:tcPr>
+          <w:p>
+            <w:r>
+              <w:t>Председатель кооператива, члены кооператива</w:t>
+            </w:r>
+          </w:p>
+        </w:tc>
+      </w:tr>
+      <w:tr>
+        <w:tc>
+          <w:tcPr>
+            <w:tcW w:w="562" w:type="dxa"/>
+          </w:tcPr>
+          <w:p>
+            <w:r>
+              <w:t>8</w:t>
+            </w:r>
+          </w:p>
+        </w:tc>
+        <w:tc>
+          <w:tcPr>
+            <w:tcW w:w="5668" w:type="dxa"/>
+          </w:tcPr>
+          <w:p>
+            <w:r>
+              <w:t>П</w:t>
+            </w:r>
+            <w:r>
+              <w:t>оиск информации об участнике по их ID</w:t>
+            </w:r>
+          </w:p>
+        </w:tc>
+        <w:tc>
+          <w:tcPr>
+            <w:tcW w:w="3115" w:type="dxa"/>
+          </w:tcPr>
+          <w:p>
+            <w:r>
+              <w:t>Председатель кооператива, бухгалтер</w:t>
+            </w:r>
+          </w:p>
+        </w:tc>
+      </w:tr>
+      <w:tr>
+        <w:tc>
+          <w:tcPr>
+            <w:tcW w:w="562" w:type="dxa"/>
+          </w:tcPr>
+          <w:p>
+            <w:r>
+              <w:t>9</w:t>
+            </w:r>
+          </w:p>
+        </w:tc>
+        <w:tc>
+          <w:tcPr>
+            <w:tcW w:w="5668" w:type="dxa"/>
+          </w:tcPr>
+          <w:p>
+            <w:r>
+              <w:t>Доходы и расходы за определенный период времени</w:t>
+            </w:r>
+          </w:p>
+        </w:tc>
+        <w:tc>
+          <w:tcPr>
+            <w:tcW w:w="3115" w:type="dxa"/>
+          </w:tcPr>
+          <w:p>
+            <w:r>
+              <w:t>Бухгалтер</w:t>
+            </w:r>
+          </w:p>
+        </w:tc>
+      </w:tr>
+    </w:tbl>
+    <w:p/>
+    <w:p>
+      <w:pPr>
+        <w:jc w:val="center"/>
+        <w:rPr>
+          <w:b/>
+          <w:bCs/>
+        </w:rPr>
+      </w:pPr>
+      <w:r>
+        <w:rPr>
+          <w:b/>
+          <w:bCs/>
+        </w:rPr>
+        <w:t>Список бизнес-правил предметной области.</w:t>
+      </w:r>
+    </w:p>
+    <w:tbl>
+      <w:tblPr>
+        <w:tblStyle w:val="a3"/>
+        <w:tblW w:w="0" w:type="auto"/>
+        <w:tblLayout w:type="fixed"/>
+        <w:tblLook w:val="04A0" w:firstRow="1" w:lastRow="0" w:firstColumn="1" w:lastColumn="0" w:noHBand="0" w:noVBand="1"/>
+      </w:tblPr>
+      <w:tblGrid>
+        <w:gridCol w:w="1129"/>
+        <w:gridCol w:w="3402"/>
+        <w:gridCol w:w="1337"/>
+        <w:gridCol w:w="1924"/>
+        <w:gridCol w:w="1553"/>
+      </w:tblGrid>
+      <w:tr>
+        <w:tc>
+          <w:tcPr>
+            <w:tcW w:w="1129" w:type="dxa"/>
+            <w:vAlign w:val="center"/>
+          </w:tcPr>
+          <w:p>
+            <w:proofErr w:type="spellStart"/>
+            <w:r>
+              <w:rPr>
+                <w:b/>
+              </w:rPr>
+              <w:t>Иденти</w:t>
+            </w:r>
+            <w:proofErr w:type="spellEnd"/>
+            <w:r>
+              <w:rPr>
+                <w:b/>
+                <w:lang w:val="en-US"/>
+              </w:rPr>
+              <w:t>-</w:t>
+            </w:r>
+            <w:proofErr w:type="spellStart"/>
+            <w:r>
+              <w:rPr>
+                <w:b/>
+              </w:rPr>
+              <w:t>фикатор</w:t>
+            </w:r>
+            <w:proofErr w:type="spellEnd"/>
+          </w:p>
+        </w:tc>
+        <w:tc>
+          <w:tcPr>
+            <w:tcW w:w="3402" w:type="dxa"/>
+            <w:vAlign w:val="center"/>
+          </w:tcPr>
+          <w:p>
+            <w:r>
+              <w:rPr>
+                <w:b/>
+              </w:rPr>
+              <w:t>Бизнес-правило</w:t>
+            </w:r>
+          </w:p>
+        </w:tc>
+        <w:tc>
+          <w:tcPr>
+            <w:tcW w:w="1337" w:type="dxa"/>
+            <w:vAlign w:val="center"/>
+          </w:tcPr>
+          <w:p>
+            <w:r>
+              <w:rPr>
+                <w:b/>
+              </w:rPr>
+              <w:t>Тип</w:t>
+            </w:r>
+          </w:p>
+        </w:tc>
+        <w:tc>
+          <w:tcPr>
+            <w:tcW w:w="1924" w:type="dxa"/>
+            <w:vAlign w:val="center"/>
+          </w:tcPr>
+          <w:p>
+            <w:r>
+              <w:rPr>
+                <w:b/>
+              </w:rPr>
+              <w:t>Статичное или динамическое</w:t>
+            </w:r>
+          </w:p>
+        </w:tc>
+        <w:tc>
+          <w:tcPr>
+            <w:tcW w:w="1553" w:type="dxa"/>
+            <w:vAlign w:val="center"/>
+          </w:tcPr>
+          <w:p>
+            <w:r>
+              <w:rPr>
+                <w:b/>
+              </w:rPr>
+              <w:t>Источник</w:t>
+            </w:r>
+          </w:p>
+        </w:tc>
+      </w:tr>
+      <w:tr>
+        <w:tc>
+          <w:tcPr>
+            <w:tcW w:w="1129" w:type="dxa"/>
+          </w:tcPr>
+          <w:p/>
+        </w:tc>
+        <w:tc>
+          <w:tcPr>
+            <w:tcW w:w="3402" w:type="dxa"/>
+          </w:tcPr>
+          <w:p/>
+        </w:tc>
+        <w:tc>
+          <w:tcPr>
+            <w:tcW w:w="1337" w:type="dxa"/>
+          </w:tcPr>
+          <w:p/>
+        </w:tc>
+        <w:tc>
+          <w:tcPr>
+            <w:tcW w:w="1924" w:type="dxa"/>
+          </w:tcPr>
+          <w:p/>
+        </w:tc>
+        <w:tc>
+          <w:tcPr>
+            <w:tcW w:w="1553" w:type="dxa"/>
+          </w:tcPr>
+          <w:p/>
+        </w:tc>
+      </w:tr>
+      <w:tr>
+        <w:tc>
+          <w:tcPr>
+            <w:tcW w:w="1129" w:type="dxa"/>
+          </w:tcPr>
+          <w:p/>
+        </w:tc>
+        <w:tc>
+          <w:tcPr>
+            <w:tcW w:w="3402" w:type="dxa"/>
+          </w:tcPr>
+          <w:p/>
+        </w:tc>
+        <w:tc>
+          <w:tcPr>
+            <w:tcW w:w="1337" w:type="dxa"/>
+          </w:tcPr>
+          <w:p/>
+        </w:tc>
+        <w:tc>
+          <w:tcPr>
+            <w:tcW w:w="1924" w:type="dxa"/>
+          </w:tcPr>
+          <w:p/>
+        </w:tc>
+        <w:tc>
+          <w:tcPr>
+            <w:tcW w:w="1553" w:type="dxa"/>
+          </w:tcPr>
+          <w:p/>
+        </w:tc>
+      </w:tr>
+    </w:tbl>
     <w:p/>
     <w:sectPr>
       <w:pgSz w:w="11906" w:h="16838"/>
@@ -1688,6 +2601,210 @@
     </w:lvl>
   </w:abstractNum>
   <w:abstractNum w:abstractNumId="8" w15:restartNumberingAfterBreak="0">
+    <w:nsid w:val="3E865035"/>
+    <w:multiLevelType w:val="hybridMultilevel"/>
+    <w:tmpl w:val="AEF0BBDE"/>
+    <w:lvl w:ilvl="0" w:tplc="04190001">
+      <w:start w:val="1"/>
+      <w:numFmt w:val="bullet"/>
+      <w:lvlText w:val=""/>
+      <w:lvlJc w:val="left"/>
+      <w:pPr>
+        <w:ind w:left="720" w:hanging="360"/>
+      </w:pPr>
+      <w:rPr>
+        <w:rFonts w:ascii="Symbol" w:hAnsi="Symbol" w:hint="default"/>
+      </w:rPr>
+    </w:lvl>
+    <w:lvl w:ilvl="1" w:tplc="04190003" w:tentative="1">
+      <w:start w:val="1"/>
+      <w:numFmt w:val="bullet"/>
+      <w:lvlText w:val="o"/>
+      <w:lvlJc w:val="left"/>
+      <w:pPr>
+        <w:ind w:left="1440" w:hanging="360"/>
+      </w:pPr>
+      <w:rPr>
+        <w:rFonts w:ascii="Courier New" w:hAnsi="Courier New" w:cs="Courier New" w:hint="default"/>
+      </w:rPr>
+    </w:lvl>
+    <w:lvl w:ilvl="2" w:tplc="04190005" w:tentative="1">
+      <w:start w:val="1"/>
+      <w:numFmt w:val="bullet"/>
+      <w:lvlText w:val=""/>
+      <w:lvlJc w:val="left"/>
+      <w:pPr>
+        <w:ind w:left="2160" w:hanging="360"/>
+      </w:pPr>
+      <w:rPr>
+        <w:rFonts w:ascii="Wingdings" w:hAnsi="Wingdings" w:hint="default"/>
+      </w:rPr>
+    </w:lvl>
+    <w:lvl w:ilvl="3" w:tplc="04190001" w:tentative="1">
+      <w:start w:val="1"/>
+      <w:numFmt w:val="bullet"/>
+      <w:lvlText w:val=""/>
+      <w:lvlJc w:val="left"/>
+      <w:pPr>
+        <w:ind w:left="2880" w:hanging="360"/>
+      </w:pPr>
+      <w:rPr>
+        <w:rFonts w:ascii="Symbol" w:hAnsi="Symbol" w:hint="default"/>
+      </w:rPr>
+    </w:lvl>
+    <w:lvl w:ilvl="4" w:tplc="04190003" w:tentative="1">
+      <w:start w:val="1"/>
+      <w:numFmt w:val="bullet"/>
+      <w:lvlText w:val="o"/>
+      <w:lvlJc w:val="left"/>
+      <w:pPr>
+        <w:ind w:left="3600" w:hanging="360"/>
+      </w:pPr>
+      <w:rPr>
+        <w:rFonts w:ascii="Courier New" w:hAnsi="Courier New" w:cs="Courier New" w:hint="default"/>
+      </w:rPr>
+    </w:lvl>
+    <w:lvl w:ilvl="5" w:tplc="04190005" w:tentative="1">
+      <w:start w:val="1"/>
+      <w:numFmt w:val="bullet"/>
+      <w:lvlText w:val=""/>
+      <w:lvlJc w:val="left"/>
+      <w:pPr>
+        <w:ind w:left="4320" w:hanging="360"/>
+      </w:pPr>
+      <w:rPr>
+        <w:rFonts w:ascii="Wingdings" w:hAnsi="Wingdings" w:hint="default"/>
+      </w:rPr>
+    </w:lvl>
+    <w:lvl w:ilvl="6" w:tplc="04190001" w:tentative="1">
+      <w:start w:val="1"/>
+      <w:numFmt w:val="bullet"/>
+      <w:lvlText w:val=""/>
+      <w:lvlJc w:val="left"/>
+      <w:pPr>
+        <w:ind w:left="5040" w:hanging="360"/>
+      </w:pPr>
+      <w:rPr>
+        <w:rFonts w:ascii="Symbol" w:hAnsi="Symbol" w:hint="default"/>
+      </w:rPr>
+    </w:lvl>
+    <w:lvl w:ilvl="7" w:tplc="04190003" w:tentative="1">
+      <w:start w:val="1"/>
+      <w:numFmt w:val="bullet"/>
+      <w:lvlText w:val="o"/>
+      <w:lvlJc w:val="left"/>
+      <w:pPr>
+        <w:ind w:left="5760" w:hanging="360"/>
+      </w:pPr>
+      <w:rPr>
+        <w:rFonts w:ascii="Courier New" w:hAnsi="Courier New" w:cs="Courier New" w:hint="default"/>
+      </w:rPr>
+    </w:lvl>
+    <w:lvl w:ilvl="8" w:tplc="04190005" w:tentative="1">
+      <w:start w:val="1"/>
+      <w:numFmt w:val="bullet"/>
+      <w:lvlText w:val=""/>
+      <w:lvlJc w:val="left"/>
+      <w:pPr>
+        <w:ind w:left="6480" w:hanging="360"/>
+      </w:pPr>
+      <w:rPr>
+        <w:rFonts w:ascii="Wingdings" w:hAnsi="Wingdings" w:hint="default"/>
+      </w:rPr>
+    </w:lvl>
+  </w:abstractNum>
+  <w:abstractNum w:abstractNumId="9" w15:restartNumberingAfterBreak="0">
+    <w:nsid w:val="42102084"/>
+    <w:multiLevelType w:val="multilevel"/>
+    <w:tmpl w:val="BE5C49D8"/>
+    <w:lvl w:ilvl="0">
+      <w:start w:val="1"/>
+      <w:numFmt w:val="decimal"/>
+      <w:lvlText w:val="%1."/>
+      <w:lvlJc w:val="left"/>
+      <w:pPr>
+        <w:ind w:left="360" w:hanging="360"/>
+      </w:pPr>
+      <w:rPr>
+        <w:b/>
+        <w:bCs/>
+        <w:color w:val="auto"/>
+      </w:rPr>
+    </w:lvl>
+    <w:lvl w:ilvl="1">
+      <w:start w:val="1"/>
+      <w:numFmt w:val="decimal"/>
+      <w:lvlText w:val="%1.%2."/>
+      <w:lvlJc w:val="left"/>
+      <w:pPr>
+        <w:ind w:left="792" w:hanging="432"/>
+      </w:pPr>
+    </w:lvl>
+    <w:lvl w:ilvl="2">
+      <w:start w:val="1"/>
+      <w:numFmt w:val="decimal"/>
+      <w:lvlText w:val="%1.%2.%3."/>
+      <w:lvlJc w:val="left"/>
+      <w:pPr>
+        <w:ind w:left="1224" w:hanging="504"/>
+      </w:pPr>
+    </w:lvl>
+    <w:lvl w:ilvl="3">
+      <w:start w:val="1"/>
+      <w:numFmt w:val="decimal"/>
+      <w:lvlText w:val="%1.%2.%3.%4."/>
+      <w:lvlJc w:val="left"/>
+      <w:pPr>
+        <w:ind w:left="1728" w:hanging="648"/>
+      </w:pPr>
+    </w:lvl>
+    <w:lvl w:ilvl="4">
+      <w:start w:val="1"/>
+      <w:numFmt w:val="decimal"/>
+      <w:lvlText w:val="%1.%2.%3.%4.%5."/>
+      <w:lvlJc w:val="left"/>
+      <w:pPr>
+        <w:ind w:left="2232" w:hanging="792"/>
+      </w:pPr>
+    </w:lvl>
+    <w:lvl w:ilvl="5">
+      <w:start w:val="1"/>
+      <w:numFmt w:val="decimal"/>
+      <w:lvlText w:val="%1.%2.%3.%4.%5.%6."/>
+      <w:lvlJc w:val="left"/>
+      <w:pPr>
+        <w:ind w:left="2736" w:hanging="936"/>
+      </w:pPr>
+    </w:lvl>
+    <w:lvl w:ilvl="6">
+      <w:start w:val="1"/>
+      <w:numFmt w:val="decimal"/>
+      <w:lvlText w:val="%1.%2.%3.%4.%5.%6.%7."/>
+      <w:lvlJc w:val="left"/>
+      <w:pPr>
+        <w:ind w:left="3240" w:hanging="1080"/>
+      </w:pPr>
+    </w:lvl>
+    <w:lvl w:ilvl="7">
+      <w:start w:val="1"/>
+      <w:numFmt w:val="decimal"/>
+      <w:lvlText w:val="%1.%2.%3.%4.%5.%6.%7.%8."/>
+      <w:lvlJc w:val="left"/>
+      <w:pPr>
+        <w:ind w:left="3744" w:hanging="1224"/>
+      </w:pPr>
+    </w:lvl>
+    <w:lvl w:ilvl="8">
+      <w:start w:val="1"/>
+      <w:numFmt w:val="decimal"/>
+      <w:lvlText w:val="%1.%2.%3.%4.%5.%6.%7.%8.%9."/>
+      <w:lvlJc w:val="left"/>
+      <w:pPr>
+        <w:ind w:left="4320" w:hanging="1440"/>
+      </w:pPr>
+    </w:lvl>
+  </w:abstractNum>
+  <w:abstractNum w:abstractNumId="10" w15:restartNumberingAfterBreak="0">
     <w:nsid w:val="52BD5FE4"/>
     <w:multiLevelType w:val="hybridMultilevel"/>
     <w:tmpl w:val="058888C6"/>
@@ -1773,7 +2890,7 @@
       </w:pPr>
     </w:lvl>
   </w:abstractNum>
-  <w:abstractNum w:abstractNumId="9" w15:restartNumberingAfterBreak="0">
+  <w:abstractNum w:abstractNumId="11" w15:restartNumberingAfterBreak="0">
     <w:nsid w:val="5D622FE4"/>
     <w:multiLevelType w:val="hybridMultilevel"/>
     <w:tmpl w:val="F7AC266E"/>
@@ -1859,7 +2976,7 @@
       </w:pPr>
     </w:lvl>
   </w:abstractNum>
-  <w:abstractNum w:abstractNumId="10" w15:restartNumberingAfterBreak="0">
+  <w:abstractNum w:abstractNumId="12" w15:restartNumberingAfterBreak="0">
     <w:nsid w:val="61607B8A"/>
     <w:multiLevelType w:val="hybridMultilevel"/>
     <w:tmpl w:val="754A1F3C"/>
@@ -1945,7 +3062,7 @@
       </w:pPr>
     </w:lvl>
   </w:abstractNum>
-  <w:abstractNum w:abstractNumId="11" w15:restartNumberingAfterBreak="0">
+  <w:abstractNum w:abstractNumId="13" w15:restartNumberingAfterBreak="0">
     <w:nsid w:val="715F1117"/>
     <w:multiLevelType w:val="hybridMultilevel"/>
     <w:tmpl w:val="C022554A"/>
@@ -2032,7 +3149,7 @@
     </w:lvl>
   </w:abstractNum>
   <w:num w:numId="1">
-    <w:abstractNumId w:val="10"/>
+    <w:abstractNumId w:val="12"/>
   </w:num>
   <w:num w:numId="2">
     <w:abstractNumId w:val="1"/>
@@ -2044,13 +3161,13 @@
     <w:abstractNumId w:val="2"/>
   </w:num>
   <w:num w:numId="5">
-    <w:abstractNumId w:val="8"/>
+    <w:abstractNumId w:val="10"/>
   </w:num>
   <w:num w:numId="6">
-    <w:abstractNumId w:val="9"/>
+    <w:abstractNumId w:val="11"/>
   </w:num>
   <w:num w:numId="7">
-    <w:abstractNumId w:val="11"/>
+    <w:abstractNumId w:val="13"/>
   </w:num>
   <w:num w:numId="8">
     <w:abstractNumId w:val="3"/>
@@ -2066,6 +3183,12 @@
   </w:num>
   <w:num w:numId="12">
     <w:abstractNumId w:val="5"/>
+  </w:num>
+  <w:num w:numId="13">
+    <w:abstractNumId w:val="9"/>
+  </w:num>
+  <w:num w:numId="14">
+    <w:abstractNumId w:val="8"/>
   </w:num>
 </w:numbering>
 </file>
@@ -2472,6 +3595,7 @@
   <w:style w:type="character" w:default="1" w:styleId="a0">
     <w:name w:val="Default Paragraph Font"/>
     <w:uiPriority w:val="1"/>
+    <w:semiHidden/>
     <w:unhideWhenUsed/>
   </w:style>
   <w:style w:type="table" w:default="1" w:styleId="a1">

--- a/бд/отчет1.docx
+++ b/бд/отчет1.docx
@@ -1641,105 +1641,111 @@
         <w:t>Список бизнес-правил предметной области.</w:t>
       </w:r>
     </w:p>
+    <w:p>
+      <w:r>
+        <w:t>1)</w:t>
+      </w:r>
+      <w:r>
+        <w:t>Каждый член кооператива должен иметь право голоса в принятии решений, касающихся деятельности кооператива.</w:t>
+      </w:r>
+    </w:p>
+    <w:p>
+      <w:r>
+        <w:t>2)</w:t>
+      </w:r>
+      <w:r>
+        <w:t xml:space="preserve"> </w:t>
+      </w:r>
+      <w:r>
+        <w:t>Все земли и имущество кооператива должны использоваться в соответствии с законодательством и уставом кооператива.</w:t>
+      </w:r>
+    </w:p>
+    <w:p>
+      <w:r>
+        <w:t>3)</w:t>
+      </w:r>
+      <w:r>
+        <w:t xml:space="preserve"> </w:t>
+      </w:r>
+      <w:r>
+        <w:t>Внутренние споры и конфликты между членами кооператива должны разрешаться путем переговоров или обращения в арбитраж.</w:t>
+      </w:r>
+    </w:p>
+    <w:p>
+      <w:r>
+        <w:t>4)</w:t>
+      </w:r>
+      <w:r>
+        <w:t xml:space="preserve"> </w:t>
+      </w:r>
+      <w:r>
+        <w:t>Кооператив должен обеспечивать строительство и ремонт дорог, инженерных сетей и других объектов инфраструктуры на территории кооператива.</w:t>
+      </w:r>
+    </w:p>
+    <w:p>
+      <w:pPr>
+        <w:jc w:val="center"/>
+        <w:rPr>
+          <w:b/>
+          <w:bCs/>
+        </w:rPr>
+      </w:pPr>
+      <w:r>
+        <w:rPr>
+          <w:b/>
+          <w:bCs/>
+        </w:rPr>
+        <w:t>Состав возможных пользователей БД и их полномочия.</w:t>
+      </w:r>
+    </w:p>
     <w:tbl>
       <w:tblPr>
         <w:tblStyle w:val="a3"/>
         <w:tblW w:w="0" w:type="auto"/>
-        <w:tblLayout w:type="fixed"/>
         <w:tblLook w:val="04A0" w:firstRow="1" w:lastRow="0" w:firstColumn="1" w:lastColumn="0" w:noHBand="0" w:noVBand="1"/>
       </w:tblPr>
       <w:tblGrid>
-        <w:gridCol w:w="1129"/>
-        <w:gridCol w:w="3402"/>
-        <w:gridCol w:w="1337"/>
-        <w:gridCol w:w="1924"/>
-        <w:gridCol w:w="1553"/>
+        <w:gridCol w:w="4672"/>
+        <w:gridCol w:w="4673"/>
       </w:tblGrid>
       <w:tr>
         <w:tc>
           <w:tcPr>
-            <w:tcW w:w="1129" w:type="dxa"/>
-            <w:vAlign w:val="center"/>
-          </w:tcPr>
-          <w:p>
-            <w:proofErr w:type="spellStart"/>
-            <w:r>
+            <w:tcW w:w="4672" w:type="dxa"/>
+          </w:tcPr>
+          <w:p>
+            <w:pPr>
               <w:rPr>
                 <w:b/>
+                <w:bCs/>
               </w:rPr>
-              <w:t>Иденти</w:t>
-            </w:r>
-            <w:proofErr w:type="spellEnd"/>
+            </w:pPr>
             <w:r>
               <w:rPr>
                 <w:b/>
-                <w:lang w:val="en-US"/>
+                <w:bCs/>
               </w:rPr>
-              <w:t>-</w:t>
-            </w:r>
-            <w:proofErr w:type="spellStart"/>
-            <w:r>
+              <w:t>Идентификатор</w:t>
+            </w:r>
+          </w:p>
+        </w:tc>
+        <w:tc>
+          <w:tcPr>
+            <w:tcW w:w="4673" w:type="dxa"/>
+          </w:tcPr>
+          <w:p>
+            <w:pPr>
               <w:rPr>
                 <w:b/>
+                <w:bCs/>
               </w:rPr>
-              <w:t>фикатор</w:t>
-            </w:r>
-            <w:proofErr w:type="spellEnd"/>
-          </w:p>
-        </w:tc>
-        <w:tc>
-          <w:tcPr>
-            <w:tcW w:w="3402" w:type="dxa"/>
-            <w:vAlign w:val="center"/>
-          </w:tcPr>
-          <w:p>
+            </w:pPr>
             <w:r>
               <w:rPr>
                 <w:b/>
+                <w:bCs/>
               </w:rPr>
-              <w:t>Бизнес-правило</w:t>
-            </w:r>
-          </w:p>
-        </w:tc>
-        <w:tc>
-          <w:tcPr>
-            <w:tcW w:w="1337" w:type="dxa"/>
-            <w:vAlign w:val="center"/>
-          </w:tcPr>
-          <w:p>
-            <w:r>
-              <w:rPr>
-                <w:b/>
-              </w:rPr>
-              <w:t>Тип</w:t>
-            </w:r>
-          </w:p>
-        </w:tc>
-        <w:tc>
-          <w:tcPr>
-            <w:tcW w:w="1924" w:type="dxa"/>
-            <w:vAlign w:val="center"/>
-          </w:tcPr>
-          <w:p>
-            <w:r>
-              <w:rPr>
-                <w:b/>
-              </w:rPr>
-              <w:t>Статичное или динамическое</w:t>
-            </w:r>
-          </w:p>
-        </w:tc>
-        <w:tc>
-          <w:tcPr>
-            <w:tcW w:w="1553" w:type="dxa"/>
-            <w:vAlign w:val="center"/>
-          </w:tcPr>
-          <w:p>
-            <w:r>
-              <w:rPr>
-                <w:b/>
-              </w:rPr>
-              <w:t>Источник</w:t>
+              <w:t>Пользователь</w:t>
             </w:r>
           </w:p>
         </w:tc>
@@ -1747,68 +1753,111 @@
       <w:tr>
         <w:tc>
           <w:tcPr>
-            <w:tcW w:w="1129" w:type="dxa"/>
-          </w:tcPr>
-          <w:p/>
-        </w:tc>
-        <w:tc>
-          <w:tcPr>
-            <w:tcW w:w="3402" w:type="dxa"/>
-          </w:tcPr>
-          <w:p/>
-        </w:tc>
-        <w:tc>
-          <w:tcPr>
-            <w:tcW w:w="1337" w:type="dxa"/>
-          </w:tcPr>
-          <w:p/>
-        </w:tc>
-        <w:tc>
-          <w:tcPr>
-            <w:tcW w:w="1924" w:type="dxa"/>
-          </w:tcPr>
-          <w:p/>
-        </w:tc>
-        <w:tc>
-          <w:tcPr>
-            <w:tcW w:w="1553" w:type="dxa"/>
-          </w:tcPr>
-          <w:p/>
+            <w:tcW w:w="4672" w:type="dxa"/>
+          </w:tcPr>
+          <w:p>
+            <w:r>
+              <w:t>АСТ-1</w:t>
+            </w:r>
+          </w:p>
+        </w:tc>
+        <w:tc>
+          <w:tcPr>
+            <w:tcW w:w="4673" w:type="dxa"/>
+          </w:tcPr>
+          <w:p>
+            <w:r>
+              <w:t>Председатель дачного кооператива</w:t>
+            </w:r>
+          </w:p>
         </w:tc>
       </w:tr>
       <w:tr>
         <w:tc>
           <w:tcPr>
-            <w:tcW w:w="1129" w:type="dxa"/>
-          </w:tcPr>
-          <w:p/>
-        </w:tc>
-        <w:tc>
-          <w:tcPr>
-            <w:tcW w:w="3402" w:type="dxa"/>
-          </w:tcPr>
-          <w:p/>
-        </w:tc>
-        <w:tc>
-          <w:tcPr>
-            <w:tcW w:w="1337" w:type="dxa"/>
-          </w:tcPr>
-          <w:p/>
-        </w:tc>
-        <w:tc>
-          <w:tcPr>
-            <w:tcW w:w="1924" w:type="dxa"/>
-          </w:tcPr>
-          <w:p/>
-        </w:tc>
-        <w:tc>
-          <w:tcPr>
-            <w:tcW w:w="1553" w:type="dxa"/>
-          </w:tcPr>
-          <w:p/>
+            <w:tcW w:w="4672" w:type="dxa"/>
+          </w:tcPr>
+          <w:p>
+            <w:r>
+              <w:t>АСТ-2</w:t>
+            </w:r>
+          </w:p>
+        </w:tc>
+        <w:tc>
+          <w:tcPr>
+            <w:tcW w:w="4673" w:type="dxa"/>
+          </w:tcPr>
+          <w:p>
+            <w:r>
+              <w:t>Члены дачного кооператива</w:t>
+            </w:r>
+          </w:p>
+        </w:tc>
+      </w:tr>
+      <w:tr>
+        <w:tc>
+          <w:tcPr>
+            <w:tcW w:w="4672" w:type="dxa"/>
+          </w:tcPr>
+          <w:p>
+            <w:r>
+              <w:t>АСТ-3</w:t>
+            </w:r>
+          </w:p>
+        </w:tc>
+        <w:tc>
+          <w:tcPr>
+            <w:tcW w:w="4673" w:type="dxa"/>
+          </w:tcPr>
+          <w:p>
+            <w:r>
+              <w:t>Бухгалтер</w:t>
+            </w:r>
+          </w:p>
         </w:tc>
       </w:tr>
     </w:tbl>
+    <w:p>
+      <w:pPr>
+        <w:rPr>
+          <w:b/>
+          <w:bCs/>
+        </w:rPr>
+      </w:pPr>
+    </w:p>
+    <w:p>
+      <w:pPr>
+        <w:jc w:val="center"/>
+        <w:rPr>
+          <w:b/>
+          <w:bCs/>
+        </w:rPr>
+      </w:pPr>
+      <w:r>
+        <w:rPr>
+          <w:b/>
+          <w:bCs/>
+        </w:rPr>
+        <w:t>Перечень всех задач, которые должен решать каждый пользователь.</w:t>
+      </w:r>
+    </w:p>
+    <w:p/>
+    <w:p>
+      <w:pPr>
+        <w:jc w:val="center"/>
+        <w:rPr>
+          <w:b/>
+          <w:bCs/>
+        </w:rPr>
+      </w:pPr>
+      <w:r>
+        <w:rPr>
+          <w:b/>
+          <w:bCs/>
+        </w:rPr>
+        <w:t>Требования к данным в словаре данных.</w:t>
+      </w:r>
+    </w:p>
     <w:p/>
     <w:sectPr>
       <w:pgSz w:w="11906" w:h="16838"/>

--- a/бд/отчет1.docx
+++ b/бд/отчет1.docx
@@ -112,7 +112,11 @@
               <w:right w:val="nil"/>
             </w:tcBorders>
           </w:tcPr>
-          <w:p/>
+          <w:p>
+            <w:r>
+              <w:t>Участник кооператива</w:t>
+            </w:r>
+          </w:p>
         </w:tc>
         <w:tc>
           <w:tcPr>
@@ -122,7 +126,11 @@
               <w:bottom w:val="single" w:sz="4" w:space="0" w:color="auto"/>
             </w:tcBorders>
           </w:tcPr>
-          <w:p/>
+          <w:p>
+            <w:r>
+              <w:t>Лицо или семья, владеющие земельным участком в дачном кооперативе</w:t>
+            </w:r>
+          </w:p>
         </w:tc>
       </w:tr>
       <w:tr>
@@ -133,7 +141,11 @@
               <w:right w:val="nil"/>
             </w:tcBorders>
           </w:tcPr>
-          <w:p/>
+          <w:p>
+            <w:r>
+              <w:t>Земельный участок</w:t>
+            </w:r>
+          </w:p>
         </w:tc>
         <w:tc>
           <w:tcPr>
@@ -142,7 +154,11 @@
               <w:left w:val="nil"/>
             </w:tcBorders>
           </w:tcPr>
-          <w:p/>
+          <w:p>
+            <w:r>
+              <w:t>Земельная территория, принадлежащая участнику кооператива для ведения садоводства или дачного хозяйства</w:t>
+            </w:r>
+          </w:p>
         </w:tc>
       </w:tr>
       <w:tr>
@@ -153,7 +169,11 @@
               <w:right w:val="nil"/>
             </w:tcBorders>
           </w:tcPr>
-          <w:p/>
+          <w:p>
+            <w:r>
+              <w:t>Членские взносы</w:t>
+            </w:r>
+          </w:p>
         </w:tc>
         <w:tc>
           <w:tcPr>
@@ -162,7 +182,72 @@
               <w:left w:val="nil"/>
             </w:tcBorders>
           </w:tcPr>
-          <w:p/>
+          <w:p>
+            <w:r>
+              <w:t>Ежегодные платежи, которые участники кооператива вносят для обеспечения функционирования и развития кооператива.</w:t>
+            </w:r>
+          </w:p>
+        </w:tc>
+      </w:tr>
+      <w:tr>
+        <w:tc>
+          <w:tcPr>
+            <w:tcW w:w="2547" w:type="dxa"/>
+            <w:tcBorders>
+              <w:right w:val="nil"/>
+            </w:tcBorders>
+          </w:tcPr>
+          <w:p>
+            <w:proofErr w:type="spellStart"/>
+            <w:r>
+              <w:t>Кадастральный</w:t>
+            </w:r>
+            <w:proofErr w:type="spellEnd"/>
+            <w:r>
+              <w:t xml:space="preserve"> номер</w:t>
+            </w:r>
+          </w:p>
+        </w:tc>
+        <w:tc>
+          <w:tcPr>
+            <w:tcW w:w="6798" w:type="dxa"/>
+            <w:tcBorders>
+              <w:left w:val="nil"/>
+            </w:tcBorders>
+          </w:tcPr>
+          <w:p>
+            <w:r>
+              <w:t>Уникальный номер, присвоенный земельному участку кооператива в кадастровом реестре для его однозначной идентификации.</w:t>
+            </w:r>
+          </w:p>
+        </w:tc>
+      </w:tr>
+      <w:tr>
+        <w:tc>
+          <w:tcPr>
+            <w:tcW w:w="2547" w:type="dxa"/>
+            <w:tcBorders>
+              <w:right w:val="nil"/>
+            </w:tcBorders>
+          </w:tcPr>
+          <w:p>
+            <w:r>
+              <w:t>Мастер-план кооператива</w:t>
+            </w:r>
+          </w:p>
+        </w:tc>
+        <w:tc>
+          <w:tcPr>
+            <w:tcW w:w="6798" w:type="dxa"/>
+            <w:tcBorders>
+              <w:left w:val="nil"/>
+            </w:tcBorders>
+          </w:tcPr>
+          <w:p>
+            <w:r>
+              <w:t>Документ, определяющий общую стратегию развития и планирование использования земельных участков в рамках кооператива</w:t>
+            </w:r>
+          </w:p>
         </w:tc>
       </w:tr>
     </w:tbl>
@@ -420,6 +505,7 @@
     </w:p>
     <w:p>
       <w:r>
+        <w:lastRenderedPageBreak/>
         <w:t>Участники так же имеют свой статус</w:t>
       </w:r>
       <w:r>
@@ -491,7 +577,6 @@
         </w:numPr>
       </w:pPr>
       <w:r>
-        <w:lastRenderedPageBreak/>
         <w:t>Председатель кооператива</w:t>
       </w:r>
     </w:p>
@@ -1165,6 +1250,7 @@
           </w:tcPr>
           <w:p>
             <w:r>
+              <w:lastRenderedPageBreak/>
               <w:t>3</w:t>
             </w:r>
           </w:p>
@@ -1258,7 +1344,6 @@
           <w:b/>
           <w:bCs/>
         </w:rPr>
-        <w:lastRenderedPageBreak/>
         <w:t>Перечень запросов к БД.</w:t>
       </w:r>
     </w:p>
@@ -1654,10 +1739,7 @@
         <w:t>2)</w:t>
       </w:r>
       <w:r>
-        <w:t xml:space="preserve"> </w:t>
-      </w:r>
-      <w:r>
-        <w:t>Все земли и имущество кооператива должны использоваться в соответствии с законодательством и уставом кооператива.</w:t>
+        <w:t xml:space="preserve"> Все земли и имущество кооператива должны использоваться в соответствии с законодательством и уставом кооператива.</w:t>
       </w:r>
     </w:p>
     <w:p>
@@ -1665,10 +1747,7 @@
         <w:t>3)</w:t>
       </w:r>
       <w:r>
-        <w:t xml:space="preserve"> </w:t>
-      </w:r>
-      <w:r>
-        <w:t>Внутренние споры и конфликты между членами кооператива должны разрешаться путем переговоров или обращения в арбитраж.</w:t>
+        <w:t xml:space="preserve"> Внутренние споры и конфликты между членами кооператива должны разрешаться путем переговоров или обращения в арбитраж.</w:t>
       </w:r>
     </w:p>
     <w:p>
@@ -1676,10 +1755,7 @@
         <w:t>4)</w:t>
       </w:r>
       <w:r>
-        <w:t xml:space="preserve"> </w:t>
-      </w:r>
-      <w:r>
-        <w:t>Кооператив должен обеспечивать строительство и ремонт дорог, инженерных сетей и других объектов инфраструктуры на территории кооператива.</w:t>
+        <w:t xml:space="preserve"> Кооператив должен обеспечивать строительство и ремонт дорог, инженерных сетей и других объектов инфраструктуры на территории кооператива.</w:t>
       </w:r>
     </w:p>
     <w:p>
@@ -1842,6 +1918,7 @@
       </w:r>
     </w:p>
     <w:p/>
+    <w:p/>
     <w:p>
       <w:pPr>
         <w:jc w:val="center"/>
@@ -1855,9 +1932,240 @@
           <w:b/>
           <w:bCs/>
         </w:rPr>
+        <w:lastRenderedPageBreak/>
         <w:t>Требования к данным в словаре данных.</w:t>
       </w:r>
     </w:p>
+    <w:tbl>
+      <w:tblPr>
+        <w:tblStyle w:val="a3"/>
+        <w:tblW w:w="0" w:type="auto"/>
+        <w:tblLook w:val="04A0" w:firstRow="1" w:lastRow="0" w:firstColumn="1" w:lastColumn="0" w:noHBand="0" w:noVBand="1"/>
+      </w:tblPr>
+      <w:tblGrid>
+        <w:gridCol w:w="1869"/>
+        <w:gridCol w:w="3371"/>
+        <w:gridCol w:w="1559"/>
+        <w:gridCol w:w="1134"/>
+        <w:gridCol w:w="1412"/>
+      </w:tblGrid>
+      <w:tr>
+        <w:tc>
+          <w:tcPr>
+            <w:tcW w:w="1869" w:type="dxa"/>
+          </w:tcPr>
+          <w:p>
+            <w:r>
+              <w:t>Элемент данных</w:t>
+            </w:r>
+          </w:p>
+        </w:tc>
+        <w:tc>
+          <w:tcPr>
+            <w:tcW w:w="3371" w:type="dxa"/>
+          </w:tcPr>
+          <w:p>
+            <w:r>
+              <w:t>Описание</w:t>
+            </w:r>
+          </w:p>
+        </w:tc>
+        <w:tc>
+          <w:tcPr>
+            <w:tcW w:w="1559" w:type="dxa"/>
+          </w:tcPr>
+          <w:p>
+            <w:r>
+              <w:t>Структура или тип данных</w:t>
+            </w:r>
+          </w:p>
+        </w:tc>
+        <w:tc>
+          <w:tcPr>
+            <w:tcW w:w="1134" w:type="dxa"/>
+          </w:tcPr>
+          <w:p>
+            <w:r>
+              <w:t>Длина</w:t>
+            </w:r>
+          </w:p>
+        </w:tc>
+        <w:tc>
+          <w:tcPr>
+            <w:tcW w:w="1412" w:type="dxa"/>
+          </w:tcPr>
+          <w:p>
+            <w:r>
+              <w:t>Значения</w:t>
+            </w:r>
+          </w:p>
+        </w:tc>
+      </w:tr>
+      <w:tr>
+        <w:tc>
+          <w:tcPr>
+            <w:tcW w:w="1869" w:type="dxa"/>
+          </w:tcPr>
+          <w:p>
+            <w:r>
+              <w:t>дата</w:t>
+            </w:r>
+          </w:p>
+        </w:tc>
+        <w:tc>
+          <w:tcPr>
+            <w:tcW w:w="3371" w:type="dxa"/>
+          </w:tcPr>
+          <w:p/>
+        </w:tc>
+        <w:tc>
+          <w:tcPr>
+            <w:tcW w:w="1559" w:type="dxa"/>
+          </w:tcPr>
+          <w:p>
+            <w:proofErr w:type="spellStart"/>
+            <w:r>
+              <w:t>гггг.</w:t>
+            </w:r>
+            <w:proofErr w:type="gramStart"/>
+            <w:r>
+              <w:t>мм.дд</w:t>
+            </w:r>
+            <w:proofErr w:type="spellEnd"/>
+            <w:proofErr w:type="gramEnd"/>
+          </w:p>
+        </w:tc>
+        <w:tc>
+          <w:tcPr>
+            <w:tcW w:w="1134" w:type="dxa"/>
+          </w:tcPr>
+          <w:p>
+            <w:r>
+              <w:t>10</w:t>
+            </w:r>
+          </w:p>
+        </w:tc>
+        <w:tc>
+          <w:tcPr>
+            <w:tcW w:w="1412" w:type="dxa"/>
+          </w:tcPr>
+          <w:p/>
+        </w:tc>
+      </w:tr>
+      <w:tr>
+        <w:tc>
+          <w:tcPr>
+            <w:tcW w:w="1869" w:type="dxa"/>
+          </w:tcPr>
+          <w:p>
+            <w:proofErr w:type="spellStart"/>
+            <w:r>
+              <w:t>Кадастральный</w:t>
+            </w:r>
+            <w:proofErr w:type="spellEnd"/>
+            <w:r>
+              <w:t xml:space="preserve"> номер</w:t>
+            </w:r>
+          </w:p>
+        </w:tc>
+        <w:tc>
+          <w:tcPr>
+            <w:tcW w:w="3371" w:type="dxa"/>
+          </w:tcPr>
+          <w:p>
+            <w:r>
+              <w:t>Номер земельного участка кооператива</w:t>
+            </w:r>
+          </w:p>
+        </w:tc>
+        <w:tc>
+          <w:tcPr>
+            <w:tcW w:w="1559" w:type="dxa"/>
+          </w:tcPr>
+          <w:p>
+            <w:r>
+              <w:t>целое</w:t>
+            </w:r>
+          </w:p>
+        </w:tc>
+        <w:tc>
+          <w:tcPr>
+            <w:tcW w:w="1134" w:type="dxa"/>
+          </w:tcPr>
+          <w:p/>
+        </w:tc>
+        <w:tc>
+          <w:tcPr>
+            <w:tcW w:w="1412" w:type="dxa"/>
+          </w:tcPr>
+          <w:p/>
+        </w:tc>
+      </w:tr>
+      <w:tr>
+        <w:tc>
+          <w:tcPr>
+            <w:tcW w:w="1869" w:type="dxa"/>
+          </w:tcPr>
+          <w:p/>
+        </w:tc>
+        <w:tc>
+          <w:tcPr>
+            <w:tcW w:w="3371" w:type="dxa"/>
+          </w:tcPr>
+          <w:p/>
+        </w:tc>
+        <w:tc>
+          <w:tcPr>
+            <w:tcW w:w="1559" w:type="dxa"/>
+          </w:tcPr>
+          <w:p/>
+        </w:tc>
+        <w:tc>
+          <w:tcPr>
+            <w:tcW w:w="1134" w:type="dxa"/>
+          </w:tcPr>
+          <w:p/>
+        </w:tc>
+        <w:tc>
+          <w:tcPr>
+            <w:tcW w:w="1412" w:type="dxa"/>
+          </w:tcPr>
+          <w:p/>
+        </w:tc>
+      </w:tr>
+      <w:tr>
+        <w:tc>
+          <w:tcPr>
+            <w:tcW w:w="1869" w:type="dxa"/>
+          </w:tcPr>
+          <w:p/>
+        </w:tc>
+        <w:tc>
+          <w:tcPr>
+            <w:tcW w:w="3371" w:type="dxa"/>
+          </w:tcPr>
+          <w:p/>
+        </w:tc>
+        <w:tc>
+          <w:tcPr>
+            <w:tcW w:w="1559" w:type="dxa"/>
+          </w:tcPr>
+          <w:p/>
+        </w:tc>
+        <w:tc>
+          <w:tcPr>
+            <w:tcW w:w="1134" w:type="dxa"/>
+          </w:tcPr>
+          <w:p/>
+        </w:tc>
+        <w:tc>
+          <w:tcPr>
+            <w:tcW w:w="1412" w:type="dxa"/>
+          </w:tcPr>
+          <w:p/>
+        </w:tc>
+      </w:tr>
+    </w:tbl>
     <w:p/>
     <w:sectPr>
       <w:pgSz w:w="11906" w:h="16838"/>

--- a/бд/отчет1.docx
+++ b/бд/отчет1.docx
@@ -2106,19 +2106,31 @@
           <w:tcPr>
             <w:tcW w:w="1869" w:type="dxa"/>
           </w:tcPr>
-          <w:p/>
+          <w:p>
+            <w:r>
+              <w:t xml:space="preserve">Фамилия </w:t>
+            </w:r>
+          </w:p>
         </w:tc>
         <w:tc>
           <w:tcPr>
             <w:tcW w:w="3371" w:type="dxa"/>
           </w:tcPr>
-          <w:p/>
+          <w:p>
+            <w:r>
+              <w:t>Фамилия владельца участка</w:t>
+            </w:r>
+          </w:p>
         </w:tc>
         <w:tc>
           <w:tcPr>
             <w:tcW w:w="1559" w:type="dxa"/>
           </w:tcPr>
-          <w:p/>
+          <w:p>
+            <w:r>
+              <w:t>Строка</w:t>
+            </w:r>
+          </w:p>
         </w:tc>
         <w:tc>
           <w:tcPr>
@@ -2138,19 +2150,175 @@
           <w:tcPr>
             <w:tcW w:w="1869" w:type="dxa"/>
           </w:tcPr>
+          <w:p>
+            <w:r>
+              <w:t>Имя</w:t>
+            </w:r>
+          </w:p>
+        </w:tc>
+        <w:tc>
+          <w:tcPr>
+            <w:tcW w:w="3371" w:type="dxa"/>
+          </w:tcPr>
+          <w:p>
+            <w:r>
+              <w:t>Имя владельца участка</w:t>
+            </w:r>
+          </w:p>
+        </w:tc>
+        <w:tc>
+          <w:tcPr>
+            <w:tcW w:w="1559" w:type="dxa"/>
+          </w:tcPr>
+          <w:p>
+            <w:r>
+              <w:t>Строка</w:t>
+            </w:r>
+          </w:p>
+        </w:tc>
+        <w:tc>
+          <w:tcPr>
+            <w:tcW w:w="1134" w:type="dxa"/>
+          </w:tcPr>
           <w:p/>
         </w:tc>
         <w:tc>
           <w:tcPr>
+            <w:tcW w:w="1412" w:type="dxa"/>
+          </w:tcPr>
+          <w:p/>
+        </w:tc>
+      </w:tr>
+      <w:tr>
+        <w:tc>
+          <w:tcPr>
+            <w:tcW w:w="1869" w:type="dxa"/>
+          </w:tcPr>
+          <w:p>
+            <w:r>
+              <w:t>Телефон</w:t>
+            </w:r>
+          </w:p>
+        </w:tc>
+        <w:tc>
+          <w:tcPr>
             <w:tcW w:w="3371" w:type="dxa"/>
           </w:tcPr>
+          <w:p>
+            <w:r>
+              <w:t>Номер телефона владельца участка</w:t>
+            </w:r>
+          </w:p>
+        </w:tc>
+        <w:tc>
+          <w:tcPr>
+            <w:tcW w:w="1559" w:type="dxa"/>
+          </w:tcPr>
+          <w:p>
+            <w:r>
+              <w:t>Строка</w:t>
+            </w:r>
+          </w:p>
+        </w:tc>
+        <w:tc>
+          <w:tcPr>
+            <w:tcW w:w="1134" w:type="dxa"/>
+          </w:tcPr>
+          <w:p>
+            <w:r>
+              <w:t>11</w:t>
+            </w:r>
+          </w:p>
+        </w:tc>
+        <w:tc>
+          <w:tcPr>
+            <w:tcW w:w="1412" w:type="dxa"/>
+          </w:tcPr>
           <w:p/>
         </w:tc>
+      </w:tr>
+      <w:tr>
+        <w:tc>
+          <w:tcPr>
+            <w:tcW w:w="1869" w:type="dxa"/>
+          </w:tcPr>
+          <w:p>
+            <w:r>
+              <w:t>Площадь участка</w:t>
+            </w:r>
+          </w:p>
+        </w:tc>
+        <w:tc>
+          <w:tcPr>
+            <w:tcW w:w="3371" w:type="dxa"/>
+          </w:tcPr>
+          <w:p>
+            <w:r>
+              <w:t>Площадь участка в сотках</w:t>
+            </w:r>
+          </w:p>
+        </w:tc>
         <w:tc>
           <w:tcPr>
             <w:tcW w:w="1559" w:type="dxa"/>
           </w:tcPr>
+          <w:p>
+            <w:r>
+              <w:t>Десятичное число</w:t>
+            </w:r>
+          </w:p>
+        </w:tc>
+        <w:tc>
+          <w:tcPr>
+            <w:tcW w:w="1134" w:type="dxa"/>
+          </w:tcPr>
           <w:p/>
+        </w:tc>
+        <w:tc>
+          <w:tcPr>
+            <w:tcW w:w="1412" w:type="dxa"/>
+          </w:tcPr>
+          <w:p/>
+        </w:tc>
+      </w:tr>
+      <w:tr>
+        <w:tc>
+          <w:tcPr>
+            <w:tcW w:w="1869" w:type="dxa"/>
+          </w:tcPr>
+          <w:p>
+            <w:r>
+              <w:t>Статус участка</w:t>
+            </w:r>
+          </w:p>
+        </w:tc>
+        <w:tc>
+          <w:tcPr>
+            <w:tcW w:w="3371" w:type="dxa"/>
+          </w:tcPr>
+          <w:p>
+            <w:r>
+              <w:t xml:space="preserve">Статус </w:t>
+            </w:r>
+            <w:proofErr w:type="gramStart"/>
+            <w:r>
+              <w:t>участка(</w:t>
+            </w:r>
+            <w:proofErr w:type="gramEnd"/>
+            <w:r>
+              <w:t>сдача в аренду/ пустой/владелец)</w:t>
+            </w:r>
+          </w:p>
+        </w:tc>
+        <w:tc>
+          <w:tcPr>
+            <w:tcW w:w="1559" w:type="dxa"/>
+          </w:tcPr>
+          <w:p>
+            <w:r>
+              <w:t>Строка</w:t>
+            </w:r>
+          </w:p>
         </w:tc>
         <w:tc>
           <w:tcPr>

--- a/бд/отчет1.docx
+++ b/бд/отчет1.docx
@@ -1,6 +1,6 @@
 
 <file path=word/document.xml><?xml version="1.0" encoding="utf-8"?>
-<w:document xmlns:wpc="http://schemas.microsoft.com/office/word/2010/wordprocessingCanvas" xmlns:cx="http://schemas.microsoft.com/office/drawing/2014/chartex" xmlns:cx1="http://schemas.microsoft.com/office/drawing/2015/9/8/chartex" xmlns:cx2="http://schemas.microsoft.com/office/drawing/2015/10/21/chartex" xmlns:cx3="http://schemas.microsoft.com/office/drawing/2016/5/9/chartex" xmlns:cx4="http://schemas.microsoft.com/office/drawing/2016/5/10/chartex" xmlns:cx5="http://schemas.microsoft.com/office/drawing/2016/5/11/chartex" xmlns:cx6="http://schemas.microsoft.com/office/drawing/2016/5/12/chartex" xmlns:cx7="http://schemas.microsoft.com/office/drawing/2016/5/13/chartex" xmlns:cx8="http://schemas.microsoft.com/office/drawing/2016/5/14/chartex" xmlns:mc="http://schemas.openxmlformats.org/markup-compatibility/2006" xmlns:aink="http://schemas.microsoft.com/office/drawing/2016/ink" xmlns:am3d="http://schemas.microsoft.com/office/drawing/2017/model3d" xmlns:o="urn:schemas-microsoft-com:office:office" xmlns:r="http://schemas.openxmlformats.org/officeDocument/2006/relationships" xmlns:m="http://schemas.openxmlformats.org/officeDocument/2006/math" xmlns:v="urn:schemas-microsoft-com:vml" xmlns:wp14="http://schemas.microsoft.com/office/word/2010/wordprocessingDrawing" xmlns:wp="http://schemas.openxmlformats.org/drawingml/2006/wordprocessingDrawing" xmlns:w10="urn:schemas-microsoft-com:office:word" xmlns:w="http://schemas.openxmlformats.org/wordprocessingml/2006/main" xmlns:w14="http://schemas.microsoft.com/office/word/2010/wordml" xmlns:w15="http://schemas.microsoft.com/office/word/2012/wordml" xmlns:w16cex="http://schemas.microsoft.com/office/word/2018/wordml/cex" xmlns:w16cid="http://schemas.microsoft.com/office/word/2016/wordml/cid" xmlns:w16="http://schemas.microsoft.com/office/word/2018/wordml" xmlns:w16sdtdh="http://schemas.microsoft.com/office/word/2020/wordml/sdtdatahash" xmlns:w16se="http://schemas.microsoft.com/office/word/2015/wordml/symex" xmlns:wpg="http://schemas.microsoft.com/office/word/2010/wordprocessingGroup" xmlns:wpi="http://schemas.microsoft.com/office/word/2010/wordprocessingInk" xmlns:wne="http://schemas.microsoft.com/office/word/2006/wordml" xmlns:wps="http://schemas.microsoft.com/office/word/2010/wordprocessingShape" mc:Ignorable="w14 w15 w16se w16cid w16 w16cex w16sdtdh wp14">
+<w:document xmlns:wpc="http://schemas.microsoft.com/office/word/2010/wordprocessingCanvas" xmlns:cx="http://schemas.microsoft.com/office/drawing/2014/chartex" xmlns:cx1="http://schemas.microsoft.com/office/drawing/2015/9/8/chartex" xmlns:cx2="http://schemas.microsoft.com/office/drawing/2015/10/21/chartex" xmlns:cx3="http://schemas.microsoft.com/office/drawing/2016/5/9/chartex" xmlns:cx4="http://schemas.microsoft.com/office/drawing/2016/5/10/chartex" xmlns:cx5="http://schemas.microsoft.com/office/drawing/2016/5/11/chartex" xmlns:cx6="http://schemas.microsoft.com/office/drawing/2016/5/12/chartex" xmlns:cx7="http://schemas.microsoft.com/office/drawing/2016/5/13/chartex" xmlns:cx8="http://schemas.microsoft.com/office/drawing/2016/5/14/chartex" xmlns:mc="http://schemas.openxmlformats.org/markup-compatibility/2006" xmlns:aink="http://schemas.microsoft.com/office/drawing/2016/ink" xmlns:am3d="http://schemas.microsoft.com/office/drawing/2017/model3d" xmlns:o="urn:schemas-microsoft-com:office:office" xmlns:oel="http://schemas.microsoft.com/office/2019/extlst" xmlns:r="http://schemas.openxmlformats.org/officeDocument/2006/relationships" xmlns:m="http://schemas.openxmlformats.org/officeDocument/2006/math" xmlns:v="urn:schemas-microsoft-com:vml" xmlns:wp14="http://schemas.microsoft.com/office/word/2010/wordprocessingDrawing" xmlns:wp="http://schemas.openxmlformats.org/drawingml/2006/wordprocessingDrawing" xmlns:w10="urn:schemas-microsoft-com:office:word" xmlns:w="http://schemas.openxmlformats.org/wordprocessingml/2006/main" xmlns:w14="http://schemas.microsoft.com/office/word/2010/wordml" xmlns:w15="http://schemas.microsoft.com/office/word/2012/wordml" xmlns:w16cex="http://schemas.microsoft.com/office/word/2018/wordml/cex" xmlns:w16cid="http://schemas.microsoft.com/office/word/2016/wordml/cid" xmlns:w16="http://schemas.microsoft.com/office/word/2018/wordml" xmlns:w16du="http://schemas.microsoft.com/office/word/2023/wordml/word16du" xmlns:w16sdtdh="http://schemas.microsoft.com/office/word/2020/wordml/sdtdatahash" xmlns:w16se="http://schemas.microsoft.com/office/word/2015/wordml/symex" xmlns:wpg="http://schemas.microsoft.com/office/word/2010/wordprocessingGroup" xmlns:wpi="http://schemas.microsoft.com/office/word/2010/wordprocessingInk" xmlns:wne="http://schemas.microsoft.com/office/word/2006/wordml" xmlns:wps="http://schemas.microsoft.com/office/word/2010/wordprocessingShape" mc:Ignorable="w14 w15 w16se w16cid w16 w16cex w16sdtdh w16du wp14">
   <w:body>
     <w:p>
       <w:pPr>
@@ -971,7 +971,109 @@
         <w:t>Анализ алгоритмов.</w:t>
       </w:r>
     </w:p>
-    <w:p/>
+    <w:p>
+      <w:r>
+        <w:t>1)Алгоритм добавления земельного участка в БД.</w:t>
+      </w:r>
+    </w:p>
+    <w:p>
+      <w:r>
+        <w:t>-Ввод необходимых данных и их проверка</w:t>
+      </w:r>
+    </w:p>
+    <w:p>
+      <w:r>
+        <w:t>-Добавление информации о новом участке в БД</w:t>
+      </w:r>
+    </w:p>
+    <w:p>
+      <w:r>
+        <w:t xml:space="preserve">2)Алгоритм поиска земельного участка по </w:t>
+      </w:r>
+      <w:proofErr w:type="spellStart"/>
+      <w:r>
+        <w:t>кадастральному</w:t>
+      </w:r>
+      <w:proofErr w:type="spellEnd"/>
+      <w:r>
+        <w:t xml:space="preserve"> номеру.</w:t>
+      </w:r>
+    </w:p>
+    <w:p>
+      <w:r>
+        <w:t xml:space="preserve">-Получение </w:t>
+      </w:r>
+      <w:proofErr w:type="spellStart"/>
+      <w:r>
+        <w:t>кадастрального</w:t>
+      </w:r>
+      <w:proofErr w:type="spellEnd"/>
+      <w:r>
+        <w:t xml:space="preserve"> номера от пользователя</w:t>
+      </w:r>
+    </w:p>
+    <w:p>
+      <w:r>
+        <w:t xml:space="preserve">-Поиск земельного участка в базе данных и вывод </w:t>
+      </w:r>
+      <w:proofErr w:type="spellStart"/>
+      <w:r>
+        <w:t>соответсвующей</w:t>
+      </w:r>
+      <w:proofErr w:type="spellEnd"/>
+      <w:r>
+        <w:t xml:space="preserve"> информации о нем</w:t>
+      </w:r>
+    </w:p>
+    <w:p>
+      <w:r>
+        <w:t>3)Алгоритм удаления земельного участка из БД</w:t>
+      </w:r>
+    </w:p>
+    <w:p>
+      <w:r>
+        <w:t xml:space="preserve">-Поиск участка по </w:t>
+      </w:r>
+      <w:proofErr w:type="spellStart"/>
+      <w:r>
+        <w:t>кадастральному</w:t>
+      </w:r>
+      <w:proofErr w:type="spellEnd"/>
+      <w:r>
+        <w:t xml:space="preserve"> номеру</w:t>
+      </w:r>
+    </w:p>
+    <w:p>
+      <w:r>
+        <w:t>-Удаление информации о данном участке из БД</w:t>
+      </w:r>
+    </w:p>
+    <w:p>
+      <w:r>
+        <w:t>4)Алгоритм поиска владельца участка.</w:t>
+      </w:r>
+    </w:p>
+    <w:p>
+      <w:r>
+        <w:lastRenderedPageBreak/>
+        <w:t>-Поиск и вывод информации о владельце участка</w:t>
+      </w:r>
+    </w:p>
+    <w:p>
+      <w:r>
+        <w:t>5)Алгоритм резервирования участка для аренды.</w:t>
+      </w:r>
+    </w:p>
+    <w:p>
+      <w:r>
+        <w:t>-Проверка, доступен ли участок для аренды</w:t>
+      </w:r>
+    </w:p>
+    <w:p>
+      <w:r>
+        <w:t>-Резервирование участка для аренды на определенный промежуток времени</w:t>
+      </w:r>
+    </w:p>
     <w:p>
       <w:pPr>
         <w:spacing w:after="0" w:line="240" w:lineRule="auto"/>
@@ -1003,6 +1105,17 @@
         </w:rPr>
         <w:t>.</w:t>
       </w:r>
+    </w:p>
+    <w:p>
+      <w:pPr>
+        <w:spacing w:after="0" w:line="240" w:lineRule="auto"/>
+        <w:ind w:left="360"/>
+        <w:jc w:val="center"/>
+        <w:rPr>
+          <w:b/>
+          <w:bCs/>
+        </w:rPr>
+      </w:pPr>
     </w:p>
     <w:p>
       <w:r>
@@ -1250,7 +1363,6 @@
           </w:tcPr>
           <w:p>
             <w:r>
-              <w:lastRenderedPageBreak/>
               <w:t>3</w:t>
             </w:r>
           </w:p>
@@ -1312,16 +1424,6 @@
         </w:tc>
       </w:tr>
     </w:tbl>
-    <w:p/>
-    <w:p>
-      <w:pPr>
-        <w:jc w:val="center"/>
-        <w:rPr>
-          <w:b/>
-          <w:bCs/>
-        </w:rPr>
-      </w:pPr>
-    </w:p>
     <w:p>
       <w:pPr>
         <w:jc w:val="center"/>
@@ -1736,6 +1838,7 @@
     </w:p>
     <w:p>
       <w:r>
+        <w:lastRenderedPageBreak/>
         <w:t>2)</w:t>
       </w:r>
       <w:r>
@@ -1917,6 +2020,45 @@
         <w:t>Перечень всех задач, которые должен решать каждый пользователь.</w:t>
       </w:r>
     </w:p>
+    <w:p>
+      <w:r>
+        <w:t>Председатель кооператива</w:t>
+      </w:r>
+      <w:r>
+        <w:t>:</w:t>
+      </w:r>
+    </w:p>
+    <w:p>
+      <w:r>
+        <w:t>1)Управление информацией о земельных участках</w:t>
+      </w:r>
+    </w:p>
+    <w:p>
+      <w:r>
+        <w:t>2)Управление информацией о членах кооператива</w:t>
+      </w:r>
+    </w:p>
+    <w:p>
+      <w:r>
+        <w:t>3)Управление договорами и арендой</w:t>
+      </w:r>
+    </w:p>
+    <w:p>
+      <w:r>
+        <w:t>Члены кооператива</w:t>
+      </w:r>
+      <w:r>
+        <w:rPr>
+          <w:lang w:val="en-US"/>
+        </w:rPr>
+        <w:t>:</w:t>
+      </w:r>
+    </w:p>
+    <w:p>
+      <w:r>
+        <w:t>1)Получение информации о земельном участке</w:t>
+      </w:r>
+    </w:p>
     <w:p/>
     <w:p/>
     <w:p>
@@ -1932,7 +2074,6 @@
           <w:b/>
           <w:bCs/>
         </w:rPr>
-        <w:lastRenderedPageBreak/>
         <w:t>Требования к данным в словаре данных.</w:t>
       </w:r>
     </w:p>
@@ -2345,8 +2486,58 @@
 </w:document>
 </file>
 
+<file path=word/endnotes.xml><?xml version="1.0" encoding="utf-8"?>
+<w:endnotes xmlns:wpc="http://schemas.microsoft.com/office/word/2010/wordprocessingCanvas" xmlns:cx="http://schemas.microsoft.com/office/drawing/2014/chartex" xmlns:cx1="http://schemas.microsoft.com/office/drawing/2015/9/8/chartex" xmlns:cx2="http://schemas.microsoft.com/office/drawing/2015/10/21/chartex" xmlns:cx3="http://schemas.microsoft.com/office/drawing/2016/5/9/chartex" xmlns:cx4="http://schemas.microsoft.com/office/drawing/2016/5/10/chartex" xmlns:cx5="http://schemas.microsoft.com/office/drawing/2016/5/11/chartex" xmlns:cx6="http://schemas.microsoft.com/office/drawing/2016/5/12/chartex" xmlns:cx7="http://schemas.microsoft.com/office/drawing/2016/5/13/chartex" xmlns:cx8="http://schemas.microsoft.com/office/drawing/2016/5/14/chartex" xmlns:mc="http://schemas.openxmlformats.org/markup-compatibility/2006" xmlns:aink="http://schemas.microsoft.com/office/drawing/2016/ink" xmlns:am3d="http://schemas.microsoft.com/office/drawing/2017/model3d" xmlns:o="urn:schemas-microsoft-com:office:office" xmlns:oel="http://schemas.microsoft.com/office/2019/extlst" xmlns:r="http://schemas.openxmlformats.org/officeDocument/2006/relationships" xmlns:m="http://schemas.openxmlformats.org/officeDocument/2006/math" xmlns:v="urn:schemas-microsoft-com:vml" xmlns:wp14="http://schemas.microsoft.com/office/word/2010/wordprocessingDrawing" xmlns:wp="http://schemas.openxmlformats.org/drawingml/2006/wordprocessingDrawing" xmlns:w10="urn:schemas-microsoft-com:office:word" xmlns:w="http://schemas.openxmlformats.org/wordprocessingml/2006/main" xmlns:w14="http://schemas.microsoft.com/office/word/2010/wordml" xmlns:w15="http://schemas.microsoft.com/office/word/2012/wordml" xmlns:w16cex="http://schemas.microsoft.com/office/word/2018/wordml/cex" xmlns:w16cid="http://schemas.microsoft.com/office/word/2016/wordml/cid" xmlns:w16="http://schemas.microsoft.com/office/word/2018/wordml" xmlns:w16du="http://schemas.microsoft.com/office/word/2023/wordml/word16du" xmlns:w16sdtdh="http://schemas.microsoft.com/office/word/2020/wordml/sdtdatahash" xmlns:w16se="http://schemas.microsoft.com/office/word/2015/wordml/symex" xmlns:wpg="http://schemas.microsoft.com/office/word/2010/wordprocessingGroup" xmlns:wpi="http://schemas.microsoft.com/office/word/2010/wordprocessingInk" xmlns:wne="http://schemas.microsoft.com/office/word/2006/wordml" xmlns:wps="http://schemas.microsoft.com/office/word/2010/wordprocessingShape" mc:Ignorable="w14 w15 w16se w16cid w16 w16cex w16sdtdh w16du wp14">
+  <w:endnote w:type="separator" w:id="-1">
+    <w:p>
+      <w:pPr>
+        <w:spacing w:after="0" w:line="240" w:lineRule="auto"/>
+      </w:pPr>
+      <w:r>
+        <w:separator/>
+      </w:r>
+    </w:p>
+  </w:endnote>
+  <w:endnote w:type="continuationSeparator" w:id="0">
+    <w:p>
+      <w:pPr>
+        <w:spacing w:after="0" w:line="240" w:lineRule="auto"/>
+      </w:pPr>
+      <w:r>
+        <w:continuationSeparator/>
+      </w:r>
+    </w:p>
+  </w:endnote>
+</w:endnotes>
+</file>
+
+<file path=word/footnotes.xml><?xml version="1.0" encoding="utf-8"?>
+<w:footnotes xmlns:wpc="http://schemas.microsoft.com/office/word/2010/wordprocessingCanvas" xmlns:cx="http://schemas.microsoft.com/office/drawing/2014/chartex" xmlns:cx1="http://schemas.microsoft.com/office/drawing/2015/9/8/chartex" xmlns:cx2="http://schemas.microsoft.com/office/drawing/2015/10/21/chartex" xmlns:cx3="http://schemas.microsoft.com/office/drawing/2016/5/9/chartex" xmlns:cx4="http://schemas.microsoft.com/office/drawing/2016/5/10/chartex" xmlns:cx5="http://schemas.microsoft.com/office/drawing/2016/5/11/chartex" xmlns:cx6="http://schemas.microsoft.com/office/drawing/2016/5/12/chartex" xmlns:cx7="http://schemas.microsoft.com/office/drawing/2016/5/13/chartex" xmlns:cx8="http://schemas.microsoft.com/office/drawing/2016/5/14/chartex" xmlns:mc="http://schemas.openxmlformats.org/markup-compatibility/2006" xmlns:aink="http://schemas.microsoft.com/office/drawing/2016/ink" xmlns:am3d="http://schemas.microsoft.com/office/drawing/2017/model3d" xmlns:o="urn:schemas-microsoft-com:office:office" xmlns:oel="http://schemas.microsoft.com/office/2019/extlst" xmlns:r="http://schemas.openxmlformats.org/officeDocument/2006/relationships" xmlns:m="http://schemas.openxmlformats.org/officeDocument/2006/math" xmlns:v="urn:schemas-microsoft-com:vml" xmlns:wp14="http://schemas.microsoft.com/office/word/2010/wordprocessingDrawing" xmlns:wp="http://schemas.openxmlformats.org/drawingml/2006/wordprocessingDrawing" xmlns:w10="urn:schemas-microsoft-com:office:word" xmlns:w="http://schemas.openxmlformats.org/wordprocessingml/2006/main" xmlns:w14="http://schemas.microsoft.com/office/word/2010/wordml" xmlns:w15="http://schemas.microsoft.com/office/word/2012/wordml" xmlns:w16cex="http://schemas.microsoft.com/office/word/2018/wordml/cex" xmlns:w16cid="http://schemas.microsoft.com/office/word/2016/wordml/cid" xmlns:w16="http://schemas.microsoft.com/office/word/2018/wordml" xmlns:w16du="http://schemas.microsoft.com/office/word/2023/wordml/word16du" xmlns:w16sdtdh="http://schemas.microsoft.com/office/word/2020/wordml/sdtdatahash" xmlns:w16se="http://schemas.microsoft.com/office/word/2015/wordml/symex" xmlns:wpg="http://schemas.microsoft.com/office/word/2010/wordprocessingGroup" xmlns:wpi="http://schemas.microsoft.com/office/word/2010/wordprocessingInk" xmlns:wne="http://schemas.microsoft.com/office/word/2006/wordml" xmlns:wps="http://schemas.microsoft.com/office/word/2010/wordprocessingShape" mc:Ignorable="w14 w15 w16se w16cid w16 w16cex w16sdtdh w16du wp14">
+  <w:footnote w:type="separator" w:id="-1">
+    <w:p>
+      <w:pPr>
+        <w:spacing w:after="0" w:line="240" w:lineRule="auto"/>
+      </w:pPr>
+      <w:r>
+        <w:separator/>
+      </w:r>
+    </w:p>
+  </w:footnote>
+  <w:footnote w:type="continuationSeparator" w:id="0">
+    <w:p>
+      <w:pPr>
+        <w:spacing w:after="0" w:line="240" w:lineRule="auto"/>
+      </w:pPr>
+      <w:r>
+        <w:continuationSeparator/>
+      </w:r>
+    </w:p>
+  </w:footnote>
+</w:footnotes>
+</file>
+
 <file path=word/numbering.xml><?xml version="1.0" encoding="utf-8"?>
-<w:numbering xmlns:wpc="http://schemas.microsoft.com/office/word/2010/wordprocessingCanvas" xmlns:cx="http://schemas.microsoft.com/office/drawing/2014/chartex" xmlns:cx1="http://schemas.microsoft.com/office/drawing/2015/9/8/chartex" xmlns:cx2="http://schemas.microsoft.com/office/drawing/2015/10/21/chartex" xmlns:cx3="http://schemas.microsoft.com/office/drawing/2016/5/9/chartex" xmlns:cx4="http://schemas.microsoft.com/office/drawing/2016/5/10/chartex" xmlns:cx5="http://schemas.microsoft.com/office/drawing/2016/5/11/chartex" xmlns:cx6="http://schemas.microsoft.com/office/drawing/2016/5/12/chartex" xmlns:cx7="http://schemas.microsoft.com/office/drawing/2016/5/13/chartex" xmlns:cx8="http://schemas.microsoft.com/office/drawing/2016/5/14/chartex" xmlns:mc="http://schemas.openxmlformats.org/markup-compatibility/2006" xmlns:aink="http://schemas.microsoft.com/office/drawing/2016/ink" xmlns:am3d="http://schemas.microsoft.com/office/drawing/2017/model3d" xmlns:o="urn:schemas-microsoft-com:office:office" xmlns:r="http://schemas.openxmlformats.org/officeDocument/2006/relationships" xmlns:m="http://schemas.openxmlformats.org/officeDocument/2006/math" xmlns:v="urn:schemas-microsoft-com:vml" xmlns:wp14="http://schemas.microsoft.com/office/word/2010/wordprocessingDrawing" xmlns:wp="http://schemas.openxmlformats.org/drawingml/2006/wordprocessingDrawing" xmlns:w10="urn:schemas-microsoft-com:office:word" xmlns:w="http://schemas.openxmlformats.org/wordprocessingml/2006/main" xmlns:w14="http://schemas.microsoft.com/office/word/2010/wordml" xmlns:w15="http://schemas.microsoft.com/office/word/2012/wordml" xmlns:w16cex="http://schemas.microsoft.com/office/word/2018/wordml/cex" xmlns:w16cid="http://schemas.microsoft.com/office/word/2016/wordml/cid" xmlns:w16="http://schemas.microsoft.com/office/word/2018/wordml" xmlns:w16sdtdh="http://schemas.microsoft.com/office/word/2020/wordml/sdtdatahash" xmlns:w16se="http://schemas.microsoft.com/office/word/2015/wordml/symex" xmlns:wpg="http://schemas.microsoft.com/office/word/2010/wordprocessingGroup" xmlns:wpi="http://schemas.microsoft.com/office/word/2010/wordprocessingInk" xmlns:wne="http://schemas.microsoft.com/office/word/2006/wordml" xmlns:wps="http://schemas.microsoft.com/office/word/2010/wordprocessingShape" mc:Ignorable="w14 w15 w16se w16cid w16 w16cex w16sdtdh wp14">
+<w:numbering xmlns:wpc="http://schemas.microsoft.com/office/word/2010/wordprocessingCanvas" xmlns:cx="http://schemas.microsoft.com/office/drawing/2014/chartex" xmlns:cx1="http://schemas.microsoft.com/office/drawing/2015/9/8/chartex" xmlns:cx2="http://schemas.microsoft.com/office/drawing/2015/10/21/chartex" xmlns:cx3="http://schemas.microsoft.com/office/drawing/2016/5/9/chartex" xmlns:cx4="http://schemas.microsoft.com/office/drawing/2016/5/10/chartex" xmlns:cx5="http://schemas.microsoft.com/office/drawing/2016/5/11/chartex" xmlns:cx6="http://schemas.microsoft.com/office/drawing/2016/5/12/chartex" xmlns:cx7="http://schemas.microsoft.com/office/drawing/2016/5/13/chartex" xmlns:cx8="http://schemas.microsoft.com/office/drawing/2016/5/14/chartex" xmlns:mc="http://schemas.openxmlformats.org/markup-compatibility/2006" xmlns:aink="http://schemas.microsoft.com/office/drawing/2016/ink" xmlns:am3d="http://schemas.microsoft.com/office/drawing/2017/model3d" xmlns:o="urn:schemas-microsoft-com:office:office" xmlns:oel="http://schemas.microsoft.com/office/2019/extlst" xmlns:r="http://schemas.openxmlformats.org/officeDocument/2006/relationships" xmlns:m="http://schemas.openxmlformats.org/officeDocument/2006/math" xmlns:v="urn:schemas-microsoft-com:vml" xmlns:wp14="http://schemas.microsoft.com/office/word/2010/wordprocessingDrawing" xmlns:wp="http://schemas.openxmlformats.org/drawingml/2006/wordprocessingDrawing" xmlns:w10="urn:schemas-microsoft-com:office:word" xmlns:w="http://schemas.openxmlformats.org/wordprocessingml/2006/main" xmlns:w14="http://schemas.microsoft.com/office/word/2010/wordml" xmlns:w15="http://schemas.microsoft.com/office/word/2012/wordml" xmlns:w16cex="http://schemas.microsoft.com/office/word/2018/wordml/cex" xmlns:w16cid="http://schemas.microsoft.com/office/word/2016/wordml/cid" xmlns:w16="http://schemas.microsoft.com/office/word/2018/wordml" xmlns:w16du="http://schemas.microsoft.com/office/word/2023/wordml/word16du" xmlns:w16sdtdh="http://schemas.microsoft.com/office/word/2020/wordml/sdtdatahash" xmlns:w16se="http://schemas.microsoft.com/office/word/2015/wordml/symex" xmlns:wpg="http://schemas.microsoft.com/office/word/2010/wordprocessingGroup" xmlns:wpi="http://schemas.microsoft.com/office/word/2010/wordprocessingInk" xmlns:wne="http://schemas.microsoft.com/office/word/2006/wordml" xmlns:wps="http://schemas.microsoft.com/office/word/2010/wordprocessingShape" mc:Ignorable="w14 w15 w16se w16cid w16 w16cex w16sdtdh w16du wp14">
   <w:abstractNum w:abstractNumId="0" w15:restartNumberingAfterBreak="0">
     <w:nsid w:val="030A50C8"/>
     <w:multiLevelType w:val="multilevel"/>
@@ -3673,53 +3864,53 @@
       </w:pPr>
     </w:lvl>
   </w:abstractNum>
-  <w:num w:numId="1">
+  <w:num w:numId="1" w16cid:durableId="110631827">
     <w:abstractNumId w:val="12"/>
   </w:num>
-  <w:num w:numId="2">
+  <w:num w:numId="2" w16cid:durableId="980690554">
     <w:abstractNumId w:val="1"/>
   </w:num>
-  <w:num w:numId="3">
+  <w:num w:numId="3" w16cid:durableId="1345784466">
     <w:abstractNumId w:val="7"/>
   </w:num>
-  <w:num w:numId="4">
+  <w:num w:numId="4" w16cid:durableId="916011126">
     <w:abstractNumId w:val="2"/>
   </w:num>
-  <w:num w:numId="5">
+  <w:num w:numId="5" w16cid:durableId="1987852660">
     <w:abstractNumId w:val="10"/>
   </w:num>
-  <w:num w:numId="6">
+  <w:num w:numId="6" w16cid:durableId="51003992">
     <w:abstractNumId w:val="11"/>
   </w:num>
-  <w:num w:numId="7">
+  <w:num w:numId="7" w16cid:durableId="1017467753">
     <w:abstractNumId w:val="13"/>
   </w:num>
-  <w:num w:numId="8">
+  <w:num w:numId="8" w16cid:durableId="1972009803">
     <w:abstractNumId w:val="3"/>
   </w:num>
-  <w:num w:numId="9">
+  <w:num w:numId="9" w16cid:durableId="1494878987">
     <w:abstractNumId w:val="0"/>
   </w:num>
-  <w:num w:numId="10">
+  <w:num w:numId="10" w16cid:durableId="141897577">
     <w:abstractNumId w:val="6"/>
   </w:num>
-  <w:num w:numId="11">
+  <w:num w:numId="11" w16cid:durableId="1341083355">
     <w:abstractNumId w:val="4"/>
   </w:num>
-  <w:num w:numId="12">
+  <w:num w:numId="12" w16cid:durableId="460539948">
     <w:abstractNumId w:val="5"/>
   </w:num>
-  <w:num w:numId="13">
+  <w:num w:numId="13" w16cid:durableId="98985928">
     <w:abstractNumId w:val="9"/>
   </w:num>
-  <w:num w:numId="14">
+  <w:num w:numId="14" w16cid:durableId="1828394557">
     <w:abstractNumId w:val="8"/>
   </w:num>
 </w:numbering>
 </file>
 
 <file path=word/styles.xml><?xml version="1.0" encoding="utf-8"?>
-<w:styles xmlns:mc="http://schemas.openxmlformats.org/markup-compatibility/2006" xmlns:r="http://schemas.openxmlformats.org/officeDocument/2006/relationships" xmlns:w="http://schemas.openxmlformats.org/wordprocessingml/2006/main" xmlns:w14="http://schemas.microsoft.com/office/word/2010/wordml" xmlns:w15="http://schemas.microsoft.com/office/word/2012/wordml" xmlns:w16cex="http://schemas.microsoft.com/office/word/2018/wordml/cex" xmlns:w16cid="http://schemas.microsoft.com/office/word/2016/wordml/cid" xmlns:w16="http://schemas.microsoft.com/office/word/2018/wordml" xmlns:w16sdtdh="http://schemas.microsoft.com/office/word/2020/wordml/sdtdatahash" xmlns:w16se="http://schemas.microsoft.com/office/word/2015/wordml/symex" mc:Ignorable="w14 w15 w16se w16cid w16 w16cex w16sdtdh">
+<w:styles xmlns:mc="http://schemas.openxmlformats.org/markup-compatibility/2006" xmlns:r="http://schemas.openxmlformats.org/officeDocument/2006/relationships" xmlns:w="http://schemas.openxmlformats.org/wordprocessingml/2006/main" xmlns:w14="http://schemas.microsoft.com/office/word/2010/wordml" xmlns:w15="http://schemas.microsoft.com/office/word/2012/wordml" xmlns:w16cex="http://schemas.microsoft.com/office/word/2018/wordml/cex" xmlns:w16cid="http://schemas.microsoft.com/office/word/2016/wordml/cid" xmlns:w16="http://schemas.microsoft.com/office/word/2018/wordml" xmlns:w16du="http://schemas.microsoft.com/office/word/2023/wordml/word16du" xmlns:w16sdtdh="http://schemas.microsoft.com/office/word/2020/wordml/sdtdatahash" xmlns:w16se="http://schemas.microsoft.com/office/word/2015/wordml/symex" mc:Ignorable="w14 w15 w16se w16cid w16 w16cex w16sdtdh w16du">
   <w:docDefaults>
     <w:rPrDefault>
       <w:rPr>
@@ -4190,6 +4381,50 @@
       <w:lang w:eastAsia="ru-RU"/>
     </w:rPr>
   </w:style>
+  <w:style w:type="paragraph" w:styleId="a6">
+    <w:name w:val="header"/>
+    <w:basedOn w:val="a"/>
+    <w:link w:val="a7"/>
+    <w:uiPriority w:val="99"/>
+    <w:unhideWhenUsed/>
+    <w:rsid w:val="00F810CA"/>
+    <w:pPr>
+      <w:tabs>
+        <w:tab w:val="center" w:pos="4677"/>
+        <w:tab w:val="right" w:pos="9355"/>
+      </w:tabs>
+      <w:spacing w:after="0" w:line="240" w:lineRule="auto"/>
+    </w:pPr>
+  </w:style>
+  <w:style w:type="character" w:customStyle="1" w:styleId="a7">
+    <w:name w:val="Верхний колонтитул Знак"/>
+    <w:basedOn w:val="a0"/>
+    <w:link w:val="a6"/>
+    <w:uiPriority w:val="99"/>
+    <w:rsid w:val="00F810CA"/>
+  </w:style>
+  <w:style w:type="paragraph" w:styleId="a8">
+    <w:name w:val="footer"/>
+    <w:basedOn w:val="a"/>
+    <w:link w:val="a9"/>
+    <w:uiPriority w:val="99"/>
+    <w:unhideWhenUsed/>
+    <w:rsid w:val="00F810CA"/>
+    <w:pPr>
+      <w:tabs>
+        <w:tab w:val="center" w:pos="4677"/>
+        <w:tab w:val="right" w:pos="9355"/>
+      </w:tabs>
+      <w:spacing w:after="0" w:line="240" w:lineRule="auto"/>
+    </w:pPr>
+  </w:style>
+  <w:style w:type="character" w:customStyle="1" w:styleId="a9">
+    <w:name w:val="Нижний колонтитул Знак"/>
+    <w:basedOn w:val="a0"/>
+    <w:link w:val="a8"/>
+    <w:uiPriority w:val="99"/>
+    <w:rsid w:val="00F810CA"/>
+  </w:style>
 </w:styles>
 </file>
 

--- a/бд/отчет1.docx
+++ b/бд/отчет1.docx
@@ -1,6 +1,6 @@
 
 <file path=word/document.xml><?xml version="1.0" encoding="utf-8"?>
-<w:document xmlns:wpc="http://schemas.microsoft.com/office/word/2010/wordprocessingCanvas" xmlns:cx="http://schemas.microsoft.com/office/drawing/2014/chartex" xmlns:cx1="http://schemas.microsoft.com/office/drawing/2015/9/8/chartex" xmlns:cx2="http://schemas.microsoft.com/office/drawing/2015/10/21/chartex" xmlns:cx3="http://schemas.microsoft.com/office/drawing/2016/5/9/chartex" xmlns:cx4="http://schemas.microsoft.com/office/drawing/2016/5/10/chartex" xmlns:cx5="http://schemas.microsoft.com/office/drawing/2016/5/11/chartex" xmlns:cx6="http://schemas.microsoft.com/office/drawing/2016/5/12/chartex" xmlns:cx7="http://schemas.microsoft.com/office/drawing/2016/5/13/chartex" xmlns:cx8="http://schemas.microsoft.com/office/drawing/2016/5/14/chartex" xmlns:mc="http://schemas.openxmlformats.org/markup-compatibility/2006" xmlns:aink="http://schemas.microsoft.com/office/drawing/2016/ink" xmlns:am3d="http://schemas.microsoft.com/office/drawing/2017/model3d" xmlns:o="urn:schemas-microsoft-com:office:office" xmlns:oel="http://schemas.microsoft.com/office/2019/extlst" xmlns:r="http://schemas.openxmlformats.org/officeDocument/2006/relationships" xmlns:m="http://schemas.openxmlformats.org/officeDocument/2006/math" xmlns:v="urn:schemas-microsoft-com:vml" xmlns:wp14="http://schemas.microsoft.com/office/word/2010/wordprocessingDrawing" xmlns:wp="http://schemas.openxmlformats.org/drawingml/2006/wordprocessingDrawing" xmlns:w10="urn:schemas-microsoft-com:office:word" xmlns:w="http://schemas.openxmlformats.org/wordprocessingml/2006/main" xmlns:w14="http://schemas.microsoft.com/office/word/2010/wordml" xmlns:w15="http://schemas.microsoft.com/office/word/2012/wordml" xmlns:w16cex="http://schemas.microsoft.com/office/word/2018/wordml/cex" xmlns:w16cid="http://schemas.microsoft.com/office/word/2016/wordml/cid" xmlns:w16="http://schemas.microsoft.com/office/word/2018/wordml" xmlns:w16du="http://schemas.microsoft.com/office/word/2023/wordml/word16du" xmlns:w16sdtdh="http://schemas.microsoft.com/office/word/2020/wordml/sdtdatahash" xmlns:w16se="http://schemas.microsoft.com/office/word/2015/wordml/symex" xmlns:wpg="http://schemas.microsoft.com/office/word/2010/wordprocessingGroup" xmlns:wpi="http://schemas.microsoft.com/office/word/2010/wordprocessingInk" xmlns:wne="http://schemas.microsoft.com/office/word/2006/wordml" xmlns:wps="http://schemas.microsoft.com/office/word/2010/wordprocessingShape" mc:Ignorable="w14 w15 w16se w16cid w16 w16cex w16sdtdh w16du wp14">
+<w:document xmlns:wpc="http://schemas.microsoft.com/office/word/2010/wordprocessingCanvas" xmlns:cx="http://schemas.microsoft.com/office/drawing/2014/chartex" xmlns:cx1="http://schemas.microsoft.com/office/drawing/2015/9/8/chartex" xmlns:cx2="http://schemas.microsoft.com/office/drawing/2015/10/21/chartex" xmlns:cx3="http://schemas.microsoft.com/office/drawing/2016/5/9/chartex" xmlns:cx4="http://schemas.microsoft.com/office/drawing/2016/5/10/chartex" xmlns:cx5="http://schemas.microsoft.com/office/drawing/2016/5/11/chartex" xmlns:cx6="http://schemas.microsoft.com/office/drawing/2016/5/12/chartex" xmlns:cx7="http://schemas.microsoft.com/office/drawing/2016/5/13/chartex" xmlns:cx8="http://schemas.microsoft.com/office/drawing/2016/5/14/chartex" xmlns:mc="http://schemas.openxmlformats.org/markup-compatibility/2006" xmlns:aink="http://schemas.microsoft.com/office/drawing/2016/ink" xmlns:am3d="http://schemas.microsoft.com/office/drawing/2017/model3d" xmlns:o="urn:schemas-microsoft-com:office:office" xmlns:r="http://schemas.openxmlformats.org/officeDocument/2006/relationships" xmlns:m="http://schemas.openxmlformats.org/officeDocument/2006/math" xmlns:v="urn:schemas-microsoft-com:vml" xmlns:wp14="http://schemas.microsoft.com/office/word/2010/wordprocessingDrawing" xmlns:wp="http://schemas.openxmlformats.org/drawingml/2006/wordprocessingDrawing" xmlns:w10="urn:schemas-microsoft-com:office:word" xmlns:w="http://schemas.openxmlformats.org/wordprocessingml/2006/main" xmlns:w14="http://schemas.microsoft.com/office/word/2010/wordml" xmlns:w15="http://schemas.microsoft.com/office/word/2012/wordml" xmlns:w16cex="http://schemas.microsoft.com/office/word/2018/wordml/cex" xmlns:w16cid="http://schemas.microsoft.com/office/word/2016/wordml/cid" xmlns:w16="http://schemas.microsoft.com/office/word/2018/wordml" xmlns:w16sdtdh="http://schemas.microsoft.com/office/word/2020/wordml/sdtdatahash" xmlns:w16se="http://schemas.microsoft.com/office/word/2015/wordml/symex" xmlns:wpg="http://schemas.microsoft.com/office/word/2010/wordprocessingGroup" xmlns:wpi="http://schemas.microsoft.com/office/word/2010/wordprocessingInk" xmlns:wne="http://schemas.microsoft.com/office/word/2006/wordml" xmlns:wps="http://schemas.microsoft.com/office/word/2010/wordprocessingShape" mc:Ignorable="w14 w15 w16se w16cid w16 w16cex w16sdtdh wp14">
   <w:body>
     <w:p>
       <w:pPr>
@@ -1014,15 +1014,13 @@
     </w:p>
     <w:p>
       <w:r>
-        <w:t xml:space="preserve">-Поиск земельного участка в базе данных и вывод </w:t>
-      </w:r>
-      <w:proofErr w:type="spellStart"/>
-      <w:r>
-        <w:t>соответсвующей</w:t>
-      </w:r>
-      <w:proofErr w:type="spellEnd"/>
-      <w:r>
-        <w:t xml:space="preserve"> информации о нем</w:t>
+        <w:t>-Поиск земельного участка в базе данных и вывод соответс</w:t>
+      </w:r>
+      <w:r>
+        <w:t>т</w:t>
+      </w:r>
+      <w:r>
+        <w:t>вующей информации о нем</w:t>
       </w:r>
     </w:p>
     <w:p>
@@ -2048,6 +2046,24 @@
         <w:t>Члены кооператива</w:t>
       </w:r>
       <w:r>
+        <w:t>:</w:t>
+      </w:r>
+    </w:p>
+    <w:p>
+      <w:r>
+        <w:t>1)Получение информации о земельном участке</w:t>
+      </w:r>
+    </w:p>
+    <w:p>
+      <w:pPr>
+        <w:rPr>
+          <w:lang w:val="en-US"/>
+        </w:rPr>
+      </w:pPr>
+      <w:r>
+        <w:t>Бухгалтер</w:t>
+      </w:r>
+      <w:r>
         <w:rPr>
           <w:lang w:val="en-US"/>
         </w:rPr>
@@ -2056,10 +2072,19 @@
     </w:p>
     <w:p>
       <w:r>
-        <w:t>1)Получение информации о земельном участке</w:t>
-      </w:r>
-    </w:p>
-    <w:p/>
+        <w:t>1)Учет финансовых операций</w:t>
+      </w:r>
+    </w:p>
+    <w:p>
+      <w:r>
+        <w:t>2)Формирование отчетности</w:t>
+      </w:r>
+    </w:p>
+    <w:p>
+      <w:r>
+        <w:t>3)Подготовка документации</w:t>
+      </w:r>
+    </w:p>
     <w:p/>
     <w:p>
       <w:pPr>
@@ -2487,7 +2512,7 @@
 </file>
 
 <file path=word/endnotes.xml><?xml version="1.0" encoding="utf-8"?>
-<w:endnotes xmlns:wpc="http://schemas.microsoft.com/office/word/2010/wordprocessingCanvas" xmlns:cx="http://schemas.microsoft.com/office/drawing/2014/chartex" xmlns:cx1="http://schemas.microsoft.com/office/drawing/2015/9/8/chartex" xmlns:cx2="http://schemas.microsoft.com/office/drawing/2015/10/21/chartex" xmlns:cx3="http://schemas.microsoft.com/office/drawing/2016/5/9/chartex" xmlns:cx4="http://schemas.microsoft.com/office/drawing/2016/5/10/chartex" xmlns:cx5="http://schemas.microsoft.com/office/drawing/2016/5/11/chartex" xmlns:cx6="http://schemas.microsoft.com/office/drawing/2016/5/12/chartex" xmlns:cx7="http://schemas.microsoft.com/office/drawing/2016/5/13/chartex" xmlns:cx8="http://schemas.microsoft.com/office/drawing/2016/5/14/chartex" xmlns:mc="http://schemas.openxmlformats.org/markup-compatibility/2006" xmlns:aink="http://schemas.microsoft.com/office/drawing/2016/ink" xmlns:am3d="http://schemas.microsoft.com/office/drawing/2017/model3d" xmlns:o="urn:schemas-microsoft-com:office:office" xmlns:oel="http://schemas.microsoft.com/office/2019/extlst" xmlns:r="http://schemas.openxmlformats.org/officeDocument/2006/relationships" xmlns:m="http://schemas.openxmlformats.org/officeDocument/2006/math" xmlns:v="urn:schemas-microsoft-com:vml" xmlns:wp14="http://schemas.microsoft.com/office/word/2010/wordprocessingDrawing" xmlns:wp="http://schemas.openxmlformats.org/drawingml/2006/wordprocessingDrawing" xmlns:w10="urn:schemas-microsoft-com:office:word" xmlns:w="http://schemas.openxmlformats.org/wordprocessingml/2006/main" xmlns:w14="http://schemas.microsoft.com/office/word/2010/wordml" xmlns:w15="http://schemas.microsoft.com/office/word/2012/wordml" xmlns:w16cex="http://schemas.microsoft.com/office/word/2018/wordml/cex" xmlns:w16cid="http://schemas.microsoft.com/office/word/2016/wordml/cid" xmlns:w16="http://schemas.microsoft.com/office/word/2018/wordml" xmlns:w16du="http://schemas.microsoft.com/office/word/2023/wordml/word16du" xmlns:w16sdtdh="http://schemas.microsoft.com/office/word/2020/wordml/sdtdatahash" xmlns:w16se="http://schemas.microsoft.com/office/word/2015/wordml/symex" xmlns:wpg="http://schemas.microsoft.com/office/word/2010/wordprocessingGroup" xmlns:wpi="http://schemas.microsoft.com/office/word/2010/wordprocessingInk" xmlns:wne="http://schemas.microsoft.com/office/word/2006/wordml" xmlns:wps="http://schemas.microsoft.com/office/word/2010/wordprocessingShape" mc:Ignorable="w14 w15 w16se w16cid w16 w16cex w16sdtdh w16du wp14">
+<w:endnotes xmlns:wpc="http://schemas.microsoft.com/office/word/2010/wordprocessingCanvas" xmlns:cx="http://schemas.microsoft.com/office/drawing/2014/chartex" xmlns:cx1="http://schemas.microsoft.com/office/drawing/2015/9/8/chartex" xmlns:cx2="http://schemas.microsoft.com/office/drawing/2015/10/21/chartex" xmlns:cx3="http://schemas.microsoft.com/office/drawing/2016/5/9/chartex" xmlns:cx4="http://schemas.microsoft.com/office/drawing/2016/5/10/chartex" xmlns:cx5="http://schemas.microsoft.com/office/drawing/2016/5/11/chartex" xmlns:cx6="http://schemas.microsoft.com/office/drawing/2016/5/12/chartex" xmlns:cx7="http://schemas.microsoft.com/office/drawing/2016/5/13/chartex" xmlns:cx8="http://schemas.microsoft.com/office/drawing/2016/5/14/chartex" xmlns:mc="http://schemas.openxmlformats.org/markup-compatibility/2006" xmlns:aink="http://schemas.microsoft.com/office/drawing/2016/ink" xmlns:am3d="http://schemas.microsoft.com/office/drawing/2017/model3d" xmlns:o="urn:schemas-microsoft-com:office:office" xmlns:r="http://schemas.openxmlformats.org/officeDocument/2006/relationships" xmlns:m="http://schemas.openxmlformats.org/officeDocument/2006/math" xmlns:v="urn:schemas-microsoft-com:vml" xmlns:wp14="http://schemas.microsoft.com/office/word/2010/wordprocessingDrawing" xmlns:wp="http://schemas.openxmlformats.org/drawingml/2006/wordprocessingDrawing" xmlns:w10="urn:schemas-microsoft-com:office:word" xmlns:w="http://schemas.openxmlformats.org/wordprocessingml/2006/main" xmlns:w14="http://schemas.microsoft.com/office/word/2010/wordml" xmlns:w15="http://schemas.microsoft.com/office/word/2012/wordml" xmlns:w16cex="http://schemas.microsoft.com/office/word/2018/wordml/cex" xmlns:w16cid="http://schemas.microsoft.com/office/word/2016/wordml/cid" xmlns:w16="http://schemas.microsoft.com/office/word/2018/wordml" xmlns:w16sdtdh="http://schemas.microsoft.com/office/word/2020/wordml/sdtdatahash" xmlns:w16se="http://schemas.microsoft.com/office/word/2015/wordml/symex" xmlns:wpg="http://schemas.microsoft.com/office/word/2010/wordprocessingGroup" xmlns:wpi="http://schemas.microsoft.com/office/word/2010/wordprocessingInk" xmlns:wne="http://schemas.microsoft.com/office/word/2006/wordml" xmlns:wps="http://schemas.microsoft.com/office/word/2010/wordprocessingShape" mc:Ignorable="w14 w15 w16se w16cid w16 w16cex w16sdtdh wp14">
   <w:endnote w:type="separator" w:id="-1">
     <w:p>
       <w:pPr>
@@ -2512,7 +2537,7 @@
 </file>
 
 <file path=word/footnotes.xml><?xml version="1.0" encoding="utf-8"?>
-<w:footnotes xmlns:wpc="http://schemas.microsoft.com/office/word/2010/wordprocessingCanvas" xmlns:cx="http://schemas.microsoft.com/office/drawing/2014/chartex" xmlns:cx1="http://schemas.microsoft.com/office/drawing/2015/9/8/chartex" xmlns:cx2="http://schemas.microsoft.com/office/drawing/2015/10/21/chartex" xmlns:cx3="http://schemas.microsoft.com/office/drawing/2016/5/9/chartex" xmlns:cx4="http://schemas.microsoft.com/office/drawing/2016/5/10/chartex" xmlns:cx5="http://schemas.microsoft.com/office/drawing/2016/5/11/chartex" xmlns:cx6="http://schemas.microsoft.com/office/drawing/2016/5/12/chartex" xmlns:cx7="http://schemas.microsoft.com/office/drawing/2016/5/13/chartex" xmlns:cx8="http://schemas.microsoft.com/office/drawing/2016/5/14/chartex" xmlns:mc="http://schemas.openxmlformats.org/markup-compatibility/2006" xmlns:aink="http://schemas.microsoft.com/office/drawing/2016/ink" xmlns:am3d="http://schemas.microsoft.com/office/drawing/2017/model3d" xmlns:o="urn:schemas-microsoft-com:office:office" xmlns:oel="http://schemas.microsoft.com/office/2019/extlst" xmlns:r="http://schemas.openxmlformats.org/officeDocument/2006/relationships" xmlns:m="http://schemas.openxmlformats.org/officeDocument/2006/math" xmlns:v="urn:schemas-microsoft-com:vml" xmlns:wp14="http://schemas.microsoft.com/office/word/2010/wordprocessingDrawing" xmlns:wp="http://schemas.openxmlformats.org/drawingml/2006/wordprocessingDrawing" xmlns:w10="urn:schemas-microsoft-com:office:word" xmlns:w="http://schemas.openxmlformats.org/wordprocessingml/2006/main" xmlns:w14="http://schemas.microsoft.com/office/word/2010/wordml" xmlns:w15="http://schemas.microsoft.com/office/word/2012/wordml" xmlns:w16cex="http://schemas.microsoft.com/office/word/2018/wordml/cex" xmlns:w16cid="http://schemas.microsoft.com/office/word/2016/wordml/cid" xmlns:w16="http://schemas.microsoft.com/office/word/2018/wordml" xmlns:w16du="http://schemas.microsoft.com/office/word/2023/wordml/word16du" xmlns:w16sdtdh="http://schemas.microsoft.com/office/word/2020/wordml/sdtdatahash" xmlns:w16se="http://schemas.microsoft.com/office/word/2015/wordml/symex" xmlns:wpg="http://schemas.microsoft.com/office/word/2010/wordprocessingGroup" xmlns:wpi="http://schemas.microsoft.com/office/word/2010/wordprocessingInk" xmlns:wne="http://schemas.microsoft.com/office/word/2006/wordml" xmlns:wps="http://schemas.microsoft.com/office/word/2010/wordprocessingShape" mc:Ignorable="w14 w15 w16se w16cid w16 w16cex w16sdtdh w16du wp14">
+<w:footnotes xmlns:wpc="http://schemas.microsoft.com/office/word/2010/wordprocessingCanvas" xmlns:cx="http://schemas.microsoft.com/office/drawing/2014/chartex" xmlns:cx1="http://schemas.microsoft.com/office/drawing/2015/9/8/chartex" xmlns:cx2="http://schemas.microsoft.com/office/drawing/2015/10/21/chartex" xmlns:cx3="http://schemas.microsoft.com/office/drawing/2016/5/9/chartex" xmlns:cx4="http://schemas.microsoft.com/office/drawing/2016/5/10/chartex" xmlns:cx5="http://schemas.microsoft.com/office/drawing/2016/5/11/chartex" xmlns:cx6="http://schemas.microsoft.com/office/drawing/2016/5/12/chartex" xmlns:cx7="http://schemas.microsoft.com/office/drawing/2016/5/13/chartex" xmlns:cx8="http://schemas.microsoft.com/office/drawing/2016/5/14/chartex" xmlns:mc="http://schemas.openxmlformats.org/markup-compatibility/2006" xmlns:aink="http://schemas.microsoft.com/office/drawing/2016/ink" xmlns:am3d="http://schemas.microsoft.com/office/drawing/2017/model3d" xmlns:o="urn:schemas-microsoft-com:office:office" xmlns:r="http://schemas.openxmlformats.org/officeDocument/2006/relationships" xmlns:m="http://schemas.openxmlformats.org/officeDocument/2006/math" xmlns:v="urn:schemas-microsoft-com:vml" xmlns:wp14="http://schemas.microsoft.com/office/word/2010/wordprocessingDrawing" xmlns:wp="http://schemas.openxmlformats.org/drawingml/2006/wordprocessingDrawing" xmlns:w10="urn:schemas-microsoft-com:office:word" xmlns:w="http://schemas.openxmlformats.org/wordprocessingml/2006/main" xmlns:w14="http://schemas.microsoft.com/office/word/2010/wordml" xmlns:w15="http://schemas.microsoft.com/office/word/2012/wordml" xmlns:w16cex="http://schemas.microsoft.com/office/word/2018/wordml/cex" xmlns:w16cid="http://schemas.microsoft.com/office/word/2016/wordml/cid" xmlns:w16="http://schemas.microsoft.com/office/word/2018/wordml" xmlns:w16sdtdh="http://schemas.microsoft.com/office/word/2020/wordml/sdtdatahash" xmlns:w16se="http://schemas.microsoft.com/office/word/2015/wordml/symex" xmlns:wpg="http://schemas.microsoft.com/office/word/2010/wordprocessingGroup" xmlns:wpi="http://schemas.microsoft.com/office/word/2010/wordprocessingInk" xmlns:wne="http://schemas.microsoft.com/office/word/2006/wordml" xmlns:wps="http://schemas.microsoft.com/office/word/2010/wordprocessingShape" mc:Ignorable="w14 w15 w16se w16cid w16 w16cex w16sdtdh wp14">
   <w:footnote w:type="separator" w:id="-1">
     <w:p>
       <w:pPr>
@@ -2537,7 +2562,7 @@
 </file>
 
 <file path=word/numbering.xml><?xml version="1.0" encoding="utf-8"?>
-<w:numbering xmlns:wpc="http://schemas.microsoft.com/office/word/2010/wordprocessingCanvas" xmlns:cx="http://schemas.microsoft.com/office/drawing/2014/chartex" xmlns:cx1="http://schemas.microsoft.com/office/drawing/2015/9/8/chartex" xmlns:cx2="http://schemas.microsoft.com/office/drawing/2015/10/21/chartex" xmlns:cx3="http://schemas.microsoft.com/office/drawing/2016/5/9/chartex" xmlns:cx4="http://schemas.microsoft.com/office/drawing/2016/5/10/chartex" xmlns:cx5="http://schemas.microsoft.com/office/drawing/2016/5/11/chartex" xmlns:cx6="http://schemas.microsoft.com/office/drawing/2016/5/12/chartex" xmlns:cx7="http://schemas.microsoft.com/office/drawing/2016/5/13/chartex" xmlns:cx8="http://schemas.microsoft.com/office/drawing/2016/5/14/chartex" xmlns:mc="http://schemas.openxmlformats.org/markup-compatibility/2006" xmlns:aink="http://schemas.microsoft.com/office/drawing/2016/ink" xmlns:am3d="http://schemas.microsoft.com/office/drawing/2017/model3d" xmlns:o="urn:schemas-microsoft-com:office:office" xmlns:oel="http://schemas.microsoft.com/office/2019/extlst" xmlns:r="http://schemas.openxmlformats.org/officeDocument/2006/relationships" xmlns:m="http://schemas.openxmlformats.org/officeDocument/2006/math" xmlns:v="urn:schemas-microsoft-com:vml" xmlns:wp14="http://schemas.microsoft.com/office/word/2010/wordprocessingDrawing" xmlns:wp="http://schemas.openxmlformats.org/drawingml/2006/wordprocessingDrawing" xmlns:w10="urn:schemas-microsoft-com:office:word" xmlns:w="http://schemas.openxmlformats.org/wordprocessingml/2006/main" xmlns:w14="http://schemas.microsoft.com/office/word/2010/wordml" xmlns:w15="http://schemas.microsoft.com/office/word/2012/wordml" xmlns:w16cex="http://schemas.microsoft.com/office/word/2018/wordml/cex" xmlns:w16cid="http://schemas.microsoft.com/office/word/2016/wordml/cid" xmlns:w16="http://schemas.microsoft.com/office/word/2018/wordml" xmlns:w16du="http://schemas.microsoft.com/office/word/2023/wordml/word16du" xmlns:w16sdtdh="http://schemas.microsoft.com/office/word/2020/wordml/sdtdatahash" xmlns:w16se="http://schemas.microsoft.com/office/word/2015/wordml/symex" xmlns:wpg="http://schemas.microsoft.com/office/word/2010/wordprocessingGroup" xmlns:wpi="http://schemas.microsoft.com/office/word/2010/wordprocessingInk" xmlns:wne="http://schemas.microsoft.com/office/word/2006/wordml" xmlns:wps="http://schemas.microsoft.com/office/word/2010/wordprocessingShape" mc:Ignorable="w14 w15 w16se w16cid w16 w16cex w16sdtdh w16du wp14">
+<w:numbering xmlns:wpc="http://schemas.microsoft.com/office/word/2010/wordprocessingCanvas" xmlns:cx="http://schemas.microsoft.com/office/drawing/2014/chartex" xmlns:cx1="http://schemas.microsoft.com/office/drawing/2015/9/8/chartex" xmlns:cx2="http://schemas.microsoft.com/office/drawing/2015/10/21/chartex" xmlns:cx3="http://schemas.microsoft.com/office/drawing/2016/5/9/chartex" xmlns:cx4="http://schemas.microsoft.com/office/drawing/2016/5/10/chartex" xmlns:cx5="http://schemas.microsoft.com/office/drawing/2016/5/11/chartex" xmlns:cx6="http://schemas.microsoft.com/office/drawing/2016/5/12/chartex" xmlns:cx7="http://schemas.microsoft.com/office/drawing/2016/5/13/chartex" xmlns:cx8="http://schemas.microsoft.com/office/drawing/2016/5/14/chartex" xmlns:mc="http://schemas.openxmlformats.org/markup-compatibility/2006" xmlns:aink="http://schemas.microsoft.com/office/drawing/2016/ink" xmlns:am3d="http://schemas.microsoft.com/office/drawing/2017/model3d" xmlns:o="urn:schemas-microsoft-com:office:office" xmlns:r="http://schemas.openxmlformats.org/officeDocument/2006/relationships" xmlns:m="http://schemas.openxmlformats.org/officeDocument/2006/math" xmlns:v="urn:schemas-microsoft-com:vml" xmlns:wp14="http://schemas.microsoft.com/office/word/2010/wordprocessingDrawing" xmlns:wp="http://schemas.openxmlformats.org/drawingml/2006/wordprocessingDrawing" xmlns:w10="urn:schemas-microsoft-com:office:word" xmlns:w="http://schemas.openxmlformats.org/wordprocessingml/2006/main" xmlns:w14="http://schemas.microsoft.com/office/word/2010/wordml" xmlns:w15="http://schemas.microsoft.com/office/word/2012/wordml" xmlns:w16cex="http://schemas.microsoft.com/office/word/2018/wordml/cex" xmlns:w16cid="http://schemas.microsoft.com/office/word/2016/wordml/cid" xmlns:w16="http://schemas.microsoft.com/office/word/2018/wordml" xmlns:w16sdtdh="http://schemas.microsoft.com/office/word/2020/wordml/sdtdatahash" xmlns:w16se="http://schemas.microsoft.com/office/word/2015/wordml/symex" xmlns:wpg="http://schemas.microsoft.com/office/word/2010/wordprocessingGroup" xmlns:wpi="http://schemas.microsoft.com/office/word/2010/wordprocessingInk" xmlns:wne="http://schemas.microsoft.com/office/word/2006/wordml" xmlns:wps="http://schemas.microsoft.com/office/word/2010/wordprocessingShape" mc:Ignorable="w14 w15 w16se w16cid w16 w16cex w16sdtdh wp14">
   <w:abstractNum w:abstractNumId="0" w15:restartNumberingAfterBreak="0">
     <w:nsid w:val="030A50C8"/>
     <w:multiLevelType w:val="multilevel"/>
@@ -3864,53 +3889,53 @@
       </w:pPr>
     </w:lvl>
   </w:abstractNum>
-  <w:num w:numId="1" w16cid:durableId="110631827">
+  <w:num w:numId="1">
     <w:abstractNumId w:val="12"/>
   </w:num>
-  <w:num w:numId="2" w16cid:durableId="980690554">
+  <w:num w:numId="2">
     <w:abstractNumId w:val="1"/>
   </w:num>
-  <w:num w:numId="3" w16cid:durableId="1345784466">
+  <w:num w:numId="3">
     <w:abstractNumId w:val="7"/>
   </w:num>
-  <w:num w:numId="4" w16cid:durableId="916011126">
+  <w:num w:numId="4">
     <w:abstractNumId w:val="2"/>
   </w:num>
-  <w:num w:numId="5" w16cid:durableId="1987852660">
+  <w:num w:numId="5">
     <w:abstractNumId w:val="10"/>
   </w:num>
-  <w:num w:numId="6" w16cid:durableId="51003992">
+  <w:num w:numId="6">
     <w:abstractNumId w:val="11"/>
   </w:num>
-  <w:num w:numId="7" w16cid:durableId="1017467753">
+  <w:num w:numId="7">
     <w:abstractNumId w:val="13"/>
   </w:num>
-  <w:num w:numId="8" w16cid:durableId="1972009803">
+  <w:num w:numId="8">
     <w:abstractNumId w:val="3"/>
   </w:num>
-  <w:num w:numId="9" w16cid:durableId="1494878987">
+  <w:num w:numId="9">
     <w:abstractNumId w:val="0"/>
   </w:num>
-  <w:num w:numId="10" w16cid:durableId="141897577">
+  <w:num w:numId="10">
     <w:abstractNumId w:val="6"/>
   </w:num>
-  <w:num w:numId="11" w16cid:durableId="1341083355">
+  <w:num w:numId="11">
     <w:abstractNumId w:val="4"/>
   </w:num>
-  <w:num w:numId="12" w16cid:durableId="460539948">
+  <w:num w:numId="12">
     <w:abstractNumId w:val="5"/>
   </w:num>
-  <w:num w:numId="13" w16cid:durableId="98985928">
+  <w:num w:numId="13">
     <w:abstractNumId w:val="9"/>
   </w:num>
-  <w:num w:numId="14" w16cid:durableId="1828394557">
+  <w:num w:numId="14">
     <w:abstractNumId w:val="8"/>
   </w:num>
 </w:numbering>
 </file>
 
 <file path=word/styles.xml><?xml version="1.0" encoding="utf-8"?>
-<w:styles xmlns:mc="http://schemas.openxmlformats.org/markup-compatibility/2006" xmlns:r="http://schemas.openxmlformats.org/officeDocument/2006/relationships" xmlns:w="http://schemas.openxmlformats.org/wordprocessingml/2006/main" xmlns:w14="http://schemas.microsoft.com/office/word/2010/wordml" xmlns:w15="http://schemas.microsoft.com/office/word/2012/wordml" xmlns:w16cex="http://schemas.microsoft.com/office/word/2018/wordml/cex" xmlns:w16cid="http://schemas.microsoft.com/office/word/2016/wordml/cid" xmlns:w16="http://schemas.microsoft.com/office/word/2018/wordml" xmlns:w16du="http://schemas.microsoft.com/office/word/2023/wordml/word16du" xmlns:w16sdtdh="http://schemas.microsoft.com/office/word/2020/wordml/sdtdatahash" xmlns:w16se="http://schemas.microsoft.com/office/word/2015/wordml/symex" mc:Ignorable="w14 w15 w16se w16cid w16 w16cex w16sdtdh w16du">
+<w:styles xmlns:mc="http://schemas.openxmlformats.org/markup-compatibility/2006" xmlns:r="http://schemas.openxmlformats.org/officeDocument/2006/relationships" xmlns:w="http://schemas.openxmlformats.org/wordprocessingml/2006/main" xmlns:w14="http://schemas.microsoft.com/office/word/2010/wordml" xmlns:w15="http://schemas.microsoft.com/office/word/2012/wordml" xmlns:w16cex="http://schemas.microsoft.com/office/word/2018/wordml/cex" xmlns:w16cid="http://schemas.microsoft.com/office/word/2016/wordml/cid" xmlns:w16="http://schemas.microsoft.com/office/word/2018/wordml" xmlns:w16sdtdh="http://schemas.microsoft.com/office/word/2020/wordml/sdtdatahash" xmlns:w16se="http://schemas.microsoft.com/office/word/2015/wordml/symex" mc:Ignorable="w14 w15 w16se w16cid w16 w16cex w16sdtdh">
   <w:docDefaults>
     <w:rPrDefault>
       <w:rPr>

--- a/бд/отчет1.docx
+++ b/бд/отчет1.docx
@@ -1,6 +1,6 @@
 
 <file path=word/document.xml><?xml version="1.0" encoding="utf-8"?>
-<w:document xmlns:wpc="http://schemas.microsoft.com/office/word/2010/wordprocessingCanvas" xmlns:cx="http://schemas.microsoft.com/office/drawing/2014/chartex" xmlns:cx1="http://schemas.microsoft.com/office/drawing/2015/9/8/chartex" xmlns:cx2="http://schemas.microsoft.com/office/drawing/2015/10/21/chartex" xmlns:cx3="http://schemas.microsoft.com/office/drawing/2016/5/9/chartex" xmlns:cx4="http://schemas.microsoft.com/office/drawing/2016/5/10/chartex" xmlns:cx5="http://schemas.microsoft.com/office/drawing/2016/5/11/chartex" xmlns:cx6="http://schemas.microsoft.com/office/drawing/2016/5/12/chartex" xmlns:cx7="http://schemas.microsoft.com/office/drawing/2016/5/13/chartex" xmlns:cx8="http://schemas.microsoft.com/office/drawing/2016/5/14/chartex" xmlns:mc="http://schemas.openxmlformats.org/markup-compatibility/2006" xmlns:aink="http://schemas.microsoft.com/office/drawing/2016/ink" xmlns:am3d="http://schemas.microsoft.com/office/drawing/2017/model3d" xmlns:o="urn:schemas-microsoft-com:office:office" xmlns:r="http://schemas.openxmlformats.org/officeDocument/2006/relationships" xmlns:m="http://schemas.openxmlformats.org/officeDocument/2006/math" xmlns:v="urn:schemas-microsoft-com:vml" xmlns:wp14="http://schemas.microsoft.com/office/word/2010/wordprocessingDrawing" xmlns:wp="http://schemas.openxmlformats.org/drawingml/2006/wordprocessingDrawing" xmlns:w10="urn:schemas-microsoft-com:office:word" xmlns:w="http://schemas.openxmlformats.org/wordprocessingml/2006/main" xmlns:w14="http://schemas.microsoft.com/office/word/2010/wordml" xmlns:w15="http://schemas.microsoft.com/office/word/2012/wordml" xmlns:w16cex="http://schemas.microsoft.com/office/word/2018/wordml/cex" xmlns:w16cid="http://schemas.microsoft.com/office/word/2016/wordml/cid" xmlns:w16="http://schemas.microsoft.com/office/word/2018/wordml" xmlns:w16sdtdh="http://schemas.microsoft.com/office/word/2020/wordml/sdtdatahash" xmlns:w16se="http://schemas.microsoft.com/office/word/2015/wordml/symex" xmlns:wpg="http://schemas.microsoft.com/office/word/2010/wordprocessingGroup" xmlns:wpi="http://schemas.microsoft.com/office/word/2010/wordprocessingInk" xmlns:wne="http://schemas.microsoft.com/office/word/2006/wordml" xmlns:wps="http://schemas.microsoft.com/office/word/2010/wordprocessingShape" mc:Ignorable="w14 w15 w16se w16cid w16 w16cex w16sdtdh wp14">
+<w:document xmlns:wpc="http://schemas.microsoft.com/office/word/2010/wordprocessingCanvas" xmlns:cx="http://schemas.microsoft.com/office/drawing/2014/chartex" xmlns:cx1="http://schemas.microsoft.com/office/drawing/2015/9/8/chartex" xmlns:cx2="http://schemas.microsoft.com/office/drawing/2015/10/21/chartex" xmlns:cx3="http://schemas.microsoft.com/office/drawing/2016/5/9/chartex" xmlns:cx4="http://schemas.microsoft.com/office/drawing/2016/5/10/chartex" xmlns:cx5="http://schemas.microsoft.com/office/drawing/2016/5/11/chartex" xmlns:cx6="http://schemas.microsoft.com/office/drawing/2016/5/12/chartex" xmlns:cx7="http://schemas.microsoft.com/office/drawing/2016/5/13/chartex" xmlns:cx8="http://schemas.microsoft.com/office/drawing/2016/5/14/chartex" xmlns:mc="http://schemas.openxmlformats.org/markup-compatibility/2006" xmlns:aink="http://schemas.microsoft.com/office/drawing/2016/ink" xmlns:am3d="http://schemas.microsoft.com/office/drawing/2017/model3d" xmlns:o="urn:schemas-microsoft-com:office:office" xmlns:oel="http://schemas.microsoft.com/office/2019/extlst" xmlns:r="http://schemas.openxmlformats.org/officeDocument/2006/relationships" xmlns:m="http://schemas.openxmlformats.org/officeDocument/2006/math" xmlns:v="urn:schemas-microsoft-com:vml" xmlns:wp14="http://schemas.microsoft.com/office/word/2010/wordprocessingDrawing" xmlns:wp="http://schemas.openxmlformats.org/drawingml/2006/wordprocessingDrawing" xmlns:w10="urn:schemas-microsoft-com:office:word" xmlns:w="http://schemas.openxmlformats.org/wordprocessingml/2006/main" xmlns:w14="http://schemas.microsoft.com/office/word/2010/wordml" xmlns:w15="http://schemas.microsoft.com/office/word/2012/wordml" xmlns:w16cex="http://schemas.microsoft.com/office/word/2018/wordml/cex" xmlns:w16cid="http://schemas.microsoft.com/office/word/2016/wordml/cid" xmlns:w16="http://schemas.microsoft.com/office/word/2018/wordml" xmlns:w16du="http://schemas.microsoft.com/office/word/2023/wordml/word16du" xmlns:w16sdtdh="http://schemas.microsoft.com/office/word/2020/wordml/sdtdatahash" xmlns:w16se="http://schemas.microsoft.com/office/word/2015/wordml/symex" xmlns:wpg="http://schemas.microsoft.com/office/word/2010/wordprocessingGroup" xmlns:wpi="http://schemas.microsoft.com/office/word/2010/wordprocessingInk" xmlns:wne="http://schemas.microsoft.com/office/word/2006/wordml" xmlns:wps="http://schemas.microsoft.com/office/word/2010/wordprocessingShape" mc:Ignorable="w14 w15 w16se w16cid w16 w16cex w16sdtdh w16du wp14">
   <w:body>
     <w:p>
       <w:pPr>
@@ -8,8 +8,348 @@
           <w:tab w:val="center" w:pos="4677"/>
           <w:tab w:val="left" w:pos="6372"/>
         </w:tabs>
-      </w:pPr>
-      <w:r>
+        <w:jc w:val="center"/>
+      </w:pPr>
+      <w:r>
+        <w:t>Федеральное государственное бюджетное образовательное учреждение высшего</w:t>
+      </w:r>
+    </w:p>
+    <w:p>
+      <w:pPr>
+        <w:tabs>
+          <w:tab w:val="center" w:pos="4677"/>
+          <w:tab w:val="left" w:pos="6372"/>
+        </w:tabs>
+        <w:jc w:val="center"/>
+      </w:pPr>
+      <w:r>
+        <w:t>образования</w:t>
+      </w:r>
+    </w:p>
+    <w:p>
+      <w:pPr>
+        <w:tabs>
+          <w:tab w:val="center" w:pos="4677"/>
+          <w:tab w:val="left" w:pos="6372"/>
+        </w:tabs>
+        <w:jc w:val="center"/>
+      </w:pPr>
+      <w:r>
+        <w:t>«Чувашский государственный университет им. И.Н. Ульянова»</w:t>
+      </w:r>
+    </w:p>
+    <w:p>
+      <w:pPr>
+        <w:tabs>
+          <w:tab w:val="center" w:pos="4677"/>
+          <w:tab w:val="left" w:pos="6372"/>
+        </w:tabs>
+        <w:jc w:val="center"/>
+      </w:pPr>
+      <w:r>
+        <w:t>Кафедра вычислительной техники</w:t>
+      </w:r>
+    </w:p>
+    <w:p>
+      <w:pPr>
+        <w:tabs>
+          <w:tab w:val="center" w:pos="4677"/>
+          <w:tab w:val="left" w:pos="6372"/>
+        </w:tabs>
+        <w:jc w:val="center"/>
+      </w:pPr>
+    </w:p>
+    <w:p>
+      <w:pPr>
+        <w:tabs>
+          <w:tab w:val="center" w:pos="4677"/>
+          <w:tab w:val="left" w:pos="6372"/>
+        </w:tabs>
+        <w:jc w:val="center"/>
+      </w:pPr>
+    </w:p>
+    <w:p>
+      <w:pPr>
+        <w:tabs>
+          <w:tab w:val="center" w:pos="4677"/>
+          <w:tab w:val="left" w:pos="6372"/>
+        </w:tabs>
+        <w:jc w:val="center"/>
+      </w:pPr>
+    </w:p>
+    <w:p>
+      <w:pPr>
+        <w:tabs>
+          <w:tab w:val="center" w:pos="4677"/>
+          <w:tab w:val="left" w:pos="6372"/>
+        </w:tabs>
+        <w:jc w:val="center"/>
+      </w:pPr>
+    </w:p>
+    <w:p>
+      <w:pPr>
+        <w:tabs>
+          <w:tab w:val="center" w:pos="4677"/>
+          <w:tab w:val="left" w:pos="6372"/>
+        </w:tabs>
+        <w:jc w:val="center"/>
+      </w:pPr>
+    </w:p>
+    <w:p>
+      <w:pPr>
+        <w:tabs>
+          <w:tab w:val="center" w:pos="4677"/>
+          <w:tab w:val="left" w:pos="6372"/>
+        </w:tabs>
+        <w:jc w:val="center"/>
+      </w:pPr>
+    </w:p>
+    <w:p>
+      <w:pPr>
+        <w:tabs>
+          <w:tab w:val="center" w:pos="4677"/>
+          <w:tab w:val="left" w:pos="6372"/>
+        </w:tabs>
+        <w:jc w:val="center"/>
+      </w:pPr>
+    </w:p>
+    <w:p>
+      <w:pPr>
+        <w:tabs>
+          <w:tab w:val="center" w:pos="4677"/>
+          <w:tab w:val="left" w:pos="6372"/>
+        </w:tabs>
+        <w:jc w:val="center"/>
+      </w:pPr>
+    </w:p>
+    <w:p>
+      <w:pPr>
+        <w:tabs>
+          <w:tab w:val="center" w:pos="4677"/>
+          <w:tab w:val="left" w:pos="6372"/>
+        </w:tabs>
+        <w:jc w:val="center"/>
+      </w:pPr>
+    </w:p>
+    <w:p>
+      <w:pPr>
+        <w:tabs>
+          <w:tab w:val="center" w:pos="4677"/>
+          <w:tab w:val="left" w:pos="6372"/>
+        </w:tabs>
+        <w:jc w:val="center"/>
+      </w:pPr>
+    </w:p>
+    <w:p>
+      <w:pPr>
+        <w:tabs>
+          <w:tab w:val="center" w:pos="4677"/>
+          <w:tab w:val="left" w:pos="6372"/>
+        </w:tabs>
+        <w:jc w:val="center"/>
+      </w:pPr>
+    </w:p>
+    <w:p>
+      <w:pPr>
+        <w:tabs>
+          <w:tab w:val="center" w:pos="4677"/>
+          <w:tab w:val="left" w:pos="6372"/>
+        </w:tabs>
+        <w:jc w:val="center"/>
+      </w:pPr>
+      <w:r>
+        <w:t xml:space="preserve">Лабораторная работа № </w:t>
+      </w:r>
+      <w:r>
+        <w:t>1</w:t>
+      </w:r>
+    </w:p>
+    <w:p>
+      <w:pPr>
+        <w:tabs>
+          <w:tab w:val="center" w:pos="4677"/>
+          <w:tab w:val="left" w:pos="6372"/>
+        </w:tabs>
+        <w:jc w:val="center"/>
+      </w:pPr>
+      <w:r>
+        <w:t xml:space="preserve">Системный анализ предметной области </w:t>
+      </w:r>
+    </w:p>
+    <w:p>
+      <w:pPr>
+        <w:tabs>
+          <w:tab w:val="center" w:pos="4677"/>
+          <w:tab w:val="left" w:pos="6372"/>
+        </w:tabs>
+        <w:jc w:val="center"/>
+      </w:pPr>
+      <w:r>
+        <w:t>Вариант 9</w:t>
+      </w:r>
+    </w:p>
+    <w:p>
+      <w:pPr>
+        <w:tabs>
+          <w:tab w:val="center" w:pos="4677"/>
+          <w:tab w:val="left" w:pos="6372"/>
+        </w:tabs>
+        <w:jc w:val="center"/>
+      </w:pPr>
+    </w:p>
+    <w:p>
+      <w:pPr>
+        <w:tabs>
+          <w:tab w:val="center" w:pos="4677"/>
+          <w:tab w:val="left" w:pos="6372"/>
+        </w:tabs>
+        <w:jc w:val="center"/>
+      </w:pPr>
+    </w:p>
+    <w:p>
+      <w:pPr>
+        <w:tabs>
+          <w:tab w:val="center" w:pos="4677"/>
+          <w:tab w:val="left" w:pos="6372"/>
+        </w:tabs>
+        <w:jc w:val="center"/>
+      </w:pPr>
+    </w:p>
+    <w:p>
+      <w:pPr>
+        <w:tabs>
+          <w:tab w:val="center" w:pos="4677"/>
+          <w:tab w:val="left" w:pos="6372"/>
+        </w:tabs>
+        <w:jc w:val="center"/>
+      </w:pPr>
+    </w:p>
+    <w:p>
+      <w:pPr>
+        <w:tabs>
+          <w:tab w:val="center" w:pos="4677"/>
+          <w:tab w:val="left" w:pos="6372"/>
+        </w:tabs>
+      </w:pPr>
+      <w:r>
+        <w:t xml:space="preserve"> </w:t>
+      </w:r>
+    </w:p>
+    <w:p>
+      <w:pPr>
+        <w:tabs>
+          <w:tab w:val="center" w:pos="4677"/>
+          <w:tab w:val="left" w:pos="6372"/>
+        </w:tabs>
+      </w:pPr>
+      <w:r>
+        <w:t xml:space="preserve"> </w:t>
+      </w:r>
+    </w:p>
+    <w:p>
+      <w:pPr>
+        <w:tabs>
+          <w:tab w:val="center" w:pos="4677"/>
+          <w:tab w:val="left" w:pos="6372"/>
+        </w:tabs>
+      </w:pPr>
+      <w:r>
+        <w:t xml:space="preserve"> </w:t>
+      </w:r>
+    </w:p>
+    <w:p>
+      <w:pPr>
+        <w:tabs>
+          <w:tab w:val="center" w:pos="4677"/>
+          <w:tab w:val="left" w:pos="6372"/>
+        </w:tabs>
+      </w:pPr>
+    </w:p>
+    <w:p>
+      <w:pPr>
+        <w:tabs>
+          <w:tab w:val="center" w:pos="4677"/>
+          <w:tab w:val="left" w:pos="6372"/>
+        </w:tabs>
+        <w:jc w:val="right"/>
+      </w:pPr>
+      <w:r>
+        <w:t>Выполнил: Иванов В.С.</w:t>
+      </w:r>
+    </w:p>
+    <w:p>
+      <w:pPr>
+        <w:tabs>
+          <w:tab w:val="center" w:pos="4677"/>
+          <w:tab w:val="left" w:pos="6372"/>
+        </w:tabs>
+        <w:jc w:val="right"/>
+      </w:pPr>
+      <w:r>
+        <w:t xml:space="preserve">студент группы ИВТ-41-22 </w:t>
+      </w:r>
+    </w:p>
+    <w:p>
+      <w:pPr>
+        <w:tabs>
+          <w:tab w:val="center" w:pos="4677"/>
+          <w:tab w:val="left" w:pos="6372"/>
+        </w:tabs>
+        <w:jc w:val="right"/>
+      </w:pPr>
+      <w:r>
+        <w:t>Проверил: кандидат технических наук</w:t>
+      </w:r>
+    </w:p>
+    <w:p>
+      <w:pPr>
+        <w:tabs>
+          <w:tab w:val="center" w:pos="4677"/>
+          <w:tab w:val="left" w:pos="6372"/>
+        </w:tabs>
+        <w:jc w:val="right"/>
+      </w:pPr>
+      <w:r>
+        <w:tab/>
+      </w:r>
+      <w:proofErr w:type="spellStart"/>
+      <w:r>
+        <w:t>Ржавин</w:t>
+      </w:r>
+      <w:proofErr w:type="spellEnd"/>
+      <w:r>
+        <w:t xml:space="preserve"> Вячеслав Валентинович</w:t>
+      </w:r>
+    </w:p>
+    <w:p>
+      <w:pPr>
+        <w:tabs>
+          <w:tab w:val="center" w:pos="4677"/>
+          <w:tab w:val="left" w:pos="6372"/>
+        </w:tabs>
+        <w:jc w:val="center"/>
+      </w:pPr>
+      <w:r>
+        <w:t>Чебоксары, 2024</w:t>
+      </w:r>
+    </w:p>
+    <w:p>
+      <w:pPr>
+        <w:tabs>
+          <w:tab w:val="center" w:pos="4677"/>
+          <w:tab w:val="left" w:pos="6372"/>
+        </w:tabs>
+      </w:pPr>
+    </w:p>
+    <w:p>
+      <w:pPr>
+        <w:tabs>
+          <w:tab w:val="center" w:pos="4677"/>
+          <w:tab w:val="left" w:pos="6372"/>
+        </w:tabs>
+      </w:pPr>
+      <w:r>
+        <w:lastRenderedPageBreak/>
         <w:tab/>
       </w:r>
       <w:r>
@@ -972,6 +1312,572 @@
       </w:r>
     </w:p>
     <w:p>
+      <w:pPr>
+        <w:rPr>
+          <w:rFonts w:ascii="Arial" w:hAnsi="Arial" w:cs="Arial"/>
+          <w:b/>
+          <w:bCs/>
+          <w:sz w:val="26"/>
+          <w:szCs w:val="26"/>
+        </w:rPr>
+      </w:pPr>
+    </w:p>
+    <w:tbl>
+      <w:tblPr>
+        <w:tblW w:w="9298" w:type="dxa"/>
+        <w:tblBorders>
+          <w:top w:val="single" w:sz="12" w:space="0" w:color="008000"/>
+          <w:bottom w:val="single" w:sz="12" w:space="0" w:color="008000"/>
+        </w:tblBorders>
+        <w:tblCellMar>
+          <w:top w:w="85" w:type="dxa"/>
+          <w:bottom w:w="85" w:type="dxa"/>
+        </w:tblCellMar>
+        <w:tblLook w:val="0420" w:firstRow="1" w:lastRow="0" w:firstColumn="0" w:lastColumn="0" w:noHBand="0" w:noVBand="1"/>
+      </w:tblPr>
+      <w:tblGrid>
+        <w:gridCol w:w="3948"/>
+        <w:gridCol w:w="5350"/>
+      </w:tblGrid>
+      <w:tr>
+        <w:trPr>
+          <w:trHeight w:val="506"/>
+        </w:trPr>
+        <w:tc>
+          <w:tcPr>
+            <w:tcW w:w="3948" w:type="dxa"/>
+            <w:tcBorders>
+              <w:bottom w:val="single" w:sz="6" w:space="0" w:color="008000"/>
+            </w:tcBorders>
+            <w:shd w:val="clear" w:color="auto" w:fill="auto"/>
+            <w:vAlign w:val="center"/>
+            <w:hideMark/>
+          </w:tcPr>
+          <w:p>
+            <w:pPr>
+              <w:pStyle w:val="a5"/>
+              <w:spacing w:before="0" w:beforeAutospacing="0" w:after="0" w:afterAutospacing="0"/>
+              <w:rPr>
+                <w:rFonts w:ascii="Arial" w:hAnsi="Arial" w:cs="Arial"/>
+                <w:b/>
+                <w:color w:val="000000"/>
+              </w:rPr>
+            </w:pPr>
+            <w:r>
+              <w:rPr>
+                <w:rFonts w:ascii="Arial" w:hAnsi="Arial" w:cs="Arial"/>
+                <w:b/>
+                <w:color w:val="000000"/>
+              </w:rPr>
+              <w:t>Функциональная область</w:t>
+            </w:r>
+          </w:p>
+        </w:tc>
+        <w:tc>
+          <w:tcPr>
+            <w:tcW w:w="5350" w:type="dxa"/>
+            <w:tcBorders>
+              <w:bottom w:val="single" w:sz="6" w:space="0" w:color="008000"/>
+            </w:tcBorders>
+            <w:shd w:val="clear" w:color="auto" w:fill="auto"/>
+            <w:vAlign w:val="center"/>
+            <w:hideMark/>
+          </w:tcPr>
+          <w:p>
+            <w:pPr>
+              <w:pStyle w:val="a5"/>
+              <w:spacing w:before="0" w:beforeAutospacing="0" w:after="0" w:afterAutospacing="0"/>
+              <w:rPr>
+                <w:rFonts w:ascii="Arial" w:hAnsi="Arial" w:cs="Arial"/>
+                <w:b/>
+                <w:color w:val="000000"/>
+              </w:rPr>
+            </w:pPr>
+            <w:r>
+              <w:rPr>
+                <w:rFonts w:ascii="Arial" w:hAnsi="Arial" w:cs="Arial"/>
+                <w:b/>
+                <w:color w:val="000000"/>
+              </w:rPr>
+              <w:t>Процесс</w:t>
+            </w:r>
+          </w:p>
+        </w:tc>
+      </w:tr>
+      <w:tr>
+        <w:trPr>
+          <w:trHeight w:val="262"/>
+        </w:trPr>
+        <w:tc>
+          <w:tcPr>
+            <w:tcW w:w="3948" w:type="dxa"/>
+            <w:shd w:val="clear" w:color="auto" w:fill="auto"/>
+            <w:hideMark/>
+          </w:tcPr>
+          <w:p>
+            <w:pPr>
+              <w:pStyle w:val="a5"/>
+              <w:spacing w:before="0" w:beforeAutospacing="0" w:after="0" w:afterAutospacing="0"/>
+              <w:rPr>
+                <w:rFonts w:ascii="Arial" w:hAnsi="Arial" w:cs="Arial"/>
+                <w:color w:val="000000"/>
+                <w:sz w:val="22"/>
+              </w:rPr>
+            </w:pPr>
+            <w:r>
+              <w:rPr>
+                <w:rFonts w:ascii="Arial" w:hAnsi="Arial" w:cs="Arial"/>
+                <w:color w:val="000000"/>
+                <w:sz w:val="22"/>
+              </w:rPr>
+              <w:t>Кадры</w:t>
+            </w:r>
+          </w:p>
+        </w:tc>
+        <w:tc>
+          <w:tcPr>
+            <w:tcW w:w="5350" w:type="dxa"/>
+            <w:shd w:val="clear" w:color="auto" w:fill="auto"/>
+            <w:hideMark/>
+          </w:tcPr>
+          <w:p>
+            <w:pPr>
+              <w:pStyle w:val="a5"/>
+              <w:spacing w:before="0" w:beforeAutospacing="0" w:after="0" w:afterAutospacing="0"/>
+              <w:rPr>
+                <w:rFonts w:ascii="Arial" w:hAnsi="Arial" w:cs="Arial"/>
+                <w:color w:val="000000"/>
+                <w:sz w:val="22"/>
+              </w:rPr>
+            </w:pPr>
+            <w:r>
+              <w:rPr>
+                <w:rFonts w:ascii="Arial" w:hAnsi="Arial" w:cs="Arial"/>
+                <w:color w:val="000000"/>
+                <w:sz w:val="22"/>
+              </w:rPr>
+              <w:t>Перспективная кадровая политика</w:t>
+            </w:r>
+          </w:p>
+        </w:tc>
+      </w:tr>
+      <w:tr>
+        <w:trPr>
+          <w:trHeight w:val="255"/>
+        </w:trPr>
+        <w:tc>
+          <w:tcPr>
+            <w:tcW w:w="3948" w:type="dxa"/>
+            <w:shd w:val="clear" w:color="auto" w:fill="auto"/>
+            <w:hideMark/>
+          </w:tcPr>
+          <w:p>
+            <w:pPr>
+              <w:rPr>
+                <w:rFonts w:ascii="Arial" w:hAnsi="Arial" w:cs="Arial"/>
+                <w:color w:val="000000"/>
+              </w:rPr>
+            </w:pPr>
+          </w:p>
+        </w:tc>
+        <w:tc>
+          <w:tcPr>
+            <w:tcW w:w="5350" w:type="dxa"/>
+            <w:shd w:val="clear" w:color="auto" w:fill="auto"/>
+            <w:hideMark/>
+          </w:tcPr>
+          <w:p>
+            <w:pPr>
+              <w:pStyle w:val="a5"/>
+              <w:spacing w:before="0" w:beforeAutospacing="0" w:after="0" w:afterAutospacing="0"/>
+              <w:rPr>
+                <w:rFonts w:ascii="Arial" w:hAnsi="Arial" w:cs="Arial"/>
+                <w:color w:val="000000"/>
+                <w:sz w:val="22"/>
+              </w:rPr>
+            </w:pPr>
+            <w:r>
+              <w:rPr>
+                <w:rFonts w:ascii="Arial" w:hAnsi="Arial" w:cs="Arial"/>
+                <w:color w:val="000000"/>
+                <w:sz w:val="22"/>
+              </w:rPr>
+              <w:t>Зарплатная политика</w:t>
+            </w:r>
+          </w:p>
+        </w:tc>
+      </w:tr>
+      <w:tr>
+        <w:trPr>
+          <w:trHeight w:val="247"/>
+        </w:trPr>
+        <w:tc>
+          <w:tcPr>
+            <w:tcW w:w="3948" w:type="dxa"/>
+            <w:shd w:val="clear" w:color="auto" w:fill="auto"/>
+            <w:hideMark/>
+          </w:tcPr>
+          <w:p>
+            <w:pPr>
+              <w:pStyle w:val="a5"/>
+              <w:spacing w:before="0" w:beforeAutospacing="0" w:after="0" w:afterAutospacing="0"/>
+              <w:rPr>
+                <w:rFonts w:ascii="Arial" w:hAnsi="Arial" w:cs="Arial"/>
+                <w:color w:val="000000"/>
+                <w:sz w:val="22"/>
+              </w:rPr>
+            </w:pPr>
+            <w:r>
+              <w:rPr>
+                <w:rFonts w:ascii="Arial" w:hAnsi="Arial" w:cs="Arial"/>
+                <w:color w:val="000000"/>
+                <w:sz w:val="22"/>
+              </w:rPr>
+              <w:t>Бухгалтерский учет</w:t>
+            </w:r>
+          </w:p>
+        </w:tc>
+        <w:tc>
+          <w:tcPr>
+            <w:tcW w:w="5350" w:type="dxa"/>
+            <w:shd w:val="clear" w:color="auto" w:fill="auto"/>
+            <w:hideMark/>
+          </w:tcPr>
+          <w:p>
+            <w:pPr>
+              <w:pStyle w:val="a5"/>
+              <w:spacing w:before="0" w:beforeAutospacing="0" w:after="0" w:afterAutospacing="0"/>
+              <w:rPr>
+                <w:rFonts w:ascii="Arial" w:hAnsi="Arial" w:cs="Arial"/>
+                <w:color w:val="000000"/>
+                <w:sz w:val="22"/>
+              </w:rPr>
+            </w:pPr>
+            <w:r>
+              <w:rPr>
+                <w:rFonts w:ascii="Arial" w:hAnsi="Arial" w:cs="Arial"/>
+                <w:color w:val="000000"/>
+                <w:sz w:val="22"/>
+              </w:rPr>
+              <w:t>Учет основных средств</w:t>
+            </w:r>
+          </w:p>
+        </w:tc>
+      </w:tr>
+      <w:tr>
+        <w:tc>
+          <w:tcPr>
+            <w:tcW w:w="3948" w:type="dxa"/>
+            <w:shd w:val="clear" w:color="auto" w:fill="auto"/>
+            <w:hideMark/>
+          </w:tcPr>
+          <w:p>
+            <w:pPr>
+              <w:rPr>
+                <w:rFonts w:ascii="Arial" w:hAnsi="Arial" w:cs="Arial"/>
+                <w:color w:val="000000"/>
+              </w:rPr>
+            </w:pPr>
+          </w:p>
+        </w:tc>
+        <w:tc>
+          <w:tcPr>
+            <w:tcW w:w="5350" w:type="dxa"/>
+            <w:shd w:val="clear" w:color="auto" w:fill="auto"/>
+            <w:hideMark/>
+          </w:tcPr>
+          <w:p>
+            <w:pPr>
+              <w:pStyle w:val="a5"/>
+              <w:spacing w:before="0" w:beforeAutospacing="0" w:after="0" w:afterAutospacing="0"/>
+              <w:rPr>
+                <w:rFonts w:ascii="Arial" w:hAnsi="Arial" w:cs="Arial"/>
+                <w:color w:val="000000"/>
+                <w:sz w:val="22"/>
+              </w:rPr>
+            </w:pPr>
+            <w:r>
+              <w:rPr>
+                <w:rFonts w:ascii="Arial" w:hAnsi="Arial" w:cs="Arial"/>
+                <w:color w:val="000000"/>
+                <w:sz w:val="22"/>
+              </w:rPr>
+              <w:t>Учет торговых операций и результатов основной деятельности</w:t>
+            </w:r>
+          </w:p>
+        </w:tc>
+      </w:tr>
+      <w:tr>
+        <w:tc>
+          <w:tcPr>
+            <w:tcW w:w="3948" w:type="dxa"/>
+            <w:shd w:val="clear" w:color="auto" w:fill="auto"/>
+            <w:hideMark/>
+          </w:tcPr>
+          <w:p>
+            <w:pPr>
+              <w:rPr>
+                <w:rFonts w:ascii="Arial" w:hAnsi="Arial" w:cs="Arial"/>
+                <w:color w:val="000000"/>
+              </w:rPr>
+            </w:pPr>
+          </w:p>
+        </w:tc>
+        <w:tc>
+          <w:tcPr>
+            <w:tcW w:w="5350" w:type="dxa"/>
+            <w:shd w:val="clear" w:color="auto" w:fill="auto"/>
+            <w:hideMark/>
+          </w:tcPr>
+          <w:p>
+            <w:pPr>
+              <w:pStyle w:val="a5"/>
+              <w:spacing w:before="0" w:beforeAutospacing="0" w:after="0" w:afterAutospacing="0"/>
+              <w:rPr>
+                <w:rFonts w:ascii="Arial" w:hAnsi="Arial" w:cs="Arial"/>
+                <w:color w:val="000000"/>
+                <w:sz w:val="22"/>
+              </w:rPr>
+            </w:pPr>
+            <w:r>
+              <w:rPr>
+                <w:rFonts w:ascii="Arial" w:hAnsi="Arial" w:cs="Arial"/>
+                <w:color w:val="000000"/>
+                <w:sz w:val="22"/>
+              </w:rPr>
+              <w:t>Учет оплаты труда</w:t>
+            </w:r>
+          </w:p>
+        </w:tc>
+      </w:tr>
+      <w:tr>
+        <w:tc>
+          <w:tcPr>
+            <w:tcW w:w="3948" w:type="dxa"/>
+            <w:shd w:val="clear" w:color="auto" w:fill="auto"/>
+            <w:hideMark/>
+          </w:tcPr>
+          <w:p>
+            <w:pPr>
+              <w:pStyle w:val="a5"/>
+              <w:spacing w:before="0" w:beforeAutospacing="0" w:after="0" w:afterAutospacing="0"/>
+              <w:rPr>
+                <w:rFonts w:ascii="Arial" w:hAnsi="Arial" w:cs="Arial"/>
+                <w:color w:val="000000"/>
+                <w:sz w:val="22"/>
+              </w:rPr>
+            </w:pPr>
+            <w:r>
+              <w:rPr>
+                <w:rFonts w:ascii="Arial" w:hAnsi="Arial" w:cs="Arial"/>
+                <w:color w:val="000000"/>
+                <w:sz w:val="22"/>
+              </w:rPr>
+              <w:t>Финансы</w:t>
+            </w:r>
+          </w:p>
+        </w:tc>
+        <w:tc>
+          <w:tcPr>
+            <w:tcW w:w="5350" w:type="dxa"/>
+            <w:shd w:val="clear" w:color="auto" w:fill="auto"/>
+            <w:hideMark/>
+          </w:tcPr>
+          <w:p>
+            <w:pPr>
+              <w:pStyle w:val="a5"/>
+              <w:spacing w:before="0" w:beforeAutospacing="0" w:after="0" w:afterAutospacing="0"/>
+              <w:rPr>
+                <w:rFonts w:ascii="Arial" w:hAnsi="Arial" w:cs="Arial"/>
+                <w:color w:val="000000"/>
+                <w:sz w:val="22"/>
+              </w:rPr>
+            </w:pPr>
+            <w:proofErr w:type="gramStart"/>
+            <w:r>
+              <w:rPr>
+                <w:rFonts w:ascii="Arial" w:hAnsi="Arial" w:cs="Arial"/>
+                <w:color w:val="000000"/>
+                <w:sz w:val="22"/>
+              </w:rPr>
+              <w:t>Бизнес планирование</w:t>
+            </w:r>
+            <w:proofErr w:type="gramEnd"/>
+            <w:r>
+              <w:rPr>
+                <w:rFonts w:ascii="Arial" w:hAnsi="Arial" w:cs="Arial"/>
+                <w:color w:val="000000"/>
+                <w:sz w:val="22"/>
+              </w:rPr>
+              <w:t>, бюджетирование</w:t>
+            </w:r>
+          </w:p>
+        </w:tc>
+      </w:tr>
+      <w:tr>
+        <w:tc>
+          <w:tcPr>
+            <w:tcW w:w="3948" w:type="dxa"/>
+            <w:shd w:val="clear" w:color="auto" w:fill="auto"/>
+            <w:hideMark/>
+          </w:tcPr>
+          <w:p>
+            <w:pPr>
+              <w:rPr>
+                <w:rFonts w:ascii="Arial" w:hAnsi="Arial" w:cs="Arial"/>
+                <w:color w:val="000000"/>
+              </w:rPr>
+            </w:pPr>
+          </w:p>
+        </w:tc>
+        <w:tc>
+          <w:tcPr>
+            <w:tcW w:w="5350" w:type="dxa"/>
+            <w:shd w:val="clear" w:color="auto" w:fill="auto"/>
+            <w:hideMark/>
+          </w:tcPr>
+          <w:p>
+            <w:pPr>
+              <w:pStyle w:val="a5"/>
+              <w:spacing w:before="0" w:beforeAutospacing="0" w:after="0" w:afterAutospacing="0"/>
+              <w:rPr>
+                <w:rFonts w:ascii="Arial" w:hAnsi="Arial" w:cs="Arial"/>
+                <w:color w:val="000000"/>
+                <w:sz w:val="22"/>
+              </w:rPr>
+            </w:pPr>
+            <w:r>
+              <w:rPr>
+                <w:rFonts w:ascii="Arial" w:hAnsi="Arial" w:cs="Arial"/>
+                <w:color w:val="000000"/>
+                <w:sz w:val="22"/>
+              </w:rPr>
+              <w:t>Управление финансовыми ресурсами</w:t>
+            </w:r>
+          </w:p>
+        </w:tc>
+      </w:tr>
+      <w:tr>
+        <w:tc>
+          <w:tcPr>
+            <w:tcW w:w="3948" w:type="dxa"/>
+            <w:shd w:val="clear" w:color="auto" w:fill="auto"/>
+            <w:hideMark/>
+          </w:tcPr>
+          <w:p>
+            <w:pPr>
+              <w:pStyle w:val="a5"/>
+              <w:spacing w:before="0" w:beforeAutospacing="0" w:after="0" w:afterAutospacing="0"/>
+              <w:rPr>
+                <w:rFonts w:ascii="Arial" w:hAnsi="Arial" w:cs="Arial"/>
+                <w:color w:val="000000"/>
+                <w:sz w:val="22"/>
+              </w:rPr>
+            </w:pPr>
+            <w:r>
+              <w:rPr>
+                <w:rFonts w:ascii="Arial" w:hAnsi="Arial" w:cs="Arial"/>
+                <w:color w:val="000000"/>
+                <w:sz w:val="22"/>
+              </w:rPr>
+              <w:t>Торговля</w:t>
+            </w:r>
+          </w:p>
+        </w:tc>
+        <w:tc>
+          <w:tcPr>
+            <w:tcW w:w="5350" w:type="dxa"/>
+            <w:shd w:val="clear" w:color="auto" w:fill="auto"/>
+            <w:hideMark/>
+          </w:tcPr>
+          <w:p>
+            <w:pPr>
+              <w:pStyle w:val="a5"/>
+              <w:spacing w:before="0" w:beforeAutospacing="0" w:after="0" w:afterAutospacing="0"/>
+              <w:rPr>
+                <w:rFonts w:ascii="Arial" w:hAnsi="Arial" w:cs="Arial"/>
+                <w:b/>
+                <w:color w:val="FF0000"/>
+                <w:sz w:val="22"/>
+              </w:rPr>
+            </w:pPr>
+            <w:r>
+              <w:rPr>
+                <w:rFonts w:ascii="Arial" w:hAnsi="Arial" w:cs="Arial"/>
+                <w:b/>
+                <w:color w:val="FF0000"/>
+                <w:sz w:val="22"/>
+              </w:rPr>
+              <w:t>Управление заказами (товарооборот)</w:t>
+            </w:r>
+          </w:p>
+        </w:tc>
+      </w:tr>
+      <w:tr>
+        <w:tc>
+          <w:tcPr>
+            <w:tcW w:w="3948" w:type="dxa"/>
+            <w:shd w:val="clear" w:color="auto" w:fill="auto"/>
+            <w:hideMark/>
+          </w:tcPr>
+          <w:p>
+            <w:pPr>
+              <w:rPr>
+                <w:rFonts w:ascii="Arial" w:hAnsi="Arial" w:cs="Arial"/>
+                <w:color w:val="000000"/>
+              </w:rPr>
+            </w:pPr>
+          </w:p>
+        </w:tc>
+        <w:tc>
+          <w:tcPr>
+            <w:tcW w:w="5350" w:type="dxa"/>
+            <w:shd w:val="clear" w:color="auto" w:fill="auto"/>
+            <w:hideMark/>
+          </w:tcPr>
+          <w:p>
+            <w:pPr>
+              <w:pStyle w:val="a5"/>
+              <w:spacing w:before="0" w:beforeAutospacing="0" w:after="0" w:afterAutospacing="0"/>
+              <w:rPr>
+                <w:rFonts w:ascii="Arial" w:hAnsi="Arial" w:cs="Arial"/>
+                <w:color w:val="000000"/>
+                <w:sz w:val="22"/>
+              </w:rPr>
+            </w:pPr>
+            <w:r>
+              <w:rPr>
+                <w:rFonts w:ascii="Arial" w:hAnsi="Arial" w:cs="Arial"/>
+                <w:color w:val="000000"/>
+                <w:sz w:val="22"/>
+              </w:rPr>
+              <w:t>Управление закупками (поставщики)</w:t>
+            </w:r>
+          </w:p>
+        </w:tc>
+      </w:tr>
+    </w:tbl>
+    <w:p>
+      <w:pPr>
+        <w:jc w:val="center"/>
+        <w:rPr>
+          <w:b/>
+          <w:bCs/>
+          <w:lang w:val="en-US"/>
+        </w:rPr>
+      </w:pPr>
+    </w:p>
+    <w:p>
+      <w:pPr>
+        <w:jc w:val="center"/>
+        <w:rPr>
+          <w:b/>
+          <w:bCs/>
+          <w:lang w:val="en-US"/>
+        </w:rPr>
+      </w:pPr>
+    </w:p>
+    <w:p>
       <w:r>
         <w:t>1)Алгоритм добавления земельного участка в БД.</w:t>
       </w:r>
@@ -1053,7 +1959,6 @@
     </w:p>
     <w:p>
       <w:r>
-        <w:lastRenderedPageBreak/>
         <w:t>-Поиск и вывод информации о владельце участка</w:t>
       </w:r>
     </w:p>
@@ -1465,6 +2370,7 @@
           </w:tcPr>
           <w:p>
             <w:r>
+              <w:lastRenderedPageBreak/>
               <w:t>№</w:t>
             </w:r>
           </w:p>
@@ -1836,7 +2742,6 @@
     </w:p>
     <w:p>
       <w:r>
-        <w:lastRenderedPageBreak/>
         <w:t>2)</w:t>
       </w:r>
       <w:r>
@@ -2055,18 +2960,10 @@
       </w:r>
     </w:p>
     <w:p>
-      <w:pPr>
-        <w:rPr>
-          <w:lang w:val="en-US"/>
-        </w:rPr>
-      </w:pPr>
       <w:r>
         <w:t>Бухгалтер</w:t>
       </w:r>
       <w:r>
-        <w:rPr>
-          <w:lang w:val="en-US"/>
-        </w:rPr>
         <w:t>:</w:t>
       </w:r>
     </w:p>
@@ -2077,6 +2974,7 @@
     </w:p>
     <w:p>
       <w:r>
+        <w:lastRenderedPageBreak/>
         <w:t>2)Формирование отчетности</w:t>
       </w:r>
     </w:p>
@@ -2512,7 +3410,7 @@
 </file>
 
 <file path=word/endnotes.xml><?xml version="1.0" encoding="utf-8"?>
-<w:endnotes xmlns:wpc="http://schemas.microsoft.com/office/word/2010/wordprocessingCanvas" xmlns:cx="http://schemas.microsoft.com/office/drawing/2014/chartex" xmlns:cx1="http://schemas.microsoft.com/office/drawing/2015/9/8/chartex" xmlns:cx2="http://schemas.microsoft.com/office/drawing/2015/10/21/chartex" xmlns:cx3="http://schemas.microsoft.com/office/drawing/2016/5/9/chartex" xmlns:cx4="http://schemas.microsoft.com/office/drawing/2016/5/10/chartex" xmlns:cx5="http://schemas.microsoft.com/office/drawing/2016/5/11/chartex" xmlns:cx6="http://schemas.microsoft.com/office/drawing/2016/5/12/chartex" xmlns:cx7="http://schemas.microsoft.com/office/drawing/2016/5/13/chartex" xmlns:cx8="http://schemas.microsoft.com/office/drawing/2016/5/14/chartex" xmlns:mc="http://schemas.openxmlformats.org/markup-compatibility/2006" xmlns:aink="http://schemas.microsoft.com/office/drawing/2016/ink" xmlns:am3d="http://schemas.microsoft.com/office/drawing/2017/model3d" xmlns:o="urn:schemas-microsoft-com:office:office" xmlns:r="http://schemas.openxmlformats.org/officeDocument/2006/relationships" xmlns:m="http://schemas.openxmlformats.org/officeDocument/2006/math" xmlns:v="urn:schemas-microsoft-com:vml" xmlns:wp14="http://schemas.microsoft.com/office/word/2010/wordprocessingDrawing" xmlns:wp="http://schemas.openxmlformats.org/drawingml/2006/wordprocessingDrawing" xmlns:w10="urn:schemas-microsoft-com:office:word" xmlns:w="http://schemas.openxmlformats.org/wordprocessingml/2006/main" xmlns:w14="http://schemas.microsoft.com/office/word/2010/wordml" xmlns:w15="http://schemas.microsoft.com/office/word/2012/wordml" xmlns:w16cex="http://schemas.microsoft.com/office/word/2018/wordml/cex" xmlns:w16cid="http://schemas.microsoft.com/office/word/2016/wordml/cid" xmlns:w16="http://schemas.microsoft.com/office/word/2018/wordml" xmlns:w16sdtdh="http://schemas.microsoft.com/office/word/2020/wordml/sdtdatahash" xmlns:w16se="http://schemas.microsoft.com/office/word/2015/wordml/symex" xmlns:wpg="http://schemas.microsoft.com/office/word/2010/wordprocessingGroup" xmlns:wpi="http://schemas.microsoft.com/office/word/2010/wordprocessingInk" xmlns:wne="http://schemas.microsoft.com/office/word/2006/wordml" xmlns:wps="http://schemas.microsoft.com/office/word/2010/wordprocessingShape" mc:Ignorable="w14 w15 w16se w16cid w16 w16cex w16sdtdh wp14">
+<w:endnotes xmlns:wpc="http://schemas.microsoft.com/office/word/2010/wordprocessingCanvas" xmlns:cx="http://schemas.microsoft.com/office/drawing/2014/chartex" xmlns:cx1="http://schemas.microsoft.com/office/drawing/2015/9/8/chartex" xmlns:cx2="http://schemas.microsoft.com/office/drawing/2015/10/21/chartex" xmlns:cx3="http://schemas.microsoft.com/office/drawing/2016/5/9/chartex" xmlns:cx4="http://schemas.microsoft.com/office/drawing/2016/5/10/chartex" xmlns:cx5="http://schemas.microsoft.com/office/drawing/2016/5/11/chartex" xmlns:cx6="http://schemas.microsoft.com/office/drawing/2016/5/12/chartex" xmlns:cx7="http://schemas.microsoft.com/office/drawing/2016/5/13/chartex" xmlns:cx8="http://schemas.microsoft.com/office/drawing/2016/5/14/chartex" xmlns:mc="http://schemas.openxmlformats.org/markup-compatibility/2006" xmlns:aink="http://schemas.microsoft.com/office/drawing/2016/ink" xmlns:am3d="http://schemas.microsoft.com/office/drawing/2017/model3d" xmlns:o="urn:schemas-microsoft-com:office:office" xmlns:oel="http://schemas.microsoft.com/office/2019/extlst" xmlns:r="http://schemas.openxmlformats.org/officeDocument/2006/relationships" xmlns:m="http://schemas.openxmlformats.org/officeDocument/2006/math" xmlns:v="urn:schemas-microsoft-com:vml" xmlns:wp14="http://schemas.microsoft.com/office/word/2010/wordprocessingDrawing" xmlns:wp="http://schemas.openxmlformats.org/drawingml/2006/wordprocessingDrawing" xmlns:w10="urn:schemas-microsoft-com:office:word" xmlns:w="http://schemas.openxmlformats.org/wordprocessingml/2006/main" xmlns:w14="http://schemas.microsoft.com/office/word/2010/wordml" xmlns:w15="http://schemas.microsoft.com/office/word/2012/wordml" xmlns:w16cex="http://schemas.microsoft.com/office/word/2018/wordml/cex" xmlns:w16cid="http://schemas.microsoft.com/office/word/2016/wordml/cid" xmlns:w16="http://schemas.microsoft.com/office/word/2018/wordml" xmlns:w16du="http://schemas.microsoft.com/office/word/2023/wordml/word16du" xmlns:w16sdtdh="http://schemas.microsoft.com/office/word/2020/wordml/sdtdatahash" xmlns:w16se="http://schemas.microsoft.com/office/word/2015/wordml/symex" xmlns:wpg="http://schemas.microsoft.com/office/word/2010/wordprocessingGroup" xmlns:wpi="http://schemas.microsoft.com/office/word/2010/wordprocessingInk" xmlns:wne="http://schemas.microsoft.com/office/word/2006/wordml" xmlns:wps="http://schemas.microsoft.com/office/word/2010/wordprocessingShape" mc:Ignorable="w14 w15 w16se w16cid w16 w16cex w16sdtdh w16du wp14">
   <w:endnote w:type="separator" w:id="-1">
     <w:p>
       <w:pPr>
@@ -2537,7 +3435,7 @@
 </file>
 
 <file path=word/footnotes.xml><?xml version="1.0" encoding="utf-8"?>
-<w:footnotes xmlns:wpc="http://schemas.microsoft.com/office/word/2010/wordprocessingCanvas" xmlns:cx="http://schemas.microsoft.com/office/drawing/2014/chartex" xmlns:cx1="http://schemas.microsoft.com/office/drawing/2015/9/8/chartex" xmlns:cx2="http://schemas.microsoft.com/office/drawing/2015/10/21/chartex" xmlns:cx3="http://schemas.microsoft.com/office/drawing/2016/5/9/chartex" xmlns:cx4="http://schemas.microsoft.com/office/drawing/2016/5/10/chartex" xmlns:cx5="http://schemas.microsoft.com/office/drawing/2016/5/11/chartex" xmlns:cx6="http://schemas.microsoft.com/office/drawing/2016/5/12/chartex" xmlns:cx7="http://schemas.microsoft.com/office/drawing/2016/5/13/chartex" xmlns:cx8="http://schemas.microsoft.com/office/drawing/2016/5/14/chartex" xmlns:mc="http://schemas.openxmlformats.org/markup-compatibility/2006" xmlns:aink="http://schemas.microsoft.com/office/drawing/2016/ink" xmlns:am3d="http://schemas.microsoft.com/office/drawing/2017/model3d" xmlns:o="urn:schemas-microsoft-com:office:office" xmlns:r="http://schemas.openxmlformats.org/officeDocument/2006/relationships" xmlns:m="http://schemas.openxmlformats.org/officeDocument/2006/math" xmlns:v="urn:schemas-microsoft-com:vml" xmlns:wp14="http://schemas.microsoft.com/office/word/2010/wordprocessingDrawing" xmlns:wp="http://schemas.openxmlformats.org/drawingml/2006/wordprocessingDrawing" xmlns:w10="urn:schemas-microsoft-com:office:word" xmlns:w="http://schemas.openxmlformats.org/wordprocessingml/2006/main" xmlns:w14="http://schemas.microsoft.com/office/word/2010/wordml" xmlns:w15="http://schemas.microsoft.com/office/word/2012/wordml" xmlns:w16cex="http://schemas.microsoft.com/office/word/2018/wordml/cex" xmlns:w16cid="http://schemas.microsoft.com/office/word/2016/wordml/cid" xmlns:w16="http://schemas.microsoft.com/office/word/2018/wordml" xmlns:w16sdtdh="http://schemas.microsoft.com/office/word/2020/wordml/sdtdatahash" xmlns:w16se="http://schemas.microsoft.com/office/word/2015/wordml/symex" xmlns:wpg="http://schemas.microsoft.com/office/word/2010/wordprocessingGroup" xmlns:wpi="http://schemas.microsoft.com/office/word/2010/wordprocessingInk" xmlns:wne="http://schemas.microsoft.com/office/word/2006/wordml" xmlns:wps="http://schemas.microsoft.com/office/word/2010/wordprocessingShape" mc:Ignorable="w14 w15 w16se w16cid w16 w16cex w16sdtdh wp14">
+<w:footnotes xmlns:wpc="http://schemas.microsoft.com/office/word/2010/wordprocessingCanvas" xmlns:cx="http://schemas.microsoft.com/office/drawing/2014/chartex" xmlns:cx1="http://schemas.microsoft.com/office/drawing/2015/9/8/chartex" xmlns:cx2="http://schemas.microsoft.com/office/drawing/2015/10/21/chartex" xmlns:cx3="http://schemas.microsoft.com/office/drawing/2016/5/9/chartex" xmlns:cx4="http://schemas.microsoft.com/office/drawing/2016/5/10/chartex" xmlns:cx5="http://schemas.microsoft.com/office/drawing/2016/5/11/chartex" xmlns:cx6="http://schemas.microsoft.com/office/drawing/2016/5/12/chartex" xmlns:cx7="http://schemas.microsoft.com/office/drawing/2016/5/13/chartex" xmlns:cx8="http://schemas.microsoft.com/office/drawing/2016/5/14/chartex" xmlns:mc="http://schemas.openxmlformats.org/markup-compatibility/2006" xmlns:aink="http://schemas.microsoft.com/office/drawing/2016/ink" xmlns:am3d="http://schemas.microsoft.com/office/drawing/2017/model3d" xmlns:o="urn:schemas-microsoft-com:office:office" xmlns:oel="http://schemas.microsoft.com/office/2019/extlst" xmlns:r="http://schemas.openxmlformats.org/officeDocument/2006/relationships" xmlns:m="http://schemas.openxmlformats.org/officeDocument/2006/math" xmlns:v="urn:schemas-microsoft-com:vml" xmlns:wp14="http://schemas.microsoft.com/office/word/2010/wordprocessingDrawing" xmlns:wp="http://schemas.openxmlformats.org/drawingml/2006/wordprocessingDrawing" xmlns:w10="urn:schemas-microsoft-com:office:word" xmlns:w="http://schemas.openxmlformats.org/wordprocessingml/2006/main" xmlns:w14="http://schemas.microsoft.com/office/word/2010/wordml" xmlns:w15="http://schemas.microsoft.com/office/word/2012/wordml" xmlns:w16cex="http://schemas.microsoft.com/office/word/2018/wordml/cex" xmlns:w16cid="http://schemas.microsoft.com/office/word/2016/wordml/cid" xmlns:w16="http://schemas.microsoft.com/office/word/2018/wordml" xmlns:w16du="http://schemas.microsoft.com/office/word/2023/wordml/word16du" xmlns:w16sdtdh="http://schemas.microsoft.com/office/word/2020/wordml/sdtdatahash" xmlns:w16se="http://schemas.microsoft.com/office/word/2015/wordml/symex" xmlns:wpg="http://schemas.microsoft.com/office/word/2010/wordprocessingGroup" xmlns:wpi="http://schemas.microsoft.com/office/word/2010/wordprocessingInk" xmlns:wne="http://schemas.microsoft.com/office/word/2006/wordml" xmlns:wps="http://schemas.microsoft.com/office/word/2010/wordprocessingShape" mc:Ignorable="w14 w15 w16se w16cid w16 w16cex w16sdtdh w16du wp14">
   <w:footnote w:type="separator" w:id="-1">
     <w:p>
       <w:pPr>
@@ -2562,7 +3460,7 @@
 </file>
 
 <file path=word/numbering.xml><?xml version="1.0" encoding="utf-8"?>
-<w:numbering xmlns:wpc="http://schemas.microsoft.com/office/word/2010/wordprocessingCanvas" xmlns:cx="http://schemas.microsoft.com/office/drawing/2014/chartex" xmlns:cx1="http://schemas.microsoft.com/office/drawing/2015/9/8/chartex" xmlns:cx2="http://schemas.microsoft.com/office/drawing/2015/10/21/chartex" xmlns:cx3="http://schemas.microsoft.com/office/drawing/2016/5/9/chartex" xmlns:cx4="http://schemas.microsoft.com/office/drawing/2016/5/10/chartex" xmlns:cx5="http://schemas.microsoft.com/office/drawing/2016/5/11/chartex" xmlns:cx6="http://schemas.microsoft.com/office/drawing/2016/5/12/chartex" xmlns:cx7="http://schemas.microsoft.com/office/drawing/2016/5/13/chartex" xmlns:cx8="http://schemas.microsoft.com/office/drawing/2016/5/14/chartex" xmlns:mc="http://schemas.openxmlformats.org/markup-compatibility/2006" xmlns:aink="http://schemas.microsoft.com/office/drawing/2016/ink" xmlns:am3d="http://schemas.microsoft.com/office/drawing/2017/model3d" xmlns:o="urn:schemas-microsoft-com:office:office" xmlns:r="http://schemas.openxmlformats.org/officeDocument/2006/relationships" xmlns:m="http://schemas.openxmlformats.org/officeDocument/2006/math" xmlns:v="urn:schemas-microsoft-com:vml" xmlns:wp14="http://schemas.microsoft.com/office/word/2010/wordprocessingDrawing" xmlns:wp="http://schemas.openxmlformats.org/drawingml/2006/wordprocessingDrawing" xmlns:w10="urn:schemas-microsoft-com:office:word" xmlns:w="http://schemas.openxmlformats.org/wordprocessingml/2006/main" xmlns:w14="http://schemas.microsoft.com/office/word/2010/wordml" xmlns:w15="http://schemas.microsoft.com/office/word/2012/wordml" xmlns:w16cex="http://schemas.microsoft.com/office/word/2018/wordml/cex" xmlns:w16cid="http://schemas.microsoft.com/office/word/2016/wordml/cid" xmlns:w16="http://schemas.microsoft.com/office/word/2018/wordml" xmlns:w16sdtdh="http://schemas.microsoft.com/office/word/2020/wordml/sdtdatahash" xmlns:w16se="http://schemas.microsoft.com/office/word/2015/wordml/symex" xmlns:wpg="http://schemas.microsoft.com/office/word/2010/wordprocessingGroup" xmlns:wpi="http://schemas.microsoft.com/office/word/2010/wordprocessingInk" xmlns:wne="http://schemas.microsoft.com/office/word/2006/wordml" xmlns:wps="http://schemas.microsoft.com/office/word/2010/wordprocessingShape" mc:Ignorable="w14 w15 w16se w16cid w16 w16cex w16sdtdh wp14">
+<w:numbering xmlns:wpc="http://schemas.microsoft.com/office/word/2010/wordprocessingCanvas" xmlns:cx="http://schemas.microsoft.com/office/drawing/2014/chartex" xmlns:cx1="http://schemas.microsoft.com/office/drawing/2015/9/8/chartex" xmlns:cx2="http://schemas.microsoft.com/office/drawing/2015/10/21/chartex" xmlns:cx3="http://schemas.microsoft.com/office/drawing/2016/5/9/chartex" xmlns:cx4="http://schemas.microsoft.com/office/drawing/2016/5/10/chartex" xmlns:cx5="http://schemas.microsoft.com/office/drawing/2016/5/11/chartex" xmlns:cx6="http://schemas.microsoft.com/office/drawing/2016/5/12/chartex" xmlns:cx7="http://schemas.microsoft.com/office/drawing/2016/5/13/chartex" xmlns:cx8="http://schemas.microsoft.com/office/drawing/2016/5/14/chartex" xmlns:mc="http://schemas.openxmlformats.org/markup-compatibility/2006" xmlns:aink="http://schemas.microsoft.com/office/drawing/2016/ink" xmlns:am3d="http://schemas.microsoft.com/office/drawing/2017/model3d" xmlns:o="urn:schemas-microsoft-com:office:office" xmlns:oel="http://schemas.microsoft.com/office/2019/extlst" xmlns:r="http://schemas.openxmlformats.org/officeDocument/2006/relationships" xmlns:m="http://schemas.openxmlformats.org/officeDocument/2006/math" xmlns:v="urn:schemas-microsoft-com:vml" xmlns:wp14="http://schemas.microsoft.com/office/word/2010/wordprocessingDrawing" xmlns:wp="http://schemas.openxmlformats.org/drawingml/2006/wordprocessingDrawing" xmlns:w10="urn:schemas-microsoft-com:office:word" xmlns:w="http://schemas.openxmlformats.org/wordprocessingml/2006/main" xmlns:w14="http://schemas.microsoft.com/office/word/2010/wordml" xmlns:w15="http://schemas.microsoft.com/office/word/2012/wordml" xmlns:w16cex="http://schemas.microsoft.com/office/word/2018/wordml/cex" xmlns:w16cid="http://schemas.microsoft.com/office/word/2016/wordml/cid" xmlns:w16="http://schemas.microsoft.com/office/word/2018/wordml" xmlns:w16du="http://schemas.microsoft.com/office/word/2023/wordml/word16du" xmlns:w16sdtdh="http://schemas.microsoft.com/office/word/2020/wordml/sdtdatahash" xmlns:w16se="http://schemas.microsoft.com/office/word/2015/wordml/symex" xmlns:wpg="http://schemas.microsoft.com/office/word/2010/wordprocessingGroup" xmlns:wpi="http://schemas.microsoft.com/office/word/2010/wordprocessingInk" xmlns:wne="http://schemas.microsoft.com/office/word/2006/wordml" xmlns:wps="http://schemas.microsoft.com/office/word/2010/wordprocessingShape" mc:Ignorable="w14 w15 w16se w16cid w16 w16cex w16sdtdh w16du wp14">
   <w:abstractNum w:abstractNumId="0" w15:restartNumberingAfterBreak="0">
     <w:nsid w:val="030A50C8"/>
     <w:multiLevelType w:val="multilevel"/>
@@ -3889,53 +4787,53 @@
       </w:pPr>
     </w:lvl>
   </w:abstractNum>
-  <w:num w:numId="1">
+  <w:num w:numId="1" w16cid:durableId="1985622942">
     <w:abstractNumId w:val="12"/>
   </w:num>
-  <w:num w:numId="2">
+  <w:num w:numId="2" w16cid:durableId="1379744646">
     <w:abstractNumId w:val="1"/>
   </w:num>
-  <w:num w:numId="3">
+  <w:num w:numId="3" w16cid:durableId="35979331">
     <w:abstractNumId w:val="7"/>
   </w:num>
-  <w:num w:numId="4">
+  <w:num w:numId="4" w16cid:durableId="1416242885">
     <w:abstractNumId w:val="2"/>
   </w:num>
-  <w:num w:numId="5">
+  <w:num w:numId="5" w16cid:durableId="1758288896">
     <w:abstractNumId w:val="10"/>
   </w:num>
-  <w:num w:numId="6">
+  <w:num w:numId="6" w16cid:durableId="1824198055">
     <w:abstractNumId w:val="11"/>
   </w:num>
-  <w:num w:numId="7">
+  <w:num w:numId="7" w16cid:durableId="1161895923">
     <w:abstractNumId w:val="13"/>
   </w:num>
-  <w:num w:numId="8">
+  <w:num w:numId="8" w16cid:durableId="550924611">
     <w:abstractNumId w:val="3"/>
   </w:num>
-  <w:num w:numId="9">
+  <w:num w:numId="9" w16cid:durableId="175467849">
     <w:abstractNumId w:val="0"/>
   </w:num>
-  <w:num w:numId="10">
+  <w:num w:numId="10" w16cid:durableId="1654411958">
     <w:abstractNumId w:val="6"/>
   </w:num>
-  <w:num w:numId="11">
+  <w:num w:numId="11" w16cid:durableId="2089572993">
     <w:abstractNumId w:val="4"/>
   </w:num>
-  <w:num w:numId="12">
+  <w:num w:numId="12" w16cid:durableId="970405436">
     <w:abstractNumId w:val="5"/>
   </w:num>
-  <w:num w:numId="13">
+  <w:num w:numId="13" w16cid:durableId="1995258630">
     <w:abstractNumId w:val="9"/>
   </w:num>
-  <w:num w:numId="14">
+  <w:num w:numId="14" w16cid:durableId="900405945">
     <w:abstractNumId w:val="8"/>
   </w:num>
 </w:numbering>
 </file>
 
 <file path=word/styles.xml><?xml version="1.0" encoding="utf-8"?>
-<w:styles xmlns:mc="http://schemas.openxmlformats.org/markup-compatibility/2006" xmlns:r="http://schemas.openxmlformats.org/officeDocument/2006/relationships" xmlns:w="http://schemas.openxmlformats.org/wordprocessingml/2006/main" xmlns:w14="http://schemas.microsoft.com/office/word/2010/wordml" xmlns:w15="http://schemas.microsoft.com/office/word/2012/wordml" xmlns:w16cex="http://schemas.microsoft.com/office/word/2018/wordml/cex" xmlns:w16cid="http://schemas.microsoft.com/office/word/2016/wordml/cid" xmlns:w16="http://schemas.microsoft.com/office/word/2018/wordml" xmlns:w16sdtdh="http://schemas.microsoft.com/office/word/2020/wordml/sdtdatahash" xmlns:w16se="http://schemas.microsoft.com/office/word/2015/wordml/symex" mc:Ignorable="w14 w15 w16se w16cid w16 w16cex w16sdtdh">
+<w:styles xmlns:mc="http://schemas.openxmlformats.org/markup-compatibility/2006" xmlns:r="http://schemas.openxmlformats.org/officeDocument/2006/relationships" xmlns:w="http://schemas.openxmlformats.org/wordprocessingml/2006/main" xmlns:w14="http://schemas.microsoft.com/office/word/2010/wordml" xmlns:w15="http://schemas.microsoft.com/office/word/2012/wordml" xmlns:w16cex="http://schemas.microsoft.com/office/word/2018/wordml/cex" xmlns:w16cid="http://schemas.microsoft.com/office/word/2016/wordml/cid" xmlns:w16="http://schemas.microsoft.com/office/word/2018/wordml" xmlns:w16du="http://schemas.microsoft.com/office/word/2023/wordml/word16du" xmlns:w16sdtdh="http://schemas.microsoft.com/office/word/2020/wordml/sdtdatahash" xmlns:w16se="http://schemas.microsoft.com/office/word/2015/wordml/symex" mc:Ignorable="w14 w15 w16se w16cid w16 w16cex w16sdtdh w16du">
   <w:docDefaults>
     <w:rPrDefault>
       <w:rPr>

--- a/бд/отчет1.docx
+++ b/бд/отчет1.docx
@@ -1,6 +1,6 @@
 
 <file path=word/document.xml><?xml version="1.0" encoding="utf-8"?>
-<w:document xmlns:wpc="http://schemas.microsoft.com/office/word/2010/wordprocessingCanvas" xmlns:cx="http://schemas.microsoft.com/office/drawing/2014/chartex" xmlns:cx1="http://schemas.microsoft.com/office/drawing/2015/9/8/chartex" xmlns:cx2="http://schemas.microsoft.com/office/drawing/2015/10/21/chartex" xmlns:cx3="http://schemas.microsoft.com/office/drawing/2016/5/9/chartex" xmlns:cx4="http://schemas.microsoft.com/office/drawing/2016/5/10/chartex" xmlns:cx5="http://schemas.microsoft.com/office/drawing/2016/5/11/chartex" xmlns:cx6="http://schemas.microsoft.com/office/drawing/2016/5/12/chartex" xmlns:cx7="http://schemas.microsoft.com/office/drawing/2016/5/13/chartex" xmlns:cx8="http://schemas.microsoft.com/office/drawing/2016/5/14/chartex" xmlns:mc="http://schemas.openxmlformats.org/markup-compatibility/2006" xmlns:aink="http://schemas.microsoft.com/office/drawing/2016/ink" xmlns:am3d="http://schemas.microsoft.com/office/drawing/2017/model3d" xmlns:o="urn:schemas-microsoft-com:office:office" xmlns:oel="http://schemas.microsoft.com/office/2019/extlst" xmlns:r="http://schemas.openxmlformats.org/officeDocument/2006/relationships" xmlns:m="http://schemas.openxmlformats.org/officeDocument/2006/math" xmlns:v="urn:schemas-microsoft-com:vml" xmlns:wp14="http://schemas.microsoft.com/office/word/2010/wordprocessingDrawing" xmlns:wp="http://schemas.openxmlformats.org/drawingml/2006/wordprocessingDrawing" xmlns:w10="urn:schemas-microsoft-com:office:word" xmlns:w="http://schemas.openxmlformats.org/wordprocessingml/2006/main" xmlns:w14="http://schemas.microsoft.com/office/word/2010/wordml" xmlns:w15="http://schemas.microsoft.com/office/word/2012/wordml" xmlns:w16cex="http://schemas.microsoft.com/office/word/2018/wordml/cex" xmlns:w16cid="http://schemas.microsoft.com/office/word/2016/wordml/cid" xmlns:w16="http://schemas.microsoft.com/office/word/2018/wordml" xmlns:w16du="http://schemas.microsoft.com/office/word/2023/wordml/word16du" xmlns:w16sdtdh="http://schemas.microsoft.com/office/word/2020/wordml/sdtdatahash" xmlns:w16se="http://schemas.microsoft.com/office/word/2015/wordml/symex" xmlns:wpg="http://schemas.microsoft.com/office/word/2010/wordprocessingGroup" xmlns:wpi="http://schemas.microsoft.com/office/word/2010/wordprocessingInk" xmlns:wne="http://schemas.microsoft.com/office/word/2006/wordml" xmlns:wps="http://schemas.microsoft.com/office/word/2010/wordprocessingShape" mc:Ignorable="w14 w15 w16se w16cid w16 w16cex w16sdtdh w16du wp14">
+<w:document xmlns:wpc="http://schemas.microsoft.com/office/word/2010/wordprocessingCanvas" xmlns:cx="http://schemas.microsoft.com/office/drawing/2014/chartex" xmlns:cx1="http://schemas.microsoft.com/office/drawing/2015/9/8/chartex" xmlns:cx2="http://schemas.microsoft.com/office/drawing/2015/10/21/chartex" xmlns:cx3="http://schemas.microsoft.com/office/drawing/2016/5/9/chartex" xmlns:cx4="http://schemas.microsoft.com/office/drawing/2016/5/10/chartex" xmlns:cx5="http://schemas.microsoft.com/office/drawing/2016/5/11/chartex" xmlns:cx6="http://schemas.microsoft.com/office/drawing/2016/5/12/chartex" xmlns:cx7="http://schemas.microsoft.com/office/drawing/2016/5/13/chartex" xmlns:cx8="http://schemas.microsoft.com/office/drawing/2016/5/14/chartex" xmlns:mc="http://schemas.openxmlformats.org/markup-compatibility/2006" xmlns:aink="http://schemas.microsoft.com/office/drawing/2016/ink" xmlns:am3d="http://schemas.microsoft.com/office/drawing/2017/model3d" xmlns:o="urn:schemas-microsoft-com:office:office" xmlns:r="http://schemas.openxmlformats.org/officeDocument/2006/relationships" xmlns:m="http://schemas.openxmlformats.org/officeDocument/2006/math" xmlns:v="urn:schemas-microsoft-com:vml" xmlns:wp14="http://schemas.microsoft.com/office/word/2010/wordprocessingDrawing" xmlns:wp="http://schemas.openxmlformats.org/drawingml/2006/wordprocessingDrawing" xmlns:w10="urn:schemas-microsoft-com:office:word" xmlns:w="http://schemas.openxmlformats.org/wordprocessingml/2006/main" xmlns:w14="http://schemas.microsoft.com/office/word/2010/wordml" xmlns:w15="http://schemas.microsoft.com/office/word/2012/wordml" xmlns:w16cex="http://schemas.microsoft.com/office/word/2018/wordml/cex" xmlns:w16cid="http://schemas.microsoft.com/office/word/2016/wordml/cid" xmlns:w16="http://schemas.microsoft.com/office/word/2018/wordml" xmlns:w16sdtdh="http://schemas.microsoft.com/office/word/2020/wordml/sdtdatahash" xmlns:w16se="http://schemas.microsoft.com/office/word/2015/wordml/symex" xmlns:wpg="http://schemas.microsoft.com/office/word/2010/wordprocessingGroup" xmlns:wpi="http://schemas.microsoft.com/office/word/2010/wordprocessingInk" xmlns:wne="http://schemas.microsoft.com/office/word/2006/wordml" xmlns:wps="http://schemas.microsoft.com/office/word/2010/wordprocessingShape" mc:Ignorable="w14 w15 w16se w16cid w16 w16cex w16sdtdh wp14">
   <w:body>
     <w:p>
       <w:pPr>
@@ -367,15 +367,7 @@
         </w:tabs>
       </w:pPr>
       <w:r>
-        <w:t xml:space="preserve">Дачный кооператив </w:t>
-      </w:r>
-      <w:proofErr w:type="gramStart"/>
-      <w:r>
-        <w:t>- это</w:t>
-      </w:r>
-      <w:proofErr w:type="gramEnd"/>
-      <w:r>
-        <w:t xml:space="preserve"> объединение людей, которые владеют дачными участками на территории одного или нескольких соседних садовых товариществ. Кооператив создается для того, чтобы решать общие вопросы и проблемы, связанные с использованием и обслуживанием земельных участков, строительством и ремонтом дорог, организацией охраны территории, проведением коммуникаций и другими задачами, требующими совместных усилий и средств.</w:t>
+        <w:t>Дачный кооператив - это объединение людей, которые владеют дачными участками на территории одного или нескольких соседних садовых товариществ. Кооператив создается для того, чтобы решать общие вопросы и проблемы, связанные с использованием и обслуживанием земельных участков, строительством и ремонтом дорог, организацией охраны территории, проведением коммуникаций и другими задачами, требующими совместных усилий и средств.</w:t>
       </w:r>
     </w:p>
     <w:p>
@@ -1301,30 +1293,24 @@
         <w:rPr>
           <w:b/>
           <w:bCs/>
+          <w:sz w:val="24"/>
+          <w:szCs w:val="24"/>
         </w:rPr>
       </w:pPr>
       <w:r>
         <w:rPr>
           <w:b/>
           <w:bCs/>
+          <w:sz w:val="24"/>
+          <w:szCs w:val="24"/>
         </w:rPr>
         <w:t>Анализ алгоритмов.</w:t>
       </w:r>
     </w:p>
-    <w:p>
-      <w:pPr>
-        <w:rPr>
-          <w:rFonts w:ascii="Arial" w:hAnsi="Arial" w:cs="Arial"/>
-          <w:b/>
-          <w:bCs/>
-          <w:sz w:val="26"/>
-          <w:szCs w:val="26"/>
-        </w:rPr>
-      </w:pPr>
-    </w:p>
     <w:tbl>
       <w:tblPr>
-        <w:tblW w:w="9298" w:type="dxa"/>
+        <w:tblW w:w="9461" w:type="dxa"/>
+        <w:tblInd w:w="-163" w:type="dxa"/>
         <w:tblBorders>
           <w:top w:val="single" w:sz="12" w:space="0" w:color="008000"/>
           <w:bottom w:val="single" w:sz="12" w:space="0" w:color="008000"/>
@@ -1336,11 +1322,15 @@
         <w:tblLook w:val="0420" w:firstRow="1" w:lastRow="0" w:firstColumn="0" w:lastColumn="0" w:noHBand="0" w:noVBand="1"/>
       </w:tblPr>
       <w:tblGrid>
+        <w:gridCol w:w="163"/>
         <w:gridCol w:w="3948"/>
-        <w:gridCol w:w="5350"/>
+        <w:gridCol w:w="2006"/>
+        <w:gridCol w:w="3344"/>
       </w:tblGrid>
       <w:tr>
         <w:trPr>
+          <w:gridBefore w:val="1"/>
+          <w:wBefore w:w="163" w:type="dxa"/>
           <w:trHeight w:val="506"/>
         </w:trPr>
         <w:tc>
@@ -1376,6 +1366,7 @@
         <w:tc>
           <w:tcPr>
             <w:tcW w:w="5350" w:type="dxa"/>
+            <w:gridSpan w:val="2"/>
             <w:tcBorders>
               <w:bottom w:val="single" w:sz="6" w:space="0" w:color="008000"/>
             </w:tcBorders>
@@ -1406,6 +1397,8 @@
       </w:tr>
       <w:tr>
         <w:trPr>
+          <w:gridBefore w:val="1"/>
+          <w:wBefore w:w="163" w:type="dxa"/>
           <w:trHeight w:val="262"/>
         </w:trPr>
         <w:tc>
@@ -1430,13 +1423,14 @@
                 <w:color w:val="000000"/>
                 <w:sz w:val="22"/>
               </w:rPr>
-              <w:t>Кадры</w:t>
+              <w:t>Участники</w:t>
             </w:r>
           </w:p>
         </w:tc>
         <w:tc>
           <w:tcPr>
             <w:tcW w:w="5350" w:type="dxa"/>
+            <w:gridSpan w:val="2"/>
             <w:shd w:val="clear" w:color="auto" w:fill="auto"/>
             <w:hideMark/>
           </w:tcPr>
@@ -1456,13 +1450,34 @@
                 <w:color w:val="000000"/>
                 <w:sz w:val="22"/>
               </w:rPr>
-              <w:t>Перспективная кадровая политика</w:t>
+              <w:t>Регистрация новых членов кооператива</w:t>
+            </w:r>
+          </w:p>
+          <w:p>
+            <w:pPr>
+              <w:pStyle w:val="a5"/>
+              <w:spacing w:before="0" w:beforeAutospacing="0" w:after="0" w:afterAutospacing="0"/>
+              <w:rPr>
+                <w:rFonts w:ascii="Arial" w:hAnsi="Arial" w:cs="Arial"/>
+                <w:color w:val="000000"/>
+                <w:sz w:val="22"/>
+              </w:rPr>
+            </w:pPr>
+            <w:r>
+              <w:rPr>
+                <w:rFonts w:ascii="Arial" w:hAnsi="Arial" w:cs="Arial"/>
+                <w:color w:val="000000"/>
+                <w:sz w:val="22"/>
+              </w:rPr>
+              <w:t>Хранение информации о членах кооператива, включая их персональные данные, контактную информацию</w:t>
             </w:r>
           </w:p>
         </w:tc>
       </w:tr>
       <w:tr>
         <w:trPr>
+          <w:gridBefore w:val="1"/>
+          <w:wBefore w:w="163" w:type="dxa"/>
           <w:trHeight w:val="255"/>
         </w:trPr>
         <w:tc>
@@ -1483,6 +1498,7 @@
         <w:tc>
           <w:tcPr>
             <w:tcW w:w="5350" w:type="dxa"/>
+            <w:gridSpan w:val="2"/>
             <w:shd w:val="clear" w:color="auto" w:fill="auto"/>
             <w:hideMark/>
           </w:tcPr>
@@ -1509,6 +1525,8 @@
       </w:tr>
       <w:tr>
         <w:trPr>
+          <w:gridBefore w:val="1"/>
+          <w:wBefore w:w="163" w:type="dxa"/>
           <w:trHeight w:val="247"/>
         </w:trPr>
         <w:tc>
@@ -1540,6 +1558,7 @@
         <w:tc>
           <w:tcPr>
             <w:tcW w:w="5350" w:type="dxa"/>
+            <w:gridSpan w:val="2"/>
             <w:shd w:val="clear" w:color="auto" w:fill="auto"/>
             <w:hideMark/>
           </w:tcPr>
@@ -1559,12 +1578,24 @@
                 <w:color w:val="000000"/>
                 <w:sz w:val="22"/>
               </w:rPr>
-              <w:t>Учет основных средств</w:t>
+              <w:t xml:space="preserve">Учет </w:t>
+            </w:r>
+            <w:r>
+              <w:rPr>
+                <w:rFonts w:ascii="Arial" w:hAnsi="Arial" w:cs="Arial"/>
+                <w:color w:val="000000"/>
+                <w:sz w:val="22"/>
+              </w:rPr>
+              <w:t>взносов и платежей от членов кооператива</w:t>
             </w:r>
           </w:p>
         </w:tc>
       </w:tr>
       <w:tr>
+        <w:trPr>
+          <w:gridBefore w:val="1"/>
+          <w:wBefore w:w="163" w:type="dxa"/>
+        </w:trPr>
         <w:tc>
           <w:tcPr>
             <w:tcW w:w="3948" w:type="dxa"/>
@@ -1583,6 +1614,7 @@
         <w:tc>
           <w:tcPr>
             <w:tcW w:w="5350" w:type="dxa"/>
+            <w:gridSpan w:val="2"/>
             <w:shd w:val="clear" w:color="auto" w:fill="auto"/>
             <w:hideMark/>
           </w:tcPr>
@@ -1602,12 +1634,16 @@
                 <w:color w:val="000000"/>
                 <w:sz w:val="22"/>
               </w:rPr>
-              <w:t>Учет торговых операций и результатов основной деятельности</w:t>
+              <w:t xml:space="preserve">Формирование финансовых отчетов </w:t>
             </w:r>
           </w:p>
         </w:tc>
       </w:tr>
       <w:tr>
+        <w:trPr>
+          <w:gridBefore w:val="1"/>
+          <w:wBefore w:w="163" w:type="dxa"/>
+        </w:trPr>
         <w:tc>
           <w:tcPr>
             <w:tcW w:w="3948" w:type="dxa"/>
@@ -1616,16 +1652,28 @@
           </w:tcPr>
           <w:p>
             <w:pPr>
-              <w:rPr>
-                <w:rFonts w:ascii="Arial" w:hAnsi="Arial" w:cs="Arial"/>
-                <w:color w:val="000000"/>
+              <w:pStyle w:val="a5"/>
+              <w:spacing w:before="0" w:beforeAutospacing="0" w:after="0" w:afterAutospacing="0"/>
+              <w:rPr>
+                <w:rFonts w:ascii="Arial" w:hAnsi="Arial" w:cs="Arial"/>
+                <w:color w:val="000000"/>
+                <w:sz w:val="22"/>
               </w:rPr>
             </w:pPr>
+            <w:r>
+              <w:rPr>
+                <w:rFonts w:ascii="Arial" w:hAnsi="Arial" w:cs="Arial"/>
+                <w:color w:val="000000"/>
+                <w:sz w:val="22"/>
+              </w:rPr>
+              <w:t>Земельные участки</w:t>
+            </w:r>
           </w:p>
         </w:tc>
         <w:tc>
           <w:tcPr>
             <w:tcW w:w="5350" w:type="dxa"/>
+            <w:gridSpan w:val="2"/>
             <w:shd w:val="clear" w:color="auto" w:fill="auto"/>
             <w:hideMark/>
           </w:tcPr>
@@ -1642,15 +1690,27 @@
             <w:r>
               <w:rPr>
                 <w:rFonts w:ascii="Arial" w:hAnsi="Arial" w:cs="Arial"/>
-                <w:color w:val="000000"/>
+                <w:bCs/>
                 <w:sz w:val="22"/>
               </w:rPr>
-              <w:t>Учет оплаты труда</w:t>
+              <w:t xml:space="preserve">Регистрация участков </w:t>
+            </w:r>
+            <w:r>
+              <w:rPr>
+                <w:rFonts w:ascii="Arial" w:hAnsi="Arial" w:cs="Arial"/>
+                <w:bCs/>
+                <w:sz w:val="22"/>
+              </w:rPr>
+              <w:t>и их владельцев</w:t>
             </w:r>
           </w:p>
         </w:tc>
       </w:tr>
       <w:tr>
+        <w:trPr>
+          <w:gridBefore w:val="1"/>
+          <w:wBefore w:w="163" w:type="dxa"/>
+        </w:trPr>
         <w:tc>
           <w:tcPr>
             <w:tcW w:w="3948" w:type="dxa"/>
@@ -1659,27 +1719,17 @@
           </w:tcPr>
           <w:p>
             <w:pPr>
-              <w:pStyle w:val="a5"/>
-              <w:spacing w:before="0" w:beforeAutospacing="0" w:after="0" w:afterAutospacing="0"/>
-              <w:rPr>
-                <w:rFonts w:ascii="Arial" w:hAnsi="Arial" w:cs="Arial"/>
-                <w:color w:val="000000"/>
-                <w:sz w:val="22"/>
+              <w:rPr>
+                <w:rFonts w:ascii="Arial" w:hAnsi="Arial" w:cs="Arial"/>
+                <w:color w:val="000000"/>
               </w:rPr>
             </w:pPr>
-            <w:r>
-              <w:rPr>
-                <w:rFonts w:ascii="Arial" w:hAnsi="Arial" w:cs="Arial"/>
-                <w:color w:val="000000"/>
-                <w:sz w:val="22"/>
-              </w:rPr>
-              <w:t>Финансы</w:t>
-            </w:r>
           </w:p>
         </w:tc>
         <w:tc>
           <w:tcPr>
             <w:tcW w:w="5350" w:type="dxa"/>
+            <w:gridSpan w:val="2"/>
             <w:shd w:val="clear" w:color="auto" w:fill="auto"/>
             <w:hideMark/>
           </w:tcPr>
@@ -1693,81 +1743,201 @@
                 <w:sz w:val="22"/>
               </w:rPr>
             </w:pPr>
-            <w:proofErr w:type="gramStart"/>
             <w:r>
               <w:rPr>
                 <w:rFonts w:ascii="Arial" w:hAnsi="Arial" w:cs="Arial"/>
                 <w:color w:val="000000"/>
                 <w:sz w:val="22"/>
               </w:rPr>
-              <w:t>Бизнес планирование</w:t>
-            </w:r>
-            <w:proofErr w:type="gramEnd"/>
-            <w:r>
-              <w:rPr>
-                <w:rFonts w:ascii="Arial" w:hAnsi="Arial" w:cs="Arial"/>
-                <w:color w:val="000000"/>
-                <w:sz w:val="22"/>
-              </w:rPr>
-              <w:t>, бюджетирование</w:t>
+              <w:t>Хранение информации о размере участков, их местоположении и особенностях</w:t>
             </w:r>
           </w:p>
         </w:tc>
       </w:tr>
       <w:tr>
-        <w:tc>
-          <w:tcPr>
-            <w:tcW w:w="3948" w:type="dxa"/>
-            <w:shd w:val="clear" w:color="auto" w:fill="auto"/>
-            <w:hideMark/>
-          </w:tcPr>
-          <w:p>
-            <w:pPr>
-              <w:rPr>
-                <w:rFonts w:ascii="Arial" w:hAnsi="Arial" w:cs="Arial"/>
-                <w:color w:val="000000"/>
-              </w:rPr>
-            </w:pPr>
-          </w:p>
-        </w:tc>
-        <w:tc>
-          <w:tcPr>
-            <w:tcW w:w="5350" w:type="dxa"/>
-            <w:shd w:val="clear" w:color="auto" w:fill="auto"/>
+        <w:tblPrEx>
+          <w:tblCellSpacing w:w="20" w:type="dxa"/>
+          <w:tblBorders>
+            <w:top w:val="inset" w:sz="6" w:space="0" w:color="auto"/>
+            <w:left w:val="inset" w:sz="6" w:space="0" w:color="auto"/>
+            <w:bottom w:val="inset" w:sz="6" w:space="0" w:color="auto"/>
+            <w:right w:val="inset" w:sz="6" w:space="0" w:color="auto"/>
+            <w:insideH w:val="inset" w:sz="6" w:space="0" w:color="auto"/>
+            <w:insideV w:val="inset" w:sz="6" w:space="0" w:color="auto"/>
+          </w:tblBorders>
+          <w:tblCellMar>
+            <w:top w:w="0" w:type="dxa"/>
+            <w:bottom w:w="0" w:type="dxa"/>
+          </w:tblCellMar>
+        </w:tblPrEx>
+        <w:trPr>
+          <w:gridAfter w:val="1"/>
+          <w:wAfter w:w="3344" w:type="dxa"/>
+          <w:trHeight w:val="450"/>
+          <w:tblCellSpacing w:w="20" w:type="dxa"/>
+        </w:trPr>
+        <w:tc>
+          <w:tcPr>
+            <w:tcW w:w="6117" w:type="dxa"/>
+            <w:gridSpan w:val="3"/>
+            <w:vMerge w:val="restart"/>
+            <w:shd w:val="clear" w:color="auto" w:fill="548DD4"/>
+            <w:vAlign w:val="center"/>
             <w:hideMark/>
           </w:tcPr>
           <w:p>
             <w:pPr>
               <w:pStyle w:val="a5"/>
               <w:spacing w:before="0" w:beforeAutospacing="0" w:after="0" w:afterAutospacing="0"/>
-              <w:rPr>
-                <w:rFonts w:ascii="Arial" w:hAnsi="Arial" w:cs="Arial"/>
-                <w:color w:val="000000"/>
-                <w:sz w:val="22"/>
+              <w:jc w:val="center"/>
+              <w:rPr>
+                <w:rFonts w:ascii="Arial" w:hAnsi="Arial" w:cs="Arial"/>
+                <w:b/>
+                <w:color w:val="FFFFFF"/>
               </w:rPr>
             </w:pPr>
             <w:r>
               <w:rPr>
                 <w:rFonts w:ascii="Arial" w:hAnsi="Arial" w:cs="Arial"/>
-                <w:color w:val="000000"/>
-                <w:sz w:val="22"/>
-              </w:rPr>
-              <w:t>Управление финансовыми ресурсами</w:t>
+                <w:b/>
+                <w:color w:val="FFFFFF"/>
+              </w:rPr>
+              <w:lastRenderedPageBreak/>
+              <w:t>О</w:t>
+            </w:r>
+            <w:r>
+              <w:rPr>
+                <w:rFonts w:ascii="Arial" w:hAnsi="Arial" w:cs="Arial"/>
+                <w:b/>
+                <w:color w:val="FFFFFF"/>
+              </w:rPr>
+              <w:t xml:space="preserve">перации  процесса </w:t>
+            </w:r>
+            <w:r>
+              <w:rPr>
+                <w:rFonts w:ascii="Arial" w:hAnsi="Arial" w:cs="Arial"/>
+                <w:b/>
+                <w:color w:val="FFFFFF"/>
+              </w:rPr>
+              <w:t>аренды дома</w:t>
             </w:r>
           </w:p>
         </w:tc>
       </w:tr>
       <w:tr>
-        <w:tc>
-          <w:tcPr>
-            <w:tcW w:w="3948" w:type="dxa"/>
+        <w:tblPrEx>
+          <w:tblCellSpacing w:w="20" w:type="dxa"/>
+          <w:tblBorders>
+            <w:top w:val="inset" w:sz="6" w:space="0" w:color="auto"/>
+            <w:left w:val="inset" w:sz="6" w:space="0" w:color="auto"/>
+            <w:bottom w:val="inset" w:sz="6" w:space="0" w:color="auto"/>
+            <w:right w:val="inset" w:sz="6" w:space="0" w:color="auto"/>
+            <w:insideH w:val="inset" w:sz="6" w:space="0" w:color="auto"/>
+            <w:insideV w:val="inset" w:sz="6" w:space="0" w:color="auto"/>
+          </w:tblBorders>
+          <w:tblCellMar>
+            <w:top w:w="0" w:type="dxa"/>
+            <w:bottom w:w="0" w:type="dxa"/>
+          </w:tblCellMar>
+        </w:tblPrEx>
+        <w:trPr>
+          <w:gridAfter w:val="1"/>
+          <w:wAfter w:w="3344" w:type="dxa"/>
+          <w:trHeight w:val="450"/>
+          <w:tblCellSpacing w:w="20" w:type="dxa"/>
+        </w:trPr>
+        <w:tc>
+          <w:tcPr>
+            <w:tcW w:w="6117" w:type="dxa"/>
+            <w:gridSpan w:val="3"/>
+            <w:vMerge/>
+            <w:shd w:val="clear" w:color="auto" w:fill="548DD4"/>
+            <w:hideMark/>
+          </w:tcPr>
+          <w:p>
+            <w:pPr>
+              <w:jc w:val="center"/>
+              <w:rPr>
+                <w:rFonts w:ascii="Arial" w:hAnsi="Arial" w:cs="Arial"/>
+                <w:color w:val="000000"/>
+              </w:rPr>
+            </w:pPr>
+          </w:p>
+        </w:tc>
+      </w:tr>
+      <w:tr>
+        <w:tblPrEx>
+          <w:tblCellSpacing w:w="20" w:type="dxa"/>
+          <w:tblBorders>
+            <w:top w:val="inset" w:sz="6" w:space="0" w:color="auto"/>
+            <w:left w:val="inset" w:sz="6" w:space="0" w:color="auto"/>
+            <w:bottom w:val="inset" w:sz="6" w:space="0" w:color="auto"/>
+            <w:right w:val="inset" w:sz="6" w:space="0" w:color="auto"/>
+            <w:insideH w:val="inset" w:sz="6" w:space="0" w:color="auto"/>
+            <w:insideV w:val="inset" w:sz="6" w:space="0" w:color="auto"/>
+          </w:tblBorders>
+          <w:tblCellMar>
+            <w:top w:w="0" w:type="dxa"/>
+            <w:bottom w:w="0" w:type="dxa"/>
+          </w:tblCellMar>
+        </w:tblPrEx>
+        <w:trPr>
+          <w:gridAfter w:val="1"/>
+          <w:wAfter w:w="3344" w:type="dxa"/>
+          <w:trHeight w:val="450"/>
+          <w:tblCellSpacing w:w="20" w:type="dxa"/>
+        </w:trPr>
+        <w:tc>
+          <w:tcPr>
+            <w:tcW w:w="6117" w:type="dxa"/>
+            <w:gridSpan w:val="3"/>
+            <w:vMerge/>
+            <w:shd w:val="clear" w:color="auto" w:fill="548DD4"/>
+            <w:hideMark/>
+          </w:tcPr>
+          <w:p>
+            <w:pPr>
+              <w:jc w:val="center"/>
+              <w:rPr>
+                <w:rFonts w:ascii="Arial" w:hAnsi="Arial" w:cs="Arial"/>
+                <w:color w:val="000000"/>
+              </w:rPr>
+            </w:pPr>
+          </w:p>
+        </w:tc>
+      </w:tr>
+      <w:tr>
+        <w:tblPrEx>
+          <w:tblCellSpacing w:w="20" w:type="dxa"/>
+          <w:tblBorders>
+            <w:top w:val="inset" w:sz="6" w:space="0" w:color="auto"/>
+            <w:left w:val="inset" w:sz="6" w:space="0" w:color="auto"/>
+            <w:bottom w:val="inset" w:sz="6" w:space="0" w:color="auto"/>
+            <w:right w:val="inset" w:sz="6" w:space="0" w:color="auto"/>
+            <w:insideH w:val="inset" w:sz="6" w:space="0" w:color="auto"/>
+            <w:insideV w:val="inset" w:sz="6" w:space="0" w:color="auto"/>
+          </w:tblBorders>
+          <w:tblCellMar>
+            <w:top w:w="0" w:type="dxa"/>
+            <w:bottom w:w="0" w:type="dxa"/>
+          </w:tblCellMar>
+        </w:tblPrEx>
+        <w:trPr>
+          <w:gridAfter w:val="1"/>
+          <w:wAfter w:w="3344" w:type="dxa"/>
+          <w:tblCellSpacing w:w="20" w:type="dxa"/>
+        </w:trPr>
+        <w:tc>
+          <w:tcPr>
+            <w:tcW w:w="6117" w:type="dxa"/>
+            <w:gridSpan w:val="3"/>
             <w:shd w:val="clear" w:color="auto" w:fill="auto"/>
-            <w:hideMark/>
           </w:tcPr>
           <w:p>
             <w:pPr>
               <w:pStyle w:val="a5"/>
               <w:spacing w:before="0" w:beforeAutospacing="0" w:after="0" w:afterAutospacing="0"/>
+              <w:jc w:val="center"/>
               <w:rPr>
                 <w:rFonts w:ascii="Arial" w:hAnsi="Arial" w:cs="Arial"/>
                 <w:color w:val="000000"/>
@@ -1780,65 +1950,92 @@
                 <w:color w:val="000000"/>
                 <w:sz w:val="22"/>
               </w:rPr>
-              <w:t>Торговля</w:t>
-            </w:r>
-          </w:p>
-        </w:tc>
-        <w:tc>
-          <w:tcPr>
-            <w:tcW w:w="5350" w:type="dxa"/>
+              <w:t>Поиск подходящего дома</w:t>
+            </w:r>
+          </w:p>
+        </w:tc>
+      </w:tr>
+      <w:tr>
+        <w:tblPrEx>
+          <w:tblCellSpacing w:w="20" w:type="dxa"/>
+          <w:tblBorders>
+            <w:top w:val="inset" w:sz="6" w:space="0" w:color="auto"/>
+            <w:left w:val="inset" w:sz="6" w:space="0" w:color="auto"/>
+            <w:bottom w:val="inset" w:sz="6" w:space="0" w:color="auto"/>
+            <w:right w:val="inset" w:sz="6" w:space="0" w:color="auto"/>
+            <w:insideH w:val="inset" w:sz="6" w:space="0" w:color="auto"/>
+            <w:insideV w:val="inset" w:sz="6" w:space="0" w:color="auto"/>
+          </w:tblBorders>
+          <w:tblCellMar>
+            <w:top w:w="0" w:type="dxa"/>
+            <w:bottom w:w="0" w:type="dxa"/>
+          </w:tblCellMar>
+        </w:tblPrEx>
+        <w:trPr>
+          <w:gridAfter w:val="1"/>
+          <w:wAfter w:w="3344" w:type="dxa"/>
+          <w:tblCellSpacing w:w="20" w:type="dxa"/>
+        </w:trPr>
+        <w:tc>
+          <w:tcPr>
+            <w:tcW w:w="6117" w:type="dxa"/>
+            <w:gridSpan w:val="3"/>
             <w:shd w:val="clear" w:color="auto" w:fill="auto"/>
-            <w:hideMark/>
           </w:tcPr>
           <w:p>
             <w:pPr>
               <w:pStyle w:val="a5"/>
               <w:spacing w:before="0" w:beforeAutospacing="0" w:after="0" w:afterAutospacing="0"/>
-              <w:rPr>
-                <w:rFonts w:ascii="Arial" w:hAnsi="Arial" w:cs="Arial"/>
-                <w:b/>
-                <w:color w:val="FF0000"/>
+              <w:jc w:val="center"/>
+              <w:rPr>
+                <w:rFonts w:ascii="Arial" w:hAnsi="Arial" w:cs="Arial"/>
+                <w:color w:val="000000"/>
                 <w:sz w:val="22"/>
               </w:rPr>
             </w:pPr>
             <w:r>
               <w:rPr>
                 <w:rFonts w:ascii="Arial" w:hAnsi="Arial" w:cs="Arial"/>
-                <w:b/>
-                <w:color w:val="FF0000"/>
+                <w:color w:val="000000"/>
                 <w:sz w:val="22"/>
               </w:rPr>
-              <w:t>Управление заказами (товарооборот)</w:t>
+              <w:t>Проверка документов</w:t>
             </w:r>
           </w:p>
         </w:tc>
       </w:tr>
       <w:tr>
-        <w:tc>
-          <w:tcPr>
-            <w:tcW w:w="3948" w:type="dxa"/>
+        <w:tblPrEx>
+          <w:tblCellSpacing w:w="20" w:type="dxa"/>
+          <w:tblBorders>
+            <w:top w:val="inset" w:sz="6" w:space="0" w:color="auto"/>
+            <w:left w:val="inset" w:sz="6" w:space="0" w:color="auto"/>
+            <w:bottom w:val="inset" w:sz="6" w:space="0" w:color="auto"/>
+            <w:right w:val="inset" w:sz="6" w:space="0" w:color="auto"/>
+            <w:insideH w:val="inset" w:sz="6" w:space="0" w:color="auto"/>
+            <w:insideV w:val="inset" w:sz="6" w:space="0" w:color="auto"/>
+          </w:tblBorders>
+          <w:tblCellMar>
+            <w:top w:w="0" w:type="dxa"/>
+            <w:bottom w:w="0" w:type="dxa"/>
+          </w:tblCellMar>
+        </w:tblPrEx>
+        <w:trPr>
+          <w:gridAfter w:val="1"/>
+          <w:wAfter w:w="3344" w:type="dxa"/>
+          <w:tblCellSpacing w:w="20" w:type="dxa"/>
+        </w:trPr>
+        <w:tc>
+          <w:tcPr>
+            <w:tcW w:w="6117" w:type="dxa"/>
+            <w:gridSpan w:val="3"/>
             <w:shd w:val="clear" w:color="auto" w:fill="auto"/>
-            <w:hideMark/>
-          </w:tcPr>
-          <w:p>
-            <w:pPr>
-              <w:rPr>
-                <w:rFonts w:ascii="Arial" w:hAnsi="Arial" w:cs="Arial"/>
-                <w:color w:val="000000"/>
-              </w:rPr>
-            </w:pPr>
-          </w:p>
-        </w:tc>
-        <w:tc>
-          <w:tcPr>
-            <w:tcW w:w="5350" w:type="dxa"/>
-            <w:shd w:val="clear" w:color="auto" w:fill="auto"/>
-            <w:hideMark/>
           </w:tcPr>
           <w:p>
             <w:pPr>
               <w:pStyle w:val="a5"/>
               <w:spacing w:before="0" w:beforeAutospacing="0" w:after="0" w:afterAutospacing="0"/>
+              <w:jc w:val="center"/>
               <w:rPr>
                 <w:rFonts w:ascii="Arial" w:hAnsi="Arial" w:cs="Arial"/>
                 <w:color w:val="000000"/>
@@ -1851,7 +2048,154 @@
                 <w:color w:val="000000"/>
                 <w:sz w:val="22"/>
               </w:rPr>
-              <w:t>Управление закупками (поставщики)</w:t>
+              <w:t>Заключение договора аренды</w:t>
+            </w:r>
+          </w:p>
+        </w:tc>
+      </w:tr>
+      <w:tr>
+        <w:tblPrEx>
+          <w:tblCellSpacing w:w="20" w:type="dxa"/>
+          <w:tblBorders>
+            <w:top w:val="inset" w:sz="6" w:space="0" w:color="auto"/>
+            <w:left w:val="inset" w:sz="6" w:space="0" w:color="auto"/>
+            <w:bottom w:val="inset" w:sz="6" w:space="0" w:color="auto"/>
+            <w:right w:val="inset" w:sz="6" w:space="0" w:color="auto"/>
+            <w:insideH w:val="inset" w:sz="6" w:space="0" w:color="auto"/>
+            <w:insideV w:val="inset" w:sz="6" w:space="0" w:color="auto"/>
+          </w:tblBorders>
+          <w:tblCellMar>
+            <w:top w:w="0" w:type="dxa"/>
+            <w:bottom w:w="0" w:type="dxa"/>
+          </w:tblCellMar>
+        </w:tblPrEx>
+        <w:trPr>
+          <w:gridAfter w:val="1"/>
+          <w:wAfter w:w="3344" w:type="dxa"/>
+          <w:tblCellSpacing w:w="20" w:type="dxa"/>
+        </w:trPr>
+        <w:tc>
+          <w:tcPr>
+            <w:tcW w:w="6117" w:type="dxa"/>
+            <w:gridSpan w:val="3"/>
+            <w:shd w:val="clear" w:color="auto" w:fill="auto"/>
+          </w:tcPr>
+          <w:p>
+            <w:pPr>
+              <w:pStyle w:val="a5"/>
+              <w:spacing w:before="0" w:beforeAutospacing="0" w:after="0" w:afterAutospacing="0"/>
+              <w:jc w:val="center"/>
+              <w:rPr>
+                <w:rFonts w:ascii="Arial" w:hAnsi="Arial" w:cs="Arial"/>
+                <w:color w:val="000000"/>
+                <w:sz w:val="22"/>
+              </w:rPr>
+            </w:pPr>
+            <w:r>
+              <w:rPr>
+                <w:rFonts w:ascii="Arial" w:hAnsi="Arial" w:cs="Arial"/>
+                <w:color w:val="000000"/>
+                <w:sz w:val="22"/>
+              </w:rPr>
+              <w:t>Передача ключей и осмотр имущества</w:t>
+            </w:r>
+          </w:p>
+        </w:tc>
+      </w:tr>
+      <w:tr>
+        <w:tblPrEx>
+          <w:tblCellSpacing w:w="20" w:type="dxa"/>
+          <w:tblBorders>
+            <w:top w:val="inset" w:sz="6" w:space="0" w:color="auto"/>
+            <w:left w:val="inset" w:sz="6" w:space="0" w:color="auto"/>
+            <w:bottom w:val="inset" w:sz="6" w:space="0" w:color="auto"/>
+            <w:right w:val="inset" w:sz="6" w:space="0" w:color="auto"/>
+            <w:insideH w:val="inset" w:sz="6" w:space="0" w:color="auto"/>
+            <w:insideV w:val="inset" w:sz="6" w:space="0" w:color="auto"/>
+          </w:tblBorders>
+          <w:tblCellMar>
+            <w:top w:w="0" w:type="dxa"/>
+            <w:bottom w:w="0" w:type="dxa"/>
+          </w:tblCellMar>
+        </w:tblPrEx>
+        <w:trPr>
+          <w:gridAfter w:val="1"/>
+          <w:wAfter w:w="3344" w:type="dxa"/>
+          <w:tblCellSpacing w:w="20" w:type="dxa"/>
+        </w:trPr>
+        <w:tc>
+          <w:tcPr>
+            <w:tcW w:w="6117" w:type="dxa"/>
+            <w:gridSpan w:val="3"/>
+            <w:shd w:val="clear" w:color="auto" w:fill="auto"/>
+          </w:tcPr>
+          <w:p>
+            <w:pPr>
+              <w:pStyle w:val="a5"/>
+              <w:spacing w:before="0" w:beforeAutospacing="0" w:after="0" w:afterAutospacing="0"/>
+              <w:jc w:val="center"/>
+              <w:rPr>
+                <w:rFonts w:ascii="Arial" w:hAnsi="Arial" w:cs="Arial"/>
+                <w:color w:val="000000"/>
+                <w:sz w:val="22"/>
+              </w:rPr>
+            </w:pPr>
+            <w:r>
+              <w:rPr>
+                <w:rFonts w:ascii="Arial" w:hAnsi="Arial" w:cs="Arial"/>
+                <w:color w:val="000000"/>
+                <w:sz w:val="22"/>
+              </w:rPr>
+              <w:t>Оплата аренды</w:t>
+            </w:r>
+          </w:p>
+        </w:tc>
+      </w:tr>
+      <w:tr>
+        <w:tblPrEx>
+          <w:tblCellSpacing w:w="20" w:type="dxa"/>
+          <w:tblBorders>
+            <w:top w:val="inset" w:sz="6" w:space="0" w:color="auto"/>
+            <w:left w:val="inset" w:sz="6" w:space="0" w:color="auto"/>
+            <w:bottom w:val="inset" w:sz="6" w:space="0" w:color="auto"/>
+            <w:right w:val="inset" w:sz="6" w:space="0" w:color="auto"/>
+            <w:insideH w:val="inset" w:sz="6" w:space="0" w:color="auto"/>
+            <w:insideV w:val="inset" w:sz="6" w:space="0" w:color="auto"/>
+          </w:tblBorders>
+          <w:tblCellMar>
+            <w:top w:w="0" w:type="dxa"/>
+            <w:bottom w:w="0" w:type="dxa"/>
+          </w:tblCellMar>
+        </w:tblPrEx>
+        <w:trPr>
+          <w:gridAfter w:val="1"/>
+          <w:wAfter w:w="3344" w:type="dxa"/>
+          <w:tblCellSpacing w:w="20" w:type="dxa"/>
+        </w:trPr>
+        <w:tc>
+          <w:tcPr>
+            <w:tcW w:w="6117" w:type="dxa"/>
+            <w:gridSpan w:val="3"/>
+            <w:shd w:val="clear" w:color="auto" w:fill="auto"/>
+          </w:tcPr>
+          <w:p>
+            <w:pPr>
+              <w:pStyle w:val="a5"/>
+              <w:spacing w:before="0" w:beforeAutospacing="0" w:after="0" w:afterAutospacing="0"/>
+              <w:jc w:val="center"/>
+              <w:rPr>
+                <w:rFonts w:ascii="Arial" w:hAnsi="Arial" w:cs="Arial"/>
+                <w:color w:val="000000"/>
+                <w:sz w:val="22"/>
+              </w:rPr>
+            </w:pPr>
+            <w:r>
+              <w:rPr>
+                <w:rFonts w:ascii="Arial" w:hAnsi="Arial" w:cs="Arial"/>
+                <w:color w:val="000000"/>
+                <w:sz w:val="22"/>
+              </w:rPr>
+              <w:t>Завершение аренды</w:t>
             </w:r>
           </w:p>
         </w:tc>
@@ -1859,123 +2203,1410 @@
     </w:tbl>
     <w:p>
       <w:pPr>
+        <w:spacing w:after="0" w:line="240" w:lineRule="auto"/>
+        <w:ind w:left="360"/>
+        <w:jc w:val="center"/>
+      </w:pPr>
+    </w:p>
+    <w:tbl>
+      <w:tblPr>
+        <w:tblW w:w="9519" w:type="dxa"/>
+        <w:tblCellSpacing w:w="20" w:type="dxa"/>
+        <w:tblBorders>
+          <w:top w:val="inset" w:sz="6" w:space="0" w:color="auto"/>
+          <w:left w:val="inset" w:sz="6" w:space="0" w:color="auto"/>
+          <w:bottom w:val="inset" w:sz="6" w:space="0" w:color="auto"/>
+          <w:right w:val="inset" w:sz="6" w:space="0" w:color="auto"/>
+          <w:insideH w:val="inset" w:sz="6" w:space="0" w:color="auto"/>
+          <w:insideV w:val="inset" w:sz="6" w:space="0" w:color="auto"/>
+        </w:tblBorders>
+        <w:tblLook w:val="0420" w:firstRow="1" w:lastRow="0" w:firstColumn="0" w:lastColumn="0" w:noHBand="0" w:noVBand="1"/>
+      </w:tblPr>
+      <w:tblGrid>
+        <w:gridCol w:w="574"/>
+        <w:gridCol w:w="2050"/>
+        <w:gridCol w:w="3635"/>
+        <w:gridCol w:w="3260"/>
+      </w:tblGrid>
+      <w:tr>
+        <w:trPr>
+          <w:trHeight w:val="637"/>
+          <w:tblCellSpacing w:w="20" w:type="dxa"/>
+        </w:trPr>
+        <w:tc>
+          <w:tcPr>
+            <w:tcW w:w="514" w:type="dxa"/>
+            <w:shd w:val="clear" w:color="auto" w:fill="548DD4"/>
+            <w:vAlign w:val="center"/>
+            <w:hideMark/>
+          </w:tcPr>
+          <w:p>
+            <w:pPr>
+              <w:pStyle w:val="a5"/>
+              <w:spacing w:before="0" w:beforeAutospacing="0" w:after="0" w:afterAutospacing="0"/>
+              <w:jc w:val="center"/>
+              <w:rPr>
+                <w:rFonts w:ascii="Arial" w:hAnsi="Arial" w:cs="Arial"/>
+                <w:b/>
+                <w:color w:val="FFFFFF"/>
+              </w:rPr>
+            </w:pPr>
+            <w:r>
+              <w:rPr>
+                <w:rFonts w:ascii="Arial" w:hAnsi="Arial" w:cs="Arial"/>
+                <w:b/>
+                <w:color w:val="FFFFFF"/>
+              </w:rPr>
+              <w:t>№</w:t>
+            </w:r>
+          </w:p>
+        </w:tc>
+        <w:tc>
+          <w:tcPr>
+            <w:tcW w:w="2010" w:type="dxa"/>
+            <w:shd w:val="clear" w:color="auto" w:fill="548DD4"/>
+            <w:vAlign w:val="center"/>
+            <w:hideMark/>
+          </w:tcPr>
+          <w:p>
+            <w:pPr>
+              <w:pStyle w:val="a5"/>
+              <w:spacing w:before="0" w:beforeAutospacing="0" w:after="0" w:afterAutospacing="0"/>
+              <w:jc w:val="center"/>
+              <w:rPr>
+                <w:rFonts w:ascii="Arial" w:hAnsi="Arial" w:cs="Arial"/>
+                <w:b/>
+                <w:color w:val="FFFFFF"/>
+              </w:rPr>
+            </w:pPr>
+            <w:r>
+              <w:rPr>
+                <w:rFonts w:ascii="Arial" w:hAnsi="Arial" w:cs="Arial"/>
+                <w:b/>
+                <w:color w:val="FFFFFF"/>
+              </w:rPr>
+              <w:t>Наименование</w:t>
+            </w:r>
+          </w:p>
+        </w:tc>
+        <w:tc>
+          <w:tcPr>
+            <w:tcW w:w="3595" w:type="dxa"/>
+            <w:shd w:val="clear" w:color="auto" w:fill="548DD4"/>
+            <w:vAlign w:val="center"/>
+            <w:hideMark/>
+          </w:tcPr>
+          <w:p>
+            <w:pPr>
+              <w:pStyle w:val="a5"/>
+              <w:spacing w:before="0" w:beforeAutospacing="0" w:after="0" w:afterAutospacing="0"/>
+              <w:jc w:val="center"/>
+              <w:rPr>
+                <w:rFonts w:ascii="Arial" w:hAnsi="Arial" w:cs="Arial"/>
+                <w:b/>
+                <w:color w:val="FFFFFF"/>
+              </w:rPr>
+            </w:pPr>
+            <w:r>
+              <w:rPr>
+                <w:rFonts w:ascii="Arial" w:hAnsi="Arial" w:cs="Arial"/>
+                <w:b/>
+                <w:color w:val="FFFFFF"/>
+              </w:rPr>
+              <w:t>Содержание информации</w:t>
+            </w:r>
+          </w:p>
+        </w:tc>
+        <w:tc>
+          <w:tcPr>
+            <w:tcW w:w="3200" w:type="dxa"/>
+            <w:shd w:val="clear" w:color="auto" w:fill="548DD4"/>
+            <w:vAlign w:val="center"/>
+            <w:hideMark/>
+          </w:tcPr>
+          <w:p>
+            <w:pPr>
+              <w:pStyle w:val="a5"/>
+              <w:spacing w:before="0" w:beforeAutospacing="0" w:after="0" w:afterAutospacing="0"/>
+              <w:jc w:val="center"/>
+              <w:rPr>
+                <w:rFonts w:ascii="Arial" w:hAnsi="Arial" w:cs="Arial"/>
+                <w:b/>
+                <w:color w:val="FFFFFF"/>
+              </w:rPr>
+            </w:pPr>
+            <w:r>
+              <w:rPr>
+                <w:rFonts w:ascii="Arial" w:hAnsi="Arial" w:cs="Arial"/>
+                <w:b/>
+                <w:color w:val="FFFFFF"/>
+              </w:rPr>
+              <w:t>Комментарий</w:t>
+            </w:r>
+          </w:p>
+        </w:tc>
+      </w:tr>
+      <w:tr>
+        <w:trPr>
+          <w:tblCellSpacing w:w="20" w:type="dxa"/>
+        </w:trPr>
+        <w:tc>
+          <w:tcPr>
+            <w:tcW w:w="514" w:type="dxa"/>
+            <w:shd w:val="clear" w:color="auto" w:fill="auto"/>
+            <w:hideMark/>
+          </w:tcPr>
+          <w:p>
+            <w:pPr>
+              <w:pStyle w:val="a5"/>
+              <w:spacing w:before="0" w:beforeAutospacing="0" w:after="0" w:afterAutospacing="0"/>
+              <w:rPr>
+                <w:rFonts w:ascii="Arial" w:hAnsi="Arial" w:cs="Arial"/>
+                <w:color w:val="000000"/>
+              </w:rPr>
+            </w:pPr>
+            <w:r>
+              <w:rPr>
+                <w:rFonts w:ascii="Arial" w:hAnsi="Arial" w:cs="Arial"/>
+                <w:color w:val="000000"/>
+              </w:rPr>
+              <w:t>1</w:t>
+            </w:r>
+          </w:p>
+        </w:tc>
+        <w:tc>
+          <w:tcPr>
+            <w:tcW w:w="2010" w:type="dxa"/>
+            <w:shd w:val="clear" w:color="auto" w:fill="auto"/>
+            <w:hideMark/>
+          </w:tcPr>
+          <w:p>
+            <w:pPr>
+              <w:pStyle w:val="a5"/>
+              <w:spacing w:before="0" w:beforeAutospacing="0" w:after="0" w:afterAutospacing="0"/>
+              <w:rPr>
+                <w:rFonts w:ascii="Arial" w:hAnsi="Arial" w:cs="Arial"/>
+                <w:bCs/>
+                <w:color w:val="000000"/>
+                <w:sz w:val="22"/>
+              </w:rPr>
+            </w:pPr>
+            <w:r>
+              <w:rPr>
+                <w:rFonts w:ascii="Arial" w:hAnsi="Arial" w:cs="Arial"/>
+                <w:bCs/>
+                <w:color w:val="000000"/>
+                <w:sz w:val="22"/>
+              </w:rPr>
+              <w:t>Заявка на аренду</w:t>
+            </w:r>
+          </w:p>
+        </w:tc>
+        <w:tc>
+          <w:tcPr>
+            <w:tcW w:w="3595" w:type="dxa"/>
+            <w:shd w:val="clear" w:color="auto" w:fill="auto"/>
+            <w:hideMark/>
+          </w:tcPr>
+          <w:p>
+            <w:pPr>
+              <w:pStyle w:val="a5"/>
+              <w:spacing w:before="0" w:beforeAutospacing="0" w:after="0" w:afterAutospacing="0"/>
+              <w:rPr>
+                <w:rFonts w:ascii="Arial" w:hAnsi="Arial" w:cs="Arial"/>
+                <w:color w:val="000000"/>
+                <w:sz w:val="22"/>
+              </w:rPr>
+            </w:pPr>
+            <w:r>
+              <w:rPr>
+                <w:rFonts w:ascii="Arial" w:hAnsi="Arial" w:cs="Arial"/>
+                <w:color w:val="000000"/>
+                <w:sz w:val="22"/>
+              </w:rPr>
+              <w:t xml:space="preserve">Дата </w:t>
+            </w:r>
+            <w:r>
+              <w:rPr>
+                <w:rFonts w:ascii="Arial" w:hAnsi="Arial" w:cs="Arial"/>
+                <w:color w:val="000000"/>
+                <w:sz w:val="22"/>
+              </w:rPr>
+              <w:t>подачи заявки</w:t>
+            </w:r>
+            <w:r>
+              <w:rPr>
+                <w:rFonts w:ascii="Arial" w:hAnsi="Arial" w:cs="Arial"/>
+                <w:color w:val="000000"/>
+                <w:sz w:val="22"/>
+              </w:rPr>
+              <w:t xml:space="preserve">, </w:t>
+            </w:r>
+            <w:r>
+              <w:rPr>
+                <w:rFonts w:ascii="Arial" w:hAnsi="Arial" w:cs="Arial"/>
+                <w:color w:val="000000"/>
+                <w:sz w:val="22"/>
+              </w:rPr>
+              <w:t>арендатор</w:t>
+            </w:r>
+            <w:r>
+              <w:rPr>
+                <w:rFonts w:ascii="Arial" w:hAnsi="Arial" w:cs="Arial"/>
+                <w:color w:val="000000"/>
+                <w:sz w:val="22"/>
+              </w:rPr>
+              <w:t xml:space="preserve">, </w:t>
+            </w:r>
+            <w:r>
+              <w:rPr>
+                <w:rFonts w:ascii="Arial" w:hAnsi="Arial" w:cs="Arial"/>
+                <w:color w:val="000000"/>
+                <w:sz w:val="22"/>
+              </w:rPr>
+              <w:t>кадастровый номер дома</w:t>
+            </w:r>
+          </w:p>
+        </w:tc>
+        <w:tc>
+          <w:tcPr>
+            <w:tcW w:w="3200" w:type="dxa"/>
+            <w:shd w:val="clear" w:color="auto" w:fill="auto"/>
+            <w:hideMark/>
+          </w:tcPr>
+          <w:p>
+            <w:pPr>
+              <w:rPr>
+                <w:rFonts w:ascii="Arial" w:hAnsi="Arial" w:cs="Arial"/>
+                <w:color w:val="000000"/>
+              </w:rPr>
+            </w:pPr>
+          </w:p>
+        </w:tc>
+      </w:tr>
+      <w:tr>
+        <w:trPr>
+          <w:tblCellSpacing w:w="20" w:type="dxa"/>
+        </w:trPr>
+        <w:tc>
+          <w:tcPr>
+            <w:tcW w:w="514" w:type="dxa"/>
+            <w:shd w:val="clear" w:color="auto" w:fill="auto"/>
+            <w:hideMark/>
+          </w:tcPr>
+          <w:p>
+            <w:pPr>
+              <w:pStyle w:val="a5"/>
+              <w:spacing w:before="0" w:beforeAutospacing="0" w:after="0" w:afterAutospacing="0"/>
+              <w:rPr>
+                <w:rFonts w:ascii="Arial" w:hAnsi="Arial" w:cs="Arial"/>
+                <w:color w:val="000000"/>
+                <w:sz w:val="22"/>
+              </w:rPr>
+            </w:pPr>
+            <w:r>
+              <w:rPr>
+                <w:rFonts w:ascii="Arial" w:hAnsi="Arial" w:cs="Arial"/>
+                <w:color w:val="000000"/>
+                <w:sz w:val="22"/>
+              </w:rPr>
+              <w:t>2</w:t>
+            </w:r>
+          </w:p>
+        </w:tc>
+        <w:tc>
+          <w:tcPr>
+            <w:tcW w:w="2010" w:type="dxa"/>
+            <w:shd w:val="clear" w:color="auto" w:fill="auto"/>
+            <w:hideMark/>
+          </w:tcPr>
+          <w:p>
+            <w:pPr>
+              <w:pStyle w:val="a5"/>
+              <w:spacing w:before="0" w:beforeAutospacing="0" w:after="0" w:afterAutospacing="0"/>
+              <w:rPr>
+                <w:rFonts w:ascii="Arial" w:hAnsi="Arial" w:cs="Arial"/>
+                <w:bCs/>
+                <w:color w:val="000000"/>
+                <w:sz w:val="20"/>
+              </w:rPr>
+            </w:pPr>
+            <w:r>
+              <w:rPr>
+                <w:rFonts w:ascii="Arial" w:hAnsi="Arial" w:cs="Arial"/>
+                <w:bCs/>
+                <w:color w:val="000000"/>
+                <w:sz w:val="20"/>
+              </w:rPr>
+              <w:t>Арендатор</w:t>
+            </w:r>
+          </w:p>
+        </w:tc>
+        <w:tc>
+          <w:tcPr>
+            <w:tcW w:w="3595" w:type="dxa"/>
+            <w:shd w:val="clear" w:color="auto" w:fill="auto"/>
+            <w:hideMark/>
+          </w:tcPr>
+          <w:p>
+            <w:pPr>
+              <w:pStyle w:val="a5"/>
+              <w:spacing w:before="0" w:beforeAutospacing="0" w:after="0" w:afterAutospacing="0"/>
+              <w:rPr>
+                <w:rFonts w:ascii="Arial" w:hAnsi="Arial" w:cs="Arial"/>
+                <w:color w:val="000000"/>
+                <w:sz w:val="20"/>
+              </w:rPr>
+            </w:pPr>
+            <w:r>
+              <w:rPr>
+                <w:rFonts w:ascii="Arial" w:hAnsi="Arial" w:cs="Arial"/>
+                <w:color w:val="000000"/>
+                <w:sz w:val="20"/>
+              </w:rPr>
+              <w:t xml:space="preserve">Все атрибуты </w:t>
+            </w:r>
+            <w:r>
+              <w:rPr>
+                <w:rFonts w:ascii="Arial" w:hAnsi="Arial" w:cs="Arial"/>
+                <w:color w:val="000000"/>
+                <w:sz w:val="20"/>
+              </w:rPr>
+              <w:t>арендатора</w:t>
+            </w:r>
+            <w:r>
+              <w:rPr>
+                <w:rFonts w:ascii="Arial" w:hAnsi="Arial" w:cs="Arial"/>
+                <w:color w:val="000000"/>
+                <w:sz w:val="20"/>
+              </w:rPr>
+              <w:t xml:space="preserve">, необходимые для </w:t>
+            </w:r>
+            <w:r>
+              <w:rPr>
+                <w:rFonts w:ascii="Arial" w:hAnsi="Arial" w:cs="Arial"/>
+                <w:color w:val="000000"/>
+                <w:sz w:val="20"/>
+              </w:rPr>
+              <w:t>заключения договора</w:t>
+            </w:r>
+            <w:r>
+              <w:rPr>
+                <w:rFonts w:ascii="Arial" w:hAnsi="Arial" w:cs="Arial"/>
+                <w:color w:val="000000"/>
+                <w:sz w:val="20"/>
+              </w:rPr>
+              <w:t xml:space="preserve"> и связи с ним</w:t>
+            </w:r>
+          </w:p>
+        </w:tc>
+        <w:tc>
+          <w:tcPr>
+            <w:tcW w:w="3200" w:type="dxa"/>
+            <w:shd w:val="clear" w:color="auto" w:fill="auto"/>
+            <w:hideMark/>
+          </w:tcPr>
+          <w:p>
+            <w:pPr>
+              <w:pStyle w:val="a5"/>
+              <w:spacing w:before="0" w:beforeAutospacing="0" w:after="0" w:afterAutospacing="0"/>
+              <w:rPr>
+                <w:rFonts w:ascii="Arial" w:hAnsi="Arial" w:cs="Arial"/>
+                <w:color w:val="000000"/>
+                <w:sz w:val="22"/>
+              </w:rPr>
+            </w:pPr>
+            <w:r>
+              <w:rPr>
+                <w:rFonts w:ascii="Arial" w:hAnsi="Arial" w:cs="Arial"/>
+                <w:color w:val="000000"/>
+                <w:sz w:val="22"/>
+              </w:rPr>
+              <w:t xml:space="preserve">Информация </w:t>
+            </w:r>
+            <w:r>
+              <w:rPr>
+                <w:rFonts w:ascii="Arial" w:hAnsi="Arial" w:cs="Arial"/>
+                <w:color w:val="000000"/>
+                <w:sz w:val="22"/>
+              </w:rPr>
+              <w:t>заключения договора</w:t>
+            </w:r>
+            <w:r>
+              <w:rPr>
+                <w:rFonts w:ascii="Arial" w:hAnsi="Arial" w:cs="Arial"/>
+                <w:color w:val="000000"/>
+                <w:sz w:val="22"/>
+              </w:rPr>
+              <w:t xml:space="preserve"> + дополнительные каналы связи</w:t>
+            </w:r>
+          </w:p>
+        </w:tc>
+      </w:tr>
+      <w:tr>
+        <w:trPr>
+          <w:tblCellSpacing w:w="20" w:type="dxa"/>
+        </w:trPr>
+        <w:tc>
+          <w:tcPr>
+            <w:tcW w:w="514" w:type="dxa"/>
+            <w:shd w:val="clear" w:color="auto" w:fill="auto"/>
+            <w:hideMark/>
+          </w:tcPr>
+          <w:p>
+            <w:pPr>
+              <w:pStyle w:val="a5"/>
+              <w:spacing w:before="0" w:beforeAutospacing="0" w:after="0" w:afterAutospacing="0"/>
+              <w:rPr>
+                <w:rFonts w:ascii="Arial" w:hAnsi="Arial" w:cs="Arial"/>
+                <w:color w:val="000000"/>
+                <w:sz w:val="22"/>
+              </w:rPr>
+            </w:pPr>
+            <w:r>
+              <w:rPr>
+                <w:rFonts w:ascii="Arial" w:hAnsi="Arial" w:cs="Arial"/>
+                <w:color w:val="000000"/>
+                <w:sz w:val="22"/>
+              </w:rPr>
+              <w:t>3</w:t>
+            </w:r>
+          </w:p>
+        </w:tc>
+        <w:tc>
+          <w:tcPr>
+            <w:tcW w:w="2010" w:type="dxa"/>
+            <w:shd w:val="clear" w:color="auto" w:fill="auto"/>
+            <w:hideMark/>
+          </w:tcPr>
+          <w:p>
+            <w:pPr>
+              <w:pStyle w:val="a5"/>
+              <w:spacing w:before="0" w:beforeAutospacing="0" w:after="0" w:afterAutospacing="0"/>
+              <w:rPr>
+                <w:rFonts w:ascii="Arial" w:hAnsi="Arial" w:cs="Arial"/>
+                <w:bCs/>
+                <w:color w:val="000000"/>
+                <w:sz w:val="20"/>
+              </w:rPr>
+            </w:pPr>
+            <w:r>
+              <w:rPr>
+                <w:rFonts w:ascii="Arial" w:hAnsi="Arial" w:cs="Arial"/>
+                <w:bCs/>
+                <w:color w:val="000000"/>
+                <w:sz w:val="22"/>
+              </w:rPr>
+              <w:t>Информация о доме</w:t>
+            </w:r>
+          </w:p>
+        </w:tc>
+        <w:tc>
+          <w:tcPr>
+            <w:tcW w:w="3595" w:type="dxa"/>
+            <w:shd w:val="clear" w:color="auto" w:fill="auto"/>
+            <w:hideMark/>
+          </w:tcPr>
+          <w:p>
+            <w:pPr>
+              <w:pStyle w:val="a5"/>
+              <w:spacing w:before="0" w:beforeAutospacing="0" w:after="0" w:afterAutospacing="0"/>
+              <w:rPr>
+                <w:rFonts w:ascii="Arial" w:hAnsi="Arial" w:cs="Arial"/>
+                <w:color w:val="000000"/>
+                <w:sz w:val="20"/>
+              </w:rPr>
+            </w:pPr>
+            <w:r>
+              <w:rPr>
+                <w:rFonts w:ascii="Arial" w:hAnsi="Arial" w:cs="Arial"/>
+                <w:color w:val="000000"/>
+                <w:sz w:val="20"/>
+              </w:rPr>
+              <w:t>Адрес, площадь, количество комнат, условия использования</w:t>
+            </w:r>
+          </w:p>
+        </w:tc>
+        <w:tc>
+          <w:tcPr>
+            <w:tcW w:w="3200" w:type="dxa"/>
+            <w:shd w:val="clear" w:color="auto" w:fill="auto"/>
+            <w:hideMark/>
+          </w:tcPr>
+          <w:p>
+            <w:pPr>
+              <w:pStyle w:val="a5"/>
+              <w:spacing w:before="0" w:beforeAutospacing="0" w:after="0" w:afterAutospacing="0"/>
+              <w:rPr>
+                <w:rFonts w:ascii="Arial" w:hAnsi="Arial" w:cs="Arial"/>
+                <w:color w:val="000000"/>
+                <w:sz w:val="22"/>
+              </w:rPr>
+            </w:pPr>
+          </w:p>
+        </w:tc>
+      </w:tr>
+      <w:tr>
+        <w:trPr>
+          <w:tblCellSpacing w:w="20" w:type="dxa"/>
+        </w:trPr>
+        <w:tc>
+          <w:tcPr>
+            <w:tcW w:w="514" w:type="dxa"/>
+            <w:shd w:val="clear" w:color="auto" w:fill="auto"/>
+            <w:hideMark/>
+          </w:tcPr>
+          <w:p>
+            <w:pPr>
+              <w:pStyle w:val="a5"/>
+              <w:spacing w:before="0" w:beforeAutospacing="0" w:after="0" w:afterAutospacing="0"/>
+              <w:rPr>
+                <w:rFonts w:ascii="Arial" w:hAnsi="Arial" w:cs="Arial"/>
+                <w:color w:val="000000"/>
+                <w:sz w:val="22"/>
+              </w:rPr>
+            </w:pPr>
+            <w:r>
+              <w:rPr>
+                <w:rFonts w:ascii="Arial" w:hAnsi="Arial" w:cs="Arial"/>
+                <w:color w:val="000000"/>
+                <w:sz w:val="22"/>
+              </w:rPr>
+              <w:t>4</w:t>
+            </w:r>
+          </w:p>
+        </w:tc>
+        <w:tc>
+          <w:tcPr>
+            <w:tcW w:w="2010" w:type="dxa"/>
+            <w:shd w:val="clear" w:color="auto" w:fill="auto"/>
+            <w:hideMark/>
+          </w:tcPr>
+          <w:p>
+            <w:pPr>
+              <w:pStyle w:val="a5"/>
+              <w:spacing w:before="0" w:beforeAutospacing="0" w:after="0" w:afterAutospacing="0"/>
+              <w:rPr>
+                <w:rFonts w:ascii="Arial" w:hAnsi="Arial" w:cs="Arial"/>
+                <w:bCs/>
+                <w:color w:val="000000"/>
+                <w:sz w:val="20"/>
+              </w:rPr>
+            </w:pPr>
+            <w:r>
+              <w:rPr>
+                <w:rFonts w:ascii="Arial" w:hAnsi="Arial" w:cs="Arial"/>
+                <w:bCs/>
+                <w:color w:val="000000"/>
+                <w:sz w:val="22"/>
+              </w:rPr>
+              <w:t>Договор аренды</w:t>
+            </w:r>
+          </w:p>
+        </w:tc>
+        <w:tc>
+          <w:tcPr>
+            <w:tcW w:w="3595" w:type="dxa"/>
+            <w:shd w:val="clear" w:color="auto" w:fill="auto"/>
+            <w:hideMark/>
+          </w:tcPr>
+          <w:p>
+            <w:pPr>
+              <w:pStyle w:val="a5"/>
+              <w:spacing w:before="0" w:beforeAutospacing="0" w:after="0" w:afterAutospacing="0"/>
+              <w:rPr>
+                <w:rFonts w:ascii="Arial" w:hAnsi="Arial" w:cs="Arial"/>
+                <w:color w:val="000000"/>
+                <w:sz w:val="20"/>
+              </w:rPr>
+            </w:pPr>
+            <w:r>
+              <w:rPr>
+                <w:rFonts w:ascii="Arial" w:hAnsi="Arial" w:cs="Arial"/>
+                <w:color w:val="000000"/>
+                <w:sz w:val="20"/>
+              </w:rPr>
+              <w:t>Условия аренды, сроки, арендная плата, права и обязанности сторон</w:t>
+            </w:r>
+          </w:p>
+        </w:tc>
+        <w:tc>
+          <w:tcPr>
+            <w:tcW w:w="3200" w:type="dxa"/>
+            <w:shd w:val="clear" w:color="auto" w:fill="auto"/>
+            <w:hideMark/>
+          </w:tcPr>
+          <w:p>
+            <w:pPr>
+              <w:rPr>
+                <w:rFonts w:ascii="Arial" w:hAnsi="Arial" w:cs="Arial"/>
+                <w:color w:val="000000"/>
+              </w:rPr>
+            </w:pPr>
+          </w:p>
+        </w:tc>
+      </w:tr>
+      <w:tr>
+        <w:trPr>
+          <w:tblCellSpacing w:w="20" w:type="dxa"/>
+        </w:trPr>
+        <w:tc>
+          <w:tcPr>
+            <w:tcW w:w="514" w:type="dxa"/>
+            <w:shd w:val="clear" w:color="auto" w:fill="auto"/>
+            <w:hideMark/>
+          </w:tcPr>
+          <w:p>
+            <w:pPr>
+              <w:pStyle w:val="a5"/>
+              <w:spacing w:before="0" w:beforeAutospacing="0" w:after="0" w:afterAutospacing="0"/>
+              <w:rPr>
+                <w:rFonts w:ascii="Arial" w:hAnsi="Arial" w:cs="Arial"/>
+                <w:color w:val="000000"/>
+                <w:sz w:val="22"/>
+              </w:rPr>
+            </w:pPr>
+            <w:r>
+              <w:rPr>
+                <w:rFonts w:ascii="Arial" w:hAnsi="Arial" w:cs="Arial"/>
+                <w:color w:val="000000"/>
+                <w:sz w:val="22"/>
+              </w:rPr>
+              <w:t>5</w:t>
+            </w:r>
+          </w:p>
+        </w:tc>
+        <w:tc>
+          <w:tcPr>
+            <w:tcW w:w="2010" w:type="dxa"/>
+            <w:shd w:val="clear" w:color="auto" w:fill="auto"/>
+            <w:hideMark/>
+          </w:tcPr>
+          <w:p>
+            <w:pPr>
+              <w:pStyle w:val="a5"/>
+              <w:spacing w:before="0" w:beforeAutospacing="0" w:after="0" w:afterAutospacing="0"/>
+              <w:rPr>
+                <w:rFonts w:ascii="Arial" w:hAnsi="Arial" w:cs="Arial"/>
+                <w:bCs/>
+                <w:color w:val="000000"/>
+                <w:sz w:val="20"/>
+              </w:rPr>
+            </w:pPr>
+            <w:r>
+              <w:rPr>
+                <w:rFonts w:ascii="Arial" w:hAnsi="Arial" w:cs="Arial"/>
+                <w:bCs/>
+                <w:color w:val="000000"/>
+                <w:sz w:val="22"/>
+              </w:rPr>
+              <w:t>Оплата арендной платы</w:t>
+            </w:r>
+          </w:p>
+        </w:tc>
+        <w:tc>
+          <w:tcPr>
+            <w:tcW w:w="3595" w:type="dxa"/>
+            <w:shd w:val="clear" w:color="auto" w:fill="auto"/>
+            <w:hideMark/>
+          </w:tcPr>
+          <w:p>
+            <w:pPr>
+              <w:pStyle w:val="a5"/>
+              <w:spacing w:before="0" w:beforeAutospacing="0" w:after="0" w:afterAutospacing="0"/>
+              <w:rPr>
+                <w:rFonts w:ascii="Arial" w:hAnsi="Arial" w:cs="Arial"/>
+                <w:color w:val="000000"/>
+                <w:sz w:val="20"/>
+              </w:rPr>
+            </w:pPr>
+            <w:r>
+              <w:rPr>
+                <w:rFonts w:ascii="Arial" w:hAnsi="Arial" w:cs="Arial"/>
+                <w:color w:val="000000"/>
+                <w:sz w:val="20"/>
+              </w:rPr>
+              <w:t>Сумма, дата, способ оплаты</w:t>
+            </w:r>
+            <w:r>
+              <w:rPr>
+                <w:rFonts w:ascii="Arial" w:hAnsi="Arial" w:cs="Arial"/>
+                <w:color w:val="000000"/>
+                <w:sz w:val="20"/>
+              </w:rPr>
+              <w:tab/>
+            </w:r>
+          </w:p>
+        </w:tc>
+        <w:tc>
+          <w:tcPr>
+            <w:tcW w:w="3200" w:type="dxa"/>
+            <w:shd w:val="clear" w:color="auto" w:fill="auto"/>
+            <w:hideMark/>
+          </w:tcPr>
+          <w:p>
+            <w:pPr>
+              <w:rPr>
+                <w:rFonts w:ascii="Arial" w:hAnsi="Arial" w:cs="Arial"/>
+                <w:color w:val="000000"/>
+              </w:rPr>
+            </w:pPr>
+          </w:p>
+        </w:tc>
+      </w:tr>
+      <w:tr>
+        <w:trPr>
+          <w:tblCellSpacing w:w="20" w:type="dxa"/>
+        </w:trPr>
+        <w:tc>
+          <w:tcPr>
+            <w:tcW w:w="514" w:type="dxa"/>
+            <w:shd w:val="clear" w:color="auto" w:fill="auto"/>
+            <w:hideMark/>
+          </w:tcPr>
+          <w:p>
+            <w:pPr>
+              <w:pStyle w:val="a5"/>
+              <w:spacing w:before="0" w:beforeAutospacing="0" w:after="0" w:afterAutospacing="0"/>
+              <w:rPr>
+                <w:rFonts w:ascii="Arial" w:hAnsi="Arial" w:cs="Arial"/>
+                <w:color w:val="000000"/>
+                <w:sz w:val="22"/>
+              </w:rPr>
+            </w:pPr>
+            <w:r>
+              <w:rPr>
+                <w:rFonts w:ascii="Arial" w:hAnsi="Arial" w:cs="Arial"/>
+                <w:color w:val="000000"/>
+                <w:sz w:val="22"/>
+              </w:rPr>
+              <w:t>6</w:t>
+            </w:r>
+          </w:p>
+        </w:tc>
+        <w:tc>
+          <w:tcPr>
+            <w:tcW w:w="2010" w:type="dxa"/>
+            <w:shd w:val="clear" w:color="auto" w:fill="auto"/>
+            <w:hideMark/>
+          </w:tcPr>
+          <w:p>
+            <w:pPr>
+              <w:pStyle w:val="a5"/>
+              <w:spacing w:before="0" w:beforeAutospacing="0" w:after="0" w:afterAutospacing="0"/>
+              <w:rPr>
+                <w:rFonts w:ascii="Arial" w:hAnsi="Arial" w:cs="Arial"/>
+                <w:bCs/>
+                <w:color w:val="000000"/>
+                <w:sz w:val="20"/>
+              </w:rPr>
+            </w:pPr>
+            <w:r>
+              <w:rPr>
+                <w:rFonts w:ascii="Arial" w:hAnsi="Arial" w:cs="Arial"/>
+                <w:bCs/>
+                <w:color w:val="000000"/>
+                <w:sz w:val="22"/>
+              </w:rPr>
+              <w:t>Документы</w:t>
+            </w:r>
+            <w:r>
+              <w:rPr>
+                <w:rFonts w:ascii="Arial" w:hAnsi="Arial" w:cs="Arial"/>
+                <w:bCs/>
+                <w:color w:val="000000"/>
+                <w:sz w:val="22"/>
+                <w:lang w:val="en-US"/>
+              </w:rPr>
+              <w:t xml:space="preserve"> </w:t>
+            </w:r>
+            <w:r>
+              <w:rPr>
+                <w:rFonts w:ascii="Arial" w:hAnsi="Arial" w:cs="Arial"/>
+                <w:bCs/>
+                <w:color w:val="000000"/>
+                <w:sz w:val="22"/>
+              </w:rPr>
+              <w:t>и ключи</w:t>
+            </w:r>
+          </w:p>
+        </w:tc>
+        <w:tc>
+          <w:tcPr>
+            <w:tcW w:w="3595" w:type="dxa"/>
+            <w:shd w:val="clear" w:color="auto" w:fill="auto"/>
+            <w:hideMark/>
+          </w:tcPr>
+          <w:p>
+            <w:pPr>
+              <w:pStyle w:val="a5"/>
+              <w:spacing w:before="0" w:beforeAutospacing="0" w:after="0" w:afterAutospacing="0"/>
+              <w:rPr>
+                <w:rFonts w:ascii="Arial" w:hAnsi="Arial" w:cs="Arial"/>
+                <w:color w:val="000000"/>
+                <w:sz w:val="20"/>
+              </w:rPr>
+            </w:pPr>
+            <w:r>
+              <w:rPr>
+                <w:rFonts w:ascii="Arial" w:hAnsi="Arial" w:cs="Arial"/>
+                <w:color w:val="000000"/>
+                <w:sz w:val="20"/>
+              </w:rPr>
+              <w:t>Договор аренды, акты приема-передачи</w:t>
+            </w:r>
+            <w:r>
+              <w:rPr>
+                <w:rFonts w:ascii="Arial" w:hAnsi="Arial" w:cs="Arial"/>
+                <w:color w:val="000000"/>
+                <w:sz w:val="20"/>
+              </w:rPr>
+              <w:t>, получение ключей</w:t>
+            </w:r>
+          </w:p>
+        </w:tc>
+        <w:tc>
+          <w:tcPr>
+            <w:tcW w:w="3200" w:type="dxa"/>
+            <w:shd w:val="clear" w:color="auto" w:fill="auto"/>
+            <w:hideMark/>
+          </w:tcPr>
+          <w:p>
+            <w:pPr>
+              <w:rPr>
+                <w:rFonts w:ascii="Arial" w:hAnsi="Arial" w:cs="Arial"/>
+                <w:color w:val="000000"/>
+              </w:rPr>
+            </w:pPr>
+          </w:p>
+        </w:tc>
+      </w:tr>
+      <w:tr>
+        <w:trPr>
+          <w:tblCellSpacing w:w="20" w:type="dxa"/>
+        </w:trPr>
+        <w:tc>
+          <w:tcPr>
+            <w:tcW w:w="514" w:type="dxa"/>
+            <w:shd w:val="clear" w:color="auto" w:fill="auto"/>
+            <w:hideMark/>
+          </w:tcPr>
+          <w:p>
+            <w:pPr>
+              <w:pStyle w:val="a5"/>
+              <w:spacing w:before="0" w:beforeAutospacing="0" w:after="0" w:afterAutospacing="0"/>
+              <w:rPr>
+                <w:rFonts w:ascii="Arial" w:hAnsi="Arial" w:cs="Arial"/>
+                <w:color w:val="000000"/>
+                <w:sz w:val="22"/>
+              </w:rPr>
+            </w:pPr>
+            <w:r>
+              <w:rPr>
+                <w:rFonts w:ascii="Arial" w:hAnsi="Arial" w:cs="Arial"/>
+                <w:color w:val="000000"/>
+                <w:sz w:val="22"/>
+              </w:rPr>
+              <w:t>7</w:t>
+            </w:r>
+          </w:p>
+        </w:tc>
+        <w:tc>
+          <w:tcPr>
+            <w:tcW w:w="2010" w:type="dxa"/>
+            <w:shd w:val="clear" w:color="auto" w:fill="auto"/>
+            <w:hideMark/>
+          </w:tcPr>
+          <w:p>
+            <w:pPr>
+              <w:pStyle w:val="a5"/>
+              <w:spacing w:before="0" w:beforeAutospacing="0" w:after="0" w:afterAutospacing="0"/>
+              <w:rPr>
+                <w:rFonts w:ascii="Arial" w:hAnsi="Arial" w:cs="Arial"/>
+                <w:bCs/>
+                <w:color w:val="000000"/>
+                <w:sz w:val="20"/>
+              </w:rPr>
+            </w:pPr>
+            <w:r>
+              <w:rPr>
+                <w:rFonts w:ascii="Arial" w:hAnsi="Arial" w:cs="Arial"/>
+                <w:bCs/>
+                <w:color w:val="000000"/>
+                <w:sz w:val="22"/>
+              </w:rPr>
+              <w:t>Завершение аренды</w:t>
+            </w:r>
+          </w:p>
+        </w:tc>
+        <w:tc>
+          <w:tcPr>
+            <w:tcW w:w="3595" w:type="dxa"/>
+            <w:shd w:val="clear" w:color="auto" w:fill="auto"/>
+            <w:hideMark/>
+          </w:tcPr>
+          <w:p>
+            <w:pPr>
+              <w:pStyle w:val="a5"/>
+              <w:spacing w:before="0" w:beforeAutospacing="0" w:after="0" w:afterAutospacing="0"/>
+              <w:rPr>
+                <w:rFonts w:ascii="Arial" w:hAnsi="Arial" w:cs="Arial"/>
+                <w:color w:val="000000"/>
+                <w:sz w:val="20"/>
+              </w:rPr>
+            </w:pPr>
+            <w:r>
+              <w:rPr>
+                <w:rFonts w:ascii="Arial" w:hAnsi="Arial" w:cs="Arial"/>
+                <w:color w:val="000000"/>
+                <w:sz w:val="20"/>
+              </w:rPr>
+              <w:t>Дата окончания аренды, состояние дома, возврат ключей</w:t>
+            </w:r>
+          </w:p>
+        </w:tc>
+        <w:tc>
+          <w:tcPr>
+            <w:tcW w:w="3200" w:type="dxa"/>
+            <w:shd w:val="clear" w:color="auto" w:fill="auto"/>
+            <w:hideMark/>
+          </w:tcPr>
+          <w:p>
+            <w:pPr>
+              <w:rPr>
+                <w:rFonts w:ascii="Arial" w:hAnsi="Arial" w:cs="Arial"/>
+                <w:color w:val="000000"/>
+              </w:rPr>
+            </w:pPr>
+          </w:p>
+        </w:tc>
+      </w:tr>
+    </w:tbl>
+    <w:p>
+      <w:pPr>
+        <w:spacing w:after="0" w:line="240" w:lineRule="auto"/>
+        <w:ind w:left="360"/>
         <w:jc w:val="center"/>
         <w:rPr>
-          <w:b/>
-          <w:bCs/>
           <w:lang w:val="en-US"/>
         </w:rPr>
       </w:pPr>
     </w:p>
     <w:p>
       <w:pPr>
+        <w:spacing w:after="0" w:line="240" w:lineRule="auto"/>
+        <w:ind w:left="360"/>
         <w:jc w:val="center"/>
-        <w:rPr>
-          <w:b/>
-          <w:bCs/>
-          <w:lang w:val="en-US"/>
-        </w:rPr>
-      </w:pPr>
-    </w:p>
-    <w:p>
-      <w:r>
-        <w:t>1)Алгоритм добавления земельного участка в БД.</w:t>
-      </w:r>
-    </w:p>
-    <w:p>
-      <w:r>
-        <w:t>-Ввод необходимых данных и их проверка</w:t>
-      </w:r>
-    </w:p>
-    <w:p>
-      <w:r>
-        <w:t>-Добавление информации о новом участке в БД</w:t>
-      </w:r>
-    </w:p>
-    <w:p>
-      <w:r>
-        <w:t xml:space="preserve">2)Алгоритм поиска земельного участка по </w:t>
-      </w:r>
-      <w:proofErr w:type="spellStart"/>
-      <w:r>
-        <w:t>кадастральному</w:t>
-      </w:r>
-      <w:proofErr w:type="spellEnd"/>
-      <w:r>
-        <w:t xml:space="preserve"> номеру.</w:t>
-      </w:r>
-    </w:p>
-    <w:p>
-      <w:r>
-        <w:t xml:space="preserve">-Получение </w:t>
-      </w:r>
-      <w:proofErr w:type="spellStart"/>
-      <w:r>
-        <w:t>кадастрального</w:t>
-      </w:r>
-      <w:proofErr w:type="spellEnd"/>
-      <w:r>
-        <w:t xml:space="preserve"> номера от пользователя</w:t>
-      </w:r>
-    </w:p>
-    <w:p>
-      <w:r>
-        <w:t>-Поиск земельного участка в базе данных и вывод соответс</w:t>
-      </w:r>
-      <w:r>
-        <w:t>т</w:t>
-      </w:r>
-      <w:r>
-        <w:t>вующей информации о нем</w:t>
-      </w:r>
-    </w:p>
-    <w:p>
-      <w:r>
-        <w:t>3)Алгоритм удаления земельного участка из БД</w:t>
-      </w:r>
-    </w:p>
-    <w:p>
-      <w:r>
-        <w:t xml:space="preserve">-Поиск участка по </w:t>
-      </w:r>
-      <w:proofErr w:type="spellStart"/>
-      <w:r>
-        <w:t>кадастральному</w:t>
-      </w:r>
-      <w:proofErr w:type="spellEnd"/>
-      <w:r>
-        <w:t xml:space="preserve"> номеру</w:t>
-      </w:r>
-    </w:p>
-    <w:p>
-      <w:r>
-        <w:t>-Удаление информации о данном участке из БД</w:t>
-      </w:r>
-    </w:p>
-    <w:p>
-      <w:r>
-        <w:t>4)Алгоритм поиска владельца участка.</w:t>
-      </w:r>
-    </w:p>
-    <w:p>
-      <w:r>
-        <w:t>-Поиск и вывод информации о владельце участка</w:t>
-      </w:r>
-    </w:p>
-    <w:p>
-      <w:r>
-        <w:t>5)Алгоритм резервирования участка для аренды.</w:t>
-      </w:r>
-    </w:p>
-    <w:p>
-      <w:r>
-        <w:t>-Проверка, доступен ли участок для аренды</w:t>
-      </w:r>
-    </w:p>
-    <w:p>
-      <w:r>
-        <w:t>-Резервирование участка для аренды на определенный промежуток времени</w:t>
-      </w:r>
+      </w:pPr>
+    </w:p>
+    <w:tbl>
+      <w:tblPr>
+        <w:tblW w:w="9440" w:type="dxa"/>
+        <w:tblCellSpacing w:w="20" w:type="dxa"/>
+        <w:tblBorders>
+          <w:top w:val="inset" w:sz="6" w:space="0" w:color="auto"/>
+          <w:left w:val="inset" w:sz="6" w:space="0" w:color="auto"/>
+          <w:bottom w:val="inset" w:sz="6" w:space="0" w:color="auto"/>
+          <w:right w:val="inset" w:sz="6" w:space="0" w:color="auto"/>
+          <w:insideH w:val="inset" w:sz="6" w:space="0" w:color="auto"/>
+          <w:insideV w:val="inset" w:sz="6" w:space="0" w:color="auto"/>
+        </w:tblBorders>
+        <w:tblLook w:val="04A0" w:firstRow="1" w:lastRow="0" w:firstColumn="1" w:lastColumn="0" w:noHBand="0" w:noVBand="1"/>
+      </w:tblPr>
+      <w:tblGrid>
+        <w:gridCol w:w="548"/>
+        <w:gridCol w:w="1742"/>
+        <w:gridCol w:w="2460"/>
+        <w:gridCol w:w="4690"/>
+      </w:tblGrid>
+      <w:tr>
+        <w:trPr>
+          <w:trHeight w:val="601"/>
+          <w:tblCellSpacing w:w="20" w:type="dxa"/>
+        </w:trPr>
+        <w:tc>
+          <w:tcPr>
+            <w:tcW w:w="488" w:type="dxa"/>
+            <w:shd w:val="clear" w:color="auto" w:fill="548DD4"/>
+            <w:vAlign w:val="center"/>
+            <w:hideMark/>
+          </w:tcPr>
+          <w:p>
+            <w:pPr>
+              <w:rPr>
+                <w:b/>
+                <w:color w:val="FFFFFF"/>
+              </w:rPr>
+            </w:pPr>
+            <w:r>
+              <w:rPr>
+                <w:b/>
+                <w:color w:val="FFFFFF"/>
+              </w:rPr>
+              <w:t>№</w:t>
+            </w:r>
+          </w:p>
+        </w:tc>
+        <w:tc>
+          <w:tcPr>
+            <w:tcW w:w="1702" w:type="dxa"/>
+            <w:shd w:val="clear" w:color="auto" w:fill="548DD4"/>
+            <w:vAlign w:val="center"/>
+            <w:hideMark/>
+          </w:tcPr>
+          <w:p>
+            <w:pPr>
+              <w:rPr>
+                <w:b/>
+                <w:color w:val="FFFFFF"/>
+              </w:rPr>
+            </w:pPr>
+            <w:r>
+              <w:rPr>
+                <w:b/>
+                <w:color w:val="FFFFFF"/>
+              </w:rPr>
+              <w:t>Название</w:t>
+            </w:r>
+          </w:p>
+        </w:tc>
+        <w:tc>
+          <w:tcPr>
+            <w:tcW w:w="2420" w:type="dxa"/>
+            <w:shd w:val="clear" w:color="auto" w:fill="548DD4"/>
+            <w:vAlign w:val="center"/>
+            <w:hideMark/>
+          </w:tcPr>
+          <w:p>
+            <w:pPr>
+              <w:rPr>
+                <w:b/>
+                <w:color w:val="FFFFFF"/>
+              </w:rPr>
+            </w:pPr>
+            <w:r>
+              <w:rPr>
+                <w:b/>
+                <w:color w:val="FFFFFF"/>
+              </w:rPr>
+              <w:t>И</w:t>
+            </w:r>
+            <w:r>
+              <w:rPr>
+                <w:b/>
+                <w:color w:val="FFFFFF"/>
+              </w:rPr>
+              <w:t>сточники</w:t>
+            </w:r>
+          </w:p>
+        </w:tc>
+        <w:tc>
+          <w:tcPr>
+            <w:tcW w:w="4630" w:type="dxa"/>
+            <w:shd w:val="clear" w:color="auto" w:fill="548DD4"/>
+            <w:vAlign w:val="center"/>
+            <w:hideMark/>
+          </w:tcPr>
+          <w:p>
+            <w:pPr>
+              <w:rPr>
+                <w:b/>
+                <w:color w:val="FFFFFF"/>
+              </w:rPr>
+            </w:pPr>
+            <w:r>
+              <w:rPr>
+                <w:b/>
+                <w:color w:val="FFFFFF"/>
+              </w:rPr>
+              <w:t>Характеристики</w:t>
+            </w:r>
+          </w:p>
+        </w:tc>
+      </w:tr>
+      <w:tr>
+        <w:trPr>
+          <w:tblCellSpacing w:w="20" w:type="dxa"/>
+        </w:trPr>
+        <w:tc>
+          <w:tcPr>
+            <w:tcW w:w="488" w:type="dxa"/>
+            <w:shd w:val="clear" w:color="auto" w:fill="auto"/>
+            <w:hideMark/>
+          </w:tcPr>
+          <w:p>
+            <w:r>
+              <w:t>1</w:t>
+            </w:r>
+          </w:p>
+        </w:tc>
+        <w:tc>
+          <w:tcPr>
+            <w:tcW w:w="1702" w:type="dxa"/>
+            <w:shd w:val="clear" w:color="auto" w:fill="auto"/>
+            <w:hideMark/>
+          </w:tcPr>
+          <w:p>
+            <w:r>
+              <w:t>Договор аренды</w:t>
+            </w:r>
+          </w:p>
+        </w:tc>
+        <w:tc>
+          <w:tcPr>
+            <w:tcW w:w="2420" w:type="dxa"/>
+            <w:shd w:val="clear" w:color="auto" w:fill="auto"/>
+            <w:hideMark/>
+          </w:tcPr>
+          <w:p>
+            <w:r>
+              <w:t>Арендодатель, арендатор</w:t>
+            </w:r>
+          </w:p>
+        </w:tc>
+        <w:tc>
+          <w:tcPr>
+            <w:tcW w:w="4630" w:type="dxa"/>
+            <w:shd w:val="clear" w:color="auto" w:fill="auto"/>
+            <w:hideMark/>
+          </w:tcPr>
+          <w:p>
+            <w:r>
+              <w:t>Дата и место заключения договора, данные арендодателя и арендатора (ФИО, паспортные данные, адреса), срок и условия аренды (размер арендной платы, порядок оплаты, права и обязанности сторон), ответственность за нарушение условий, порядок расторжения договора.</w:t>
+            </w:r>
+          </w:p>
+        </w:tc>
+      </w:tr>
+      <w:tr>
+        <w:trPr>
+          <w:tblCellSpacing w:w="20" w:type="dxa"/>
+        </w:trPr>
+        <w:tc>
+          <w:tcPr>
+            <w:tcW w:w="488" w:type="dxa"/>
+            <w:shd w:val="clear" w:color="auto" w:fill="auto"/>
+            <w:hideMark/>
+          </w:tcPr>
+          <w:p>
+            <w:r>
+              <w:t>2</w:t>
+            </w:r>
+          </w:p>
+        </w:tc>
+        <w:tc>
+          <w:tcPr>
+            <w:tcW w:w="1702" w:type="dxa"/>
+            <w:shd w:val="clear" w:color="auto" w:fill="auto"/>
+            <w:hideMark/>
+          </w:tcPr>
+          <w:p>
+            <w:r>
+              <w:t>Акт приема-передачи</w:t>
+            </w:r>
+          </w:p>
+        </w:tc>
+        <w:tc>
+          <w:tcPr>
+            <w:tcW w:w="2420" w:type="dxa"/>
+            <w:shd w:val="clear" w:color="auto" w:fill="auto"/>
+            <w:hideMark/>
+          </w:tcPr>
+          <w:p>
+            <w:r>
+              <w:t xml:space="preserve">Арендодатель, </w:t>
+            </w:r>
+            <w:r>
+              <w:t>арендатор</w:t>
+            </w:r>
+          </w:p>
+        </w:tc>
+        <w:tc>
+          <w:tcPr>
+            <w:tcW w:w="4630" w:type="dxa"/>
+            <w:shd w:val="clear" w:color="auto" w:fill="auto"/>
+            <w:hideMark/>
+          </w:tcPr>
+          <w:p>
+            <w:r>
+              <w:t>Дата составления акта, данные арендодателя и арендатора, описание состояния дома на момент передачи (включая состояние помещений, инвентаря, ключей), подписи сторон.</w:t>
+            </w:r>
+          </w:p>
+        </w:tc>
+      </w:tr>
+      <w:tr>
+        <w:trPr>
+          <w:tblCellSpacing w:w="20" w:type="dxa"/>
+        </w:trPr>
+        <w:tc>
+          <w:tcPr>
+            <w:tcW w:w="488" w:type="dxa"/>
+            <w:shd w:val="clear" w:color="auto" w:fill="auto"/>
+            <w:hideMark/>
+          </w:tcPr>
+          <w:p>
+            <w:r>
+              <w:lastRenderedPageBreak/>
+              <w:t>3</w:t>
+            </w:r>
+          </w:p>
+        </w:tc>
+        <w:tc>
+          <w:tcPr>
+            <w:tcW w:w="1702" w:type="dxa"/>
+            <w:shd w:val="clear" w:color="auto" w:fill="auto"/>
+            <w:hideMark/>
+          </w:tcPr>
+          <w:p>
+            <w:r>
+              <w:t>Акт осмотра дома</w:t>
+            </w:r>
+          </w:p>
+        </w:tc>
+        <w:tc>
+          <w:tcPr>
+            <w:tcW w:w="2420" w:type="dxa"/>
+            <w:shd w:val="clear" w:color="auto" w:fill="auto"/>
+            <w:hideMark/>
+          </w:tcPr>
+          <w:p>
+            <w:r>
+              <w:t>Арендодатель, арендатор</w:t>
+            </w:r>
+          </w:p>
+        </w:tc>
+        <w:tc>
+          <w:tcPr>
+            <w:tcW w:w="4630" w:type="dxa"/>
+            <w:shd w:val="clear" w:color="auto" w:fill="auto"/>
+            <w:hideMark/>
+          </w:tcPr>
+          <w:p>
+            <w:r>
+              <w:t>Дата проведения осмотра, данные арендодателя и арендатора, состояние дома и инвентаря на момент осмотра (включая возможные повреждения или неисправности), замечания сторон, подписи сторон.</w:t>
+            </w:r>
+          </w:p>
+        </w:tc>
+      </w:tr>
+      <w:tr>
+        <w:trPr>
+          <w:tblCellSpacing w:w="20" w:type="dxa"/>
+        </w:trPr>
+        <w:tc>
+          <w:tcPr>
+            <w:tcW w:w="488" w:type="dxa"/>
+            <w:shd w:val="clear" w:color="auto" w:fill="auto"/>
+            <w:hideMark/>
+          </w:tcPr>
+          <w:p>
+            <w:r>
+              <w:t>4</w:t>
+            </w:r>
+          </w:p>
+        </w:tc>
+        <w:tc>
+          <w:tcPr>
+            <w:tcW w:w="1702" w:type="dxa"/>
+            <w:shd w:val="clear" w:color="auto" w:fill="auto"/>
+            <w:hideMark/>
+          </w:tcPr>
+          <w:p>
+            <w:r>
+              <w:t>Документ об оплате арендной платы</w:t>
+            </w:r>
+          </w:p>
+        </w:tc>
+        <w:tc>
+          <w:tcPr>
+            <w:tcW w:w="2420" w:type="dxa"/>
+            <w:shd w:val="clear" w:color="auto" w:fill="auto"/>
+            <w:hideMark/>
+          </w:tcPr>
+          <w:p>
+            <w:r>
+              <w:t>Арендатор, арендодатель</w:t>
+            </w:r>
+          </w:p>
+        </w:tc>
+        <w:tc>
+          <w:tcPr>
+            <w:tcW w:w="4630" w:type="dxa"/>
+            <w:shd w:val="clear" w:color="auto" w:fill="auto"/>
+            <w:hideMark/>
+          </w:tcPr>
+          <w:p>
+            <w:r>
+              <w:t>Дата оплаты, сумма платежа, данные арендатора и арендодателя, номер договора аренды (если применимо), способ оплаты (банковский перевод, наличные и т.д.), подписи сторон или квитанция об оплате.</w:t>
+            </w:r>
+          </w:p>
+        </w:tc>
+      </w:tr>
+      <w:tr>
+        <w:trPr>
+          <w:tblCellSpacing w:w="20" w:type="dxa"/>
+        </w:trPr>
+        <w:tc>
+          <w:tcPr>
+            <w:tcW w:w="488" w:type="dxa"/>
+            <w:shd w:val="clear" w:color="auto" w:fill="auto"/>
+            <w:hideMark/>
+          </w:tcPr>
+          <w:p>
+            <w:r>
+              <w:t>5</w:t>
+            </w:r>
+          </w:p>
+        </w:tc>
+        <w:tc>
+          <w:tcPr>
+            <w:tcW w:w="1702" w:type="dxa"/>
+            <w:shd w:val="clear" w:color="auto" w:fill="auto"/>
+            <w:hideMark/>
+          </w:tcPr>
+          <w:p>
+            <w:r>
+              <w:t>Заявление на расторжение договора</w:t>
+            </w:r>
+          </w:p>
+        </w:tc>
+        <w:tc>
+          <w:tcPr>
+            <w:tcW w:w="2420" w:type="dxa"/>
+            <w:shd w:val="clear" w:color="auto" w:fill="auto"/>
+            <w:hideMark/>
+          </w:tcPr>
+          <w:p>
+            <w:r>
+              <w:t>Арендатор</w:t>
+            </w:r>
+          </w:p>
+        </w:tc>
+        <w:tc>
+          <w:tcPr>
+            <w:tcW w:w="4630" w:type="dxa"/>
+            <w:shd w:val="clear" w:color="auto" w:fill="auto"/>
+            <w:hideMark/>
+          </w:tcPr>
+          <w:p>
+            <w:r>
+              <w:t>Дата подачи заявления, данные арендатора, причины расторжения, желаемая дата окончания аренды (если применимо), подпись арендатора.</w:t>
+            </w:r>
+          </w:p>
+        </w:tc>
+      </w:tr>
+    </w:tbl>
+    <w:p>
+      <w:pPr>
+        <w:spacing w:after="0" w:line="240" w:lineRule="auto"/>
+        <w:ind w:left="360"/>
+        <w:jc w:val="center"/>
+      </w:pPr>
+    </w:p>
+    <w:p>
+      <w:pPr>
+        <w:spacing w:after="0" w:line="240" w:lineRule="auto"/>
+        <w:ind w:left="360"/>
+        <w:jc w:val="center"/>
+      </w:pPr>
     </w:p>
     <w:p>
       <w:pPr>
@@ -2370,7 +4001,6 @@
           </w:tcPr>
           <w:p>
             <w:r>
-              <w:lastRenderedPageBreak/>
               <w:t>№</w:t>
             </w:r>
           </w:p>
@@ -2584,6 +4214,7 @@
           </w:tcPr>
           <w:p>
             <w:r>
+              <w:lastRenderedPageBreak/>
               <w:t>6</w:t>
             </w:r>
           </w:p>
@@ -2731,6 +4362,346 @@
         </w:rPr>
         <w:t>Список бизнес-правил предметной области.</w:t>
       </w:r>
+    </w:p>
+    <w:tbl>
+      <w:tblPr>
+        <w:tblStyle w:val="2"/>
+        <w:tblW w:w="9703" w:type="dxa"/>
+        <w:tblLayout w:type="fixed"/>
+        <w:tblLook w:val="01E0" w:firstRow="1" w:lastRow="1" w:firstColumn="1" w:lastColumn="1" w:noHBand="0" w:noVBand="0"/>
+      </w:tblPr>
+      <w:tblGrid>
+        <w:gridCol w:w="1101"/>
+        <w:gridCol w:w="3827"/>
+        <w:gridCol w:w="992"/>
+        <w:gridCol w:w="1701"/>
+        <w:gridCol w:w="2082"/>
+      </w:tblGrid>
+      <w:tr>
+        <w:tc>
+          <w:tcPr>
+            <w:tcW w:w="1101" w:type="dxa"/>
+            <w:tcBorders>
+              <w:top w:val="single" w:sz="18" w:space="0" w:color="auto"/>
+              <w:bottom w:val="double" w:sz="4" w:space="0" w:color="auto"/>
+            </w:tcBorders>
+            <w:shd w:val="clear" w:color="auto" w:fill="D9E2F3" w:themeFill="accent1" w:themeFillTint="33"/>
+            <w:vAlign w:val="center"/>
+          </w:tcPr>
+          <w:p>
+            <w:pPr>
+              <w:spacing w:before="60"/>
+              <w:jc w:val="center"/>
+              <w:rPr>
+                <w:b/>
+              </w:rPr>
+            </w:pPr>
+            <w:r>
+              <w:rPr>
+                <w:b/>
+              </w:rPr>
+              <w:t>Идентификатор</w:t>
+            </w:r>
+          </w:p>
+        </w:tc>
+        <w:tc>
+          <w:tcPr>
+            <w:tcW w:w="3827" w:type="dxa"/>
+            <w:tcBorders>
+              <w:top w:val="single" w:sz="18" w:space="0" w:color="auto"/>
+              <w:bottom w:val="double" w:sz="4" w:space="0" w:color="auto"/>
+            </w:tcBorders>
+            <w:shd w:val="clear" w:color="auto" w:fill="D9E2F3" w:themeFill="accent1" w:themeFillTint="33"/>
+            <w:vAlign w:val="center"/>
+          </w:tcPr>
+          <w:p>
+            <w:pPr>
+              <w:spacing w:before="60"/>
+              <w:jc w:val="center"/>
+              <w:rPr>
+                <w:b/>
+              </w:rPr>
+            </w:pPr>
+            <w:r>
+              <w:rPr>
+                <w:b/>
+              </w:rPr>
+              <w:t>Бизнес-правило</w:t>
+            </w:r>
+          </w:p>
+        </w:tc>
+        <w:tc>
+          <w:tcPr>
+            <w:tcW w:w="992" w:type="dxa"/>
+            <w:tcBorders>
+              <w:top w:val="single" w:sz="18" w:space="0" w:color="auto"/>
+              <w:bottom w:val="double" w:sz="4" w:space="0" w:color="auto"/>
+            </w:tcBorders>
+            <w:shd w:val="clear" w:color="auto" w:fill="D9E2F3" w:themeFill="accent1" w:themeFillTint="33"/>
+            <w:vAlign w:val="center"/>
+          </w:tcPr>
+          <w:p>
+            <w:pPr>
+              <w:spacing w:before="60"/>
+              <w:jc w:val="center"/>
+              <w:rPr>
+                <w:b/>
+              </w:rPr>
+            </w:pPr>
+            <w:r>
+              <w:rPr>
+                <w:b/>
+              </w:rPr>
+              <w:t>Тип</w:t>
+            </w:r>
+          </w:p>
+        </w:tc>
+        <w:tc>
+          <w:tcPr>
+            <w:tcW w:w="1701" w:type="dxa"/>
+            <w:tcBorders>
+              <w:top w:val="single" w:sz="18" w:space="0" w:color="auto"/>
+              <w:bottom w:val="double" w:sz="4" w:space="0" w:color="auto"/>
+            </w:tcBorders>
+            <w:shd w:val="clear" w:color="auto" w:fill="D9E2F3" w:themeFill="accent1" w:themeFillTint="33"/>
+            <w:vAlign w:val="center"/>
+          </w:tcPr>
+          <w:p>
+            <w:pPr>
+              <w:spacing w:before="60"/>
+              <w:jc w:val="center"/>
+              <w:rPr>
+                <w:b/>
+              </w:rPr>
+            </w:pPr>
+            <w:r>
+              <w:rPr>
+                <w:b/>
+              </w:rPr>
+              <w:t>Статичное или динамическое</w:t>
+            </w:r>
+          </w:p>
+        </w:tc>
+        <w:tc>
+          <w:tcPr>
+            <w:tcW w:w="2082" w:type="dxa"/>
+            <w:tcBorders>
+              <w:top w:val="single" w:sz="18" w:space="0" w:color="auto"/>
+              <w:bottom w:val="double" w:sz="4" w:space="0" w:color="auto"/>
+            </w:tcBorders>
+            <w:shd w:val="clear" w:color="auto" w:fill="D9E2F3" w:themeFill="accent1" w:themeFillTint="33"/>
+            <w:vAlign w:val="center"/>
+          </w:tcPr>
+          <w:p>
+            <w:pPr>
+              <w:spacing w:before="60"/>
+              <w:jc w:val="center"/>
+              <w:rPr>
+                <w:b/>
+              </w:rPr>
+            </w:pPr>
+            <w:r>
+              <w:rPr>
+                <w:b/>
+              </w:rPr>
+              <w:t>Источник</w:t>
+            </w:r>
+          </w:p>
+        </w:tc>
+      </w:tr>
+      <w:tr>
+        <w:tc>
+          <w:tcPr>
+            <w:tcW w:w="1101" w:type="dxa"/>
+            <w:tcBorders>
+              <w:top w:val="double" w:sz="4" w:space="0" w:color="auto"/>
+              <w:bottom w:val="single" w:sz="4" w:space="0" w:color="auto"/>
+            </w:tcBorders>
+          </w:tcPr>
+          <w:p>
+            <w:pPr>
+              <w:spacing w:before="60"/>
+              <w:jc w:val="center"/>
+            </w:pPr>
+            <w:r>
+              <w:t>BR-1</w:t>
+            </w:r>
+          </w:p>
+        </w:tc>
+        <w:tc>
+          <w:tcPr>
+            <w:tcW w:w="3827" w:type="dxa"/>
+            <w:tcBorders>
+              <w:top w:val="double" w:sz="4" w:space="0" w:color="auto"/>
+              <w:bottom w:val="single" w:sz="4" w:space="0" w:color="auto"/>
+            </w:tcBorders>
+          </w:tcPr>
+          <w:p>
+            <w:pPr>
+              <w:spacing w:before="60"/>
+            </w:pPr>
+            <w:r>
+              <w:t xml:space="preserve">Арендатор обязан ежемесячно оплачивать арендную плату до </w:t>
+            </w:r>
+            <w:r>
+              <w:rPr>
+                <w:lang w:val="en-US"/>
+              </w:rPr>
+              <w:t>n</w:t>
+            </w:r>
+            <w:r>
+              <w:t>-</w:t>
+            </w:r>
+            <w:r>
+              <w:t xml:space="preserve">го </w:t>
+            </w:r>
+            <w:r>
+              <w:t>числа каждого месяца.</w:t>
+            </w:r>
+          </w:p>
+        </w:tc>
+        <w:tc>
+          <w:tcPr>
+            <w:tcW w:w="992" w:type="dxa"/>
+            <w:tcBorders>
+              <w:top w:val="double" w:sz="4" w:space="0" w:color="auto"/>
+              <w:bottom w:val="single" w:sz="4" w:space="0" w:color="auto"/>
+            </w:tcBorders>
+          </w:tcPr>
+          <w:p>
+            <w:pPr>
+              <w:spacing w:before="60"/>
+              <w:jc w:val="center"/>
+            </w:pPr>
+            <w:r>
+              <w:t>Ограничения</w:t>
+            </w:r>
+          </w:p>
+        </w:tc>
+        <w:tc>
+          <w:tcPr>
+            <w:tcW w:w="1701" w:type="dxa"/>
+            <w:tcBorders>
+              <w:top w:val="double" w:sz="4" w:space="0" w:color="auto"/>
+              <w:bottom w:val="single" w:sz="4" w:space="0" w:color="auto"/>
+            </w:tcBorders>
+          </w:tcPr>
+          <w:p>
+            <w:pPr>
+              <w:spacing w:before="60"/>
+              <w:jc w:val="center"/>
+            </w:pPr>
+            <w:r>
+              <w:t>Динамическое</w:t>
+            </w:r>
+          </w:p>
+        </w:tc>
+        <w:tc>
+          <w:tcPr>
+            <w:tcW w:w="2082" w:type="dxa"/>
+            <w:tcBorders>
+              <w:top w:val="double" w:sz="4" w:space="0" w:color="auto"/>
+              <w:bottom w:val="single" w:sz="4" w:space="0" w:color="auto"/>
+            </w:tcBorders>
+          </w:tcPr>
+          <w:p>
+            <w:pPr>
+              <w:spacing w:before="60"/>
+            </w:pPr>
+            <w:r>
+              <w:t xml:space="preserve">Статья </w:t>
+            </w:r>
+            <w:r>
+              <w:t>614 Гражданского кодекса Российской Федерации.</w:t>
+            </w:r>
+          </w:p>
+        </w:tc>
+      </w:tr>
+      <w:tr>
+        <w:tc>
+          <w:tcPr>
+            <w:tcW w:w="1101" w:type="dxa"/>
+          </w:tcPr>
+          <w:p>
+            <w:pPr>
+              <w:spacing w:before="60"/>
+              <w:jc w:val="center"/>
+            </w:pPr>
+            <w:r>
+              <w:t>BR-2</w:t>
+            </w:r>
+          </w:p>
+        </w:tc>
+        <w:tc>
+          <w:tcPr>
+            <w:tcW w:w="3827" w:type="dxa"/>
+          </w:tcPr>
+          <w:p>
+            <w:pPr>
+              <w:spacing w:before="60"/>
+            </w:pPr>
+            <w:r>
+              <w:t>По окончании срока аренды арендатор обязан возвратить дом в состоянии, аналогичном тому, в котором он был получен, за исключением нормального износа.</w:t>
+            </w:r>
+          </w:p>
+        </w:tc>
+        <w:tc>
+          <w:tcPr>
+            <w:tcW w:w="992" w:type="dxa"/>
+          </w:tcPr>
+          <w:p>
+            <w:pPr>
+              <w:spacing w:before="60"/>
+              <w:jc w:val="center"/>
+            </w:pPr>
+            <w:r>
+              <w:t>Обязательства</w:t>
+            </w:r>
+          </w:p>
+        </w:tc>
+        <w:tc>
+          <w:tcPr>
+            <w:tcW w:w="1701" w:type="dxa"/>
+          </w:tcPr>
+          <w:p>
+            <w:pPr>
+              <w:spacing w:before="60"/>
+              <w:jc w:val="center"/>
+            </w:pPr>
+            <w:r>
+              <w:t>Статичное</w:t>
+            </w:r>
+          </w:p>
+        </w:tc>
+        <w:tc>
+          <w:tcPr>
+            <w:tcW w:w="2082" w:type="dxa"/>
+          </w:tcPr>
+          <w:p>
+            <w:pPr>
+              <w:spacing w:before="60"/>
+              <w:rPr>
+                <w:sz w:val="20"/>
+              </w:rPr>
+            </w:pPr>
+            <w:r>
+              <w:t>П</w:t>
+            </w:r>
+            <w:r>
+              <w:t>ункт 1 статьи 622 Гражданского кодекса Российской Федерации.</w:t>
+            </w:r>
+          </w:p>
+        </w:tc>
+      </w:tr>
+    </w:tbl>
+    <w:p>
+      <w:pPr>
+        <w:jc w:val="center"/>
+        <w:rPr>
+          <w:b/>
+          <w:bCs/>
+        </w:rPr>
+      </w:pPr>
     </w:p>
     <w:p>
       <w:r>
@@ -2956,6 +4927,7 @@
     </w:p>
     <w:p>
       <w:r>
+        <w:lastRenderedPageBreak/>
         <w:t>1)Получение информации о земельном участке</w:t>
       </w:r>
     </w:p>
@@ -2974,7 +4946,6 @@
     </w:p>
     <w:p>
       <w:r>
-        <w:lastRenderedPageBreak/>
         <w:t>2)Формирование отчетности</w:t>
       </w:r>
     </w:p>
@@ -3089,14 +5060,9 @@
           <w:p>
             <w:proofErr w:type="spellStart"/>
             <w:r>
-              <w:t>гггг.</w:t>
-            </w:r>
-            <w:proofErr w:type="gramStart"/>
-            <w:r>
-              <w:t>мм.дд</w:t>
+              <w:t>гггг.мм.дд</w:t>
             </w:r>
             <w:proofErr w:type="spellEnd"/>
-            <w:proofErr w:type="gramEnd"/>
           </w:p>
         </w:tc>
         <w:tc>
@@ -3362,15 +5328,7 @@
           </w:tcPr>
           <w:p>
             <w:r>
-              <w:t xml:space="preserve">Статус </w:t>
-            </w:r>
-            <w:proofErr w:type="gramStart"/>
-            <w:r>
-              <w:t>участка(</w:t>
-            </w:r>
-            <w:proofErr w:type="gramEnd"/>
-            <w:r>
-              <w:t>сдача в аренду/ пустой/владелец)</w:t>
+              <w:t>Статус участка(сдача в аренду/ пустой/владелец)</w:t>
             </w:r>
           </w:p>
         </w:tc>
@@ -3410,7 +5368,7 @@
 </file>
 
 <file path=word/endnotes.xml><?xml version="1.0" encoding="utf-8"?>
-<w:endnotes xmlns:wpc="http://schemas.microsoft.com/office/word/2010/wordprocessingCanvas" xmlns:cx="http://schemas.microsoft.com/office/drawing/2014/chartex" xmlns:cx1="http://schemas.microsoft.com/office/drawing/2015/9/8/chartex" xmlns:cx2="http://schemas.microsoft.com/office/drawing/2015/10/21/chartex" xmlns:cx3="http://schemas.microsoft.com/office/drawing/2016/5/9/chartex" xmlns:cx4="http://schemas.microsoft.com/office/drawing/2016/5/10/chartex" xmlns:cx5="http://schemas.microsoft.com/office/drawing/2016/5/11/chartex" xmlns:cx6="http://schemas.microsoft.com/office/drawing/2016/5/12/chartex" xmlns:cx7="http://schemas.microsoft.com/office/drawing/2016/5/13/chartex" xmlns:cx8="http://schemas.microsoft.com/office/drawing/2016/5/14/chartex" xmlns:mc="http://schemas.openxmlformats.org/markup-compatibility/2006" xmlns:aink="http://schemas.microsoft.com/office/drawing/2016/ink" xmlns:am3d="http://schemas.microsoft.com/office/drawing/2017/model3d" xmlns:o="urn:schemas-microsoft-com:office:office" xmlns:oel="http://schemas.microsoft.com/office/2019/extlst" xmlns:r="http://schemas.openxmlformats.org/officeDocument/2006/relationships" xmlns:m="http://schemas.openxmlformats.org/officeDocument/2006/math" xmlns:v="urn:schemas-microsoft-com:vml" xmlns:wp14="http://schemas.microsoft.com/office/word/2010/wordprocessingDrawing" xmlns:wp="http://schemas.openxmlformats.org/drawingml/2006/wordprocessingDrawing" xmlns:w10="urn:schemas-microsoft-com:office:word" xmlns:w="http://schemas.openxmlformats.org/wordprocessingml/2006/main" xmlns:w14="http://schemas.microsoft.com/office/word/2010/wordml" xmlns:w15="http://schemas.microsoft.com/office/word/2012/wordml" xmlns:w16cex="http://schemas.microsoft.com/office/word/2018/wordml/cex" xmlns:w16cid="http://schemas.microsoft.com/office/word/2016/wordml/cid" xmlns:w16="http://schemas.microsoft.com/office/word/2018/wordml" xmlns:w16du="http://schemas.microsoft.com/office/word/2023/wordml/word16du" xmlns:w16sdtdh="http://schemas.microsoft.com/office/word/2020/wordml/sdtdatahash" xmlns:w16se="http://schemas.microsoft.com/office/word/2015/wordml/symex" xmlns:wpg="http://schemas.microsoft.com/office/word/2010/wordprocessingGroup" xmlns:wpi="http://schemas.microsoft.com/office/word/2010/wordprocessingInk" xmlns:wne="http://schemas.microsoft.com/office/word/2006/wordml" xmlns:wps="http://schemas.microsoft.com/office/word/2010/wordprocessingShape" mc:Ignorable="w14 w15 w16se w16cid w16 w16cex w16sdtdh w16du wp14">
+<w:endnotes xmlns:wpc="http://schemas.microsoft.com/office/word/2010/wordprocessingCanvas" xmlns:cx="http://schemas.microsoft.com/office/drawing/2014/chartex" xmlns:cx1="http://schemas.microsoft.com/office/drawing/2015/9/8/chartex" xmlns:cx2="http://schemas.microsoft.com/office/drawing/2015/10/21/chartex" xmlns:cx3="http://schemas.microsoft.com/office/drawing/2016/5/9/chartex" xmlns:cx4="http://schemas.microsoft.com/office/drawing/2016/5/10/chartex" xmlns:cx5="http://schemas.microsoft.com/office/drawing/2016/5/11/chartex" xmlns:cx6="http://schemas.microsoft.com/office/drawing/2016/5/12/chartex" xmlns:cx7="http://schemas.microsoft.com/office/drawing/2016/5/13/chartex" xmlns:cx8="http://schemas.microsoft.com/office/drawing/2016/5/14/chartex" xmlns:mc="http://schemas.openxmlformats.org/markup-compatibility/2006" xmlns:aink="http://schemas.microsoft.com/office/drawing/2016/ink" xmlns:am3d="http://schemas.microsoft.com/office/drawing/2017/model3d" xmlns:o="urn:schemas-microsoft-com:office:office" xmlns:r="http://schemas.openxmlformats.org/officeDocument/2006/relationships" xmlns:m="http://schemas.openxmlformats.org/officeDocument/2006/math" xmlns:v="urn:schemas-microsoft-com:vml" xmlns:wp14="http://schemas.microsoft.com/office/word/2010/wordprocessingDrawing" xmlns:wp="http://schemas.openxmlformats.org/drawingml/2006/wordprocessingDrawing" xmlns:w10="urn:schemas-microsoft-com:office:word" xmlns:w="http://schemas.openxmlformats.org/wordprocessingml/2006/main" xmlns:w14="http://schemas.microsoft.com/office/word/2010/wordml" xmlns:w15="http://schemas.microsoft.com/office/word/2012/wordml" xmlns:w16cex="http://schemas.microsoft.com/office/word/2018/wordml/cex" xmlns:w16cid="http://schemas.microsoft.com/office/word/2016/wordml/cid" xmlns:w16="http://schemas.microsoft.com/office/word/2018/wordml" xmlns:w16sdtdh="http://schemas.microsoft.com/office/word/2020/wordml/sdtdatahash" xmlns:w16se="http://schemas.microsoft.com/office/word/2015/wordml/symex" xmlns:wpg="http://schemas.microsoft.com/office/word/2010/wordprocessingGroup" xmlns:wpi="http://schemas.microsoft.com/office/word/2010/wordprocessingInk" xmlns:wne="http://schemas.microsoft.com/office/word/2006/wordml" xmlns:wps="http://schemas.microsoft.com/office/word/2010/wordprocessingShape" mc:Ignorable="w14 w15 w16se w16cid w16 w16cex w16sdtdh wp14">
   <w:endnote w:type="separator" w:id="-1">
     <w:p>
       <w:pPr>
@@ -3435,7 +5393,7 @@
 </file>
 
 <file path=word/footnotes.xml><?xml version="1.0" encoding="utf-8"?>
-<w:footnotes xmlns:wpc="http://schemas.microsoft.com/office/word/2010/wordprocessingCanvas" xmlns:cx="http://schemas.microsoft.com/office/drawing/2014/chartex" xmlns:cx1="http://schemas.microsoft.com/office/drawing/2015/9/8/chartex" xmlns:cx2="http://schemas.microsoft.com/office/drawing/2015/10/21/chartex" xmlns:cx3="http://schemas.microsoft.com/office/drawing/2016/5/9/chartex" xmlns:cx4="http://schemas.microsoft.com/office/drawing/2016/5/10/chartex" xmlns:cx5="http://schemas.microsoft.com/office/drawing/2016/5/11/chartex" xmlns:cx6="http://schemas.microsoft.com/office/drawing/2016/5/12/chartex" xmlns:cx7="http://schemas.microsoft.com/office/drawing/2016/5/13/chartex" xmlns:cx8="http://schemas.microsoft.com/office/drawing/2016/5/14/chartex" xmlns:mc="http://schemas.openxmlformats.org/markup-compatibility/2006" xmlns:aink="http://schemas.microsoft.com/office/drawing/2016/ink" xmlns:am3d="http://schemas.microsoft.com/office/drawing/2017/model3d" xmlns:o="urn:schemas-microsoft-com:office:office" xmlns:oel="http://schemas.microsoft.com/office/2019/extlst" xmlns:r="http://schemas.openxmlformats.org/officeDocument/2006/relationships" xmlns:m="http://schemas.openxmlformats.org/officeDocument/2006/math" xmlns:v="urn:schemas-microsoft-com:vml" xmlns:wp14="http://schemas.microsoft.com/office/word/2010/wordprocessingDrawing" xmlns:wp="http://schemas.openxmlformats.org/drawingml/2006/wordprocessingDrawing" xmlns:w10="urn:schemas-microsoft-com:office:word" xmlns:w="http://schemas.openxmlformats.org/wordprocessingml/2006/main" xmlns:w14="http://schemas.microsoft.com/office/word/2010/wordml" xmlns:w15="http://schemas.microsoft.com/office/word/2012/wordml" xmlns:w16cex="http://schemas.microsoft.com/office/word/2018/wordml/cex" xmlns:w16cid="http://schemas.microsoft.com/office/word/2016/wordml/cid" xmlns:w16="http://schemas.microsoft.com/office/word/2018/wordml" xmlns:w16du="http://schemas.microsoft.com/office/word/2023/wordml/word16du" xmlns:w16sdtdh="http://schemas.microsoft.com/office/word/2020/wordml/sdtdatahash" xmlns:w16se="http://schemas.microsoft.com/office/word/2015/wordml/symex" xmlns:wpg="http://schemas.microsoft.com/office/word/2010/wordprocessingGroup" xmlns:wpi="http://schemas.microsoft.com/office/word/2010/wordprocessingInk" xmlns:wne="http://schemas.microsoft.com/office/word/2006/wordml" xmlns:wps="http://schemas.microsoft.com/office/word/2010/wordprocessingShape" mc:Ignorable="w14 w15 w16se w16cid w16 w16cex w16sdtdh w16du wp14">
+<w:footnotes xmlns:wpc="http://schemas.microsoft.com/office/word/2010/wordprocessingCanvas" xmlns:cx="http://schemas.microsoft.com/office/drawing/2014/chartex" xmlns:cx1="http://schemas.microsoft.com/office/drawing/2015/9/8/chartex" xmlns:cx2="http://schemas.microsoft.com/office/drawing/2015/10/21/chartex" xmlns:cx3="http://schemas.microsoft.com/office/drawing/2016/5/9/chartex" xmlns:cx4="http://schemas.microsoft.com/office/drawing/2016/5/10/chartex" xmlns:cx5="http://schemas.microsoft.com/office/drawing/2016/5/11/chartex" xmlns:cx6="http://schemas.microsoft.com/office/drawing/2016/5/12/chartex" xmlns:cx7="http://schemas.microsoft.com/office/drawing/2016/5/13/chartex" xmlns:cx8="http://schemas.microsoft.com/office/drawing/2016/5/14/chartex" xmlns:mc="http://schemas.openxmlformats.org/markup-compatibility/2006" xmlns:aink="http://schemas.microsoft.com/office/drawing/2016/ink" xmlns:am3d="http://schemas.microsoft.com/office/drawing/2017/model3d" xmlns:o="urn:schemas-microsoft-com:office:office" xmlns:r="http://schemas.openxmlformats.org/officeDocument/2006/relationships" xmlns:m="http://schemas.openxmlformats.org/officeDocument/2006/math" xmlns:v="urn:schemas-microsoft-com:vml" xmlns:wp14="http://schemas.microsoft.com/office/word/2010/wordprocessingDrawing" xmlns:wp="http://schemas.openxmlformats.org/drawingml/2006/wordprocessingDrawing" xmlns:w10="urn:schemas-microsoft-com:office:word" xmlns:w="http://schemas.openxmlformats.org/wordprocessingml/2006/main" xmlns:w14="http://schemas.microsoft.com/office/word/2010/wordml" xmlns:w15="http://schemas.microsoft.com/office/word/2012/wordml" xmlns:w16cex="http://schemas.microsoft.com/office/word/2018/wordml/cex" xmlns:w16cid="http://schemas.microsoft.com/office/word/2016/wordml/cid" xmlns:w16="http://schemas.microsoft.com/office/word/2018/wordml" xmlns:w16sdtdh="http://schemas.microsoft.com/office/word/2020/wordml/sdtdatahash" xmlns:w16se="http://schemas.microsoft.com/office/word/2015/wordml/symex" xmlns:wpg="http://schemas.microsoft.com/office/word/2010/wordprocessingGroup" xmlns:wpi="http://schemas.microsoft.com/office/word/2010/wordprocessingInk" xmlns:wne="http://schemas.microsoft.com/office/word/2006/wordml" xmlns:wps="http://schemas.microsoft.com/office/word/2010/wordprocessingShape" mc:Ignorable="w14 w15 w16se w16cid w16 w16cex w16sdtdh wp14">
   <w:footnote w:type="separator" w:id="-1">
     <w:p>
       <w:pPr>
@@ -3460,7 +5418,7 @@
 </file>
 
 <file path=word/numbering.xml><?xml version="1.0" encoding="utf-8"?>
-<w:numbering xmlns:wpc="http://schemas.microsoft.com/office/word/2010/wordprocessingCanvas" xmlns:cx="http://schemas.microsoft.com/office/drawing/2014/chartex" xmlns:cx1="http://schemas.microsoft.com/office/drawing/2015/9/8/chartex" xmlns:cx2="http://schemas.microsoft.com/office/drawing/2015/10/21/chartex" xmlns:cx3="http://schemas.microsoft.com/office/drawing/2016/5/9/chartex" xmlns:cx4="http://schemas.microsoft.com/office/drawing/2016/5/10/chartex" xmlns:cx5="http://schemas.microsoft.com/office/drawing/2016/5/11/chartex" xmlns:cx6="http://schemas.microsoft.com/office/drawing/2016/5/12/chartex" xmlns:cx7="http://schemas.microsoft.com/office/drawing/2016/5/13/chartex" xmlns:cx8="http://schemas.microsoft.com/office/drawing/2016/5/14/chartex" xmlns:mc="http://schemas.openxmlformats.org/markup-compatibility/2006" xmlns:aink="http://schemas.microsoft.com/office/drawing/2016/ink" xmlns:am3d="http://schemas.microsoft.com/office/drawing/2017/model3d" xmlns:o="urn:schemas-microsoft-com:office:office" xmlns:oel="http://schemas.microsoft.com/office/2019/extlst" xmlns:r="http://schemas.openxmlformats.org/officeDocument/2006/relationships" xmlns:m="http://schemas.openxmlformats.org/officeDocument/2006/math" xmlns:v="urn:schemas-microsoft-com:vml" xmlns:wp14="http://schemas.microsoft.com/office/word/2010/wordprocessingDrawing" xmlns:wp="http://schemas.openxmlformats.org/drawingml/2006/wordprocessingDrawing" xmlns:w10="urn:schemas-microsoft-com:office:word" xmlns:w="http://schemas.openxmlformats.org/wordprocessingml/2006/main" xmlns:w14="http://schemas.microsoft.com/office/word/2010/wordml" xmlns:w15="http://schemas.microsoft.com/office/word/2012/wordml" xmlns:w16cex="http://schemas.microsoft.com/office/word/2018/wordml/cex" xmlns:w16cid="http://schemas.microsoft.com/office/word/2016/wordml/cid" xmlns:w16="http://schemas.microsoft.com/office/word/2018/wordml" xmlns:w16du="http://schemas.microsoft.com/office/word/2023/wordml/word16du" xmlns:w16sdtdh="http://schemas.microsoft.com/office/word/2020/wordml/sdtdatahash" xmlns:w16se="http://schemas.microsoft.com/office/word/2015/wordml/symex" xmlns:wpg="http://schemas.microsoft.com/office/word/2010/wordprocessingGroup" xmlns:wpi="http://schemas.microsoft.com/office/word/2010/wordprocessingInk" xmlns:wne="http://schemas.microsoft.com/office/word/2006/wordml" xmlns:wps="http://schemas.microsoft.com/office/word/2010/wordprocessingShape" mc:Ignorable="w14 w15 w16se w16cid w16 w16cex w16sdtdh w16du wp14">
+<w:numbering xmlns:wpc="http://schemas.microsoft.com/office/word/2010/wordprocessingCanvas" xmlns:cx="http://schemas.microsoft.com/office/drawing/2014/chartex" xmlns:cx1="http://schemas.microsoft.com/office/drawing/2015/9/8/chartex" xmlns:cx2="http://schemas.microsoft.com/office/drawing/2015/10/21/chartex" xmlns:cx3="http://schemas.microsoft.com/office/drawing/2016/5/9/chartex" xmlns:cx4="http://schemas.microsoft.com/office/drawing/2016/5/10/chartex" xmlns:cx5="http://schemas.microsoft.com/office/drawing/2016/5/11/chartex" xmlns:cx6="http://schemas.microsoft.com/office/drawing/2016/5/12/chartex" xmlns:cx7="http://schemas.microsoft.com/office/drawing/2016/5/13/chartex" xmlns:cx8="http://schemas.microsoft.com/office/drawing/2016/5/14/chartex" xmlns:mc="http://schemas.openxmlformats.org/markup-compatibility/2006" xmlns:aink="http://schemas.microsoft.com/office/drawing/2016/ink" xmlns:am3d="http://schemas.microsoft.com/office/drawing/2017/model3d" xmlns:o="urn:schemas-microsoft-com:office:office" xmlns:r="http://schemas.openxmlformats.org/officeDocument/2006/relationships" xmlns:m="http://schemas.openxmlformats.org/officeDocument/2006/math" xmlns:v="urn:schemas-microsoft-com:vml" xmlns:wp14="http://schemas.microsoft.com/office/word/2010/wordprocessingDrawing" xmlns:wp="http://schemas.openxmlformats.org/drawingml/2006/wordprocessingDrawing" xmlns:w10="urn:schemas-microsoft-com:office:word" xmlns:w="http://schemas.openxmlformats.org/wordprocessingml/2006/main" xmlns:w14="http://schemas.microsoft.com/office/word/2010/wordml" xmlns:w15="http://schemas.microsoft.com/office/word/2012/wordml" xmlns:w16cex="http://schemas.microsoft.com/office/word/2018/wordml/cex" xmlns:w16cid="http://schemas.microsoft.com/office/word/2016/wordml/cid" xmlns:w16="http://schemas.microsoft.com/office/word/2018/wordml" xmlns:w16sdtdh="http://schemas.microsoft.com/office/word/2020/wordml/sdtdatahash" xmlns:w16se="http://schemas.microsoft.com/office/word/2015/wordml/symex" xmlns:wpg="http://schemas.microsoft.com/office/word/2010/wordprocessingGroup" xmlns:wpi="http://schemas.microsoft.com/office/word/2010/wordprocessingInk" xmlns:wne="http://schemas.microsoft.com/office/word/2006/wordml" xmlns:wps="http://schemas.microsoft.com/office/word/2010/wordprocessingShape" mc:Ignorable="w14 w15 w16se w16cid w16 w16cex w16sdtdh wp14">
   <w:abstractNum w:abstractNumId="0" w15:restartNumberingAfterBreak="0">
     <w:nsid w:val="030A50C8"/>
     <w:multiLevelType w:val="multilevel"/>
@@ -4787,53 +6745,53 @@
       </w:pPr>
     </w:lvl>
   </w:abstractNum>
-  <w:num w:numId="1" w16cid:durableId="1985622942">
+  <w:num w:numId="1">
     <w:abstractNumId w:val="12"/>
   </w:num>
-  <w:num w:numId="2" w16cid:durableId="1379744646">
+  <w:num w:numId="2">
     <w:abstractNumId w:val="1"/>
   </w:num>
-  <w:num w:numId="3" w16cid:durableId="35979331">
+  <w:num w:numId="3">
     <w:abstractNumId w:val="7"/>
   </w:num>
-  <w:num w:numId="4" w16cid:durableId="1416242885">
+  <w:num w:numId="4">
     <w:abstractNumId w:val="2"/>
   </w:num>
-  <w:num w:numId="5" w16cid:durableId="1758288896">
+  <w:num w:numId="5">
     <w:abstractNumId w:val="10"/>
   </w:num>
-  <w:num w:numId="6" w16cid:durableId="1824198055">
+  <w:num w:numId="6">
     <w:abstractNumId w:val="11"/>
   </w:num>
-  <w:num w:numId="7" w16cid:durableId="1161895923">
+  <w:num w:numId="7">
     <w:abstractNumId w:val="13"/>
   </w:num>
-  <w:num w:numId="8" w16cid:durableId="550924611">
+  <w:num w:numId="8">
     <w:abstractNumId w:val="3"/>
   </w:num>
-  <w:num w:numId="9" w16cid:durableId="175467849">
+  <w:num w:numId="9">
     <w:abstractNumId w:val="0"/>
   </w:num>
-  <w:num w:numId="10" w16cid:durableId="1654411958">
+  <w:num w:numId="10">
     <w:abstractNumId w:val="6"/>
   </w:num>
-  <w:num w:numId="11" w16cid:durableId="2089572993">
+  <w:num w:numId="11">
     <w:abstractNumId w:val="4"/>
   </w:num>
-  <w:num w:numId="12" w16cid:durableId="970405436">
+  <w:num w:numId="12">
     <w:abstractNumId w:val="5"/>
   </w:num>
-  <w:num w:numId="13" w16cid:durableId="1995258630">
+  <w:num w:numId="13">
     <w:abstractNumId w:val="9"/>
   </w:num>
-  <w:num w:numId="14" w16cid:durableId="900405945">
+  <w:num w:numId="14">
     <w:abstractNumId w:val="8"/>
   </w:num>
 </w:numbering>
 </file>
 
 <file path=word/styles.xml><?xml version="1.0" encoding="utf-8"?>
-<w:styles xmlns:mc="http://schemas.openxmlformats.org/markup-compatibility/2006" xmlns:r="http://schemas.openxmlformats.org/officeDocument/2006/relationships" xmlns:w="http://schemas.openxmlformats.org/wordprocessingml/2006/main" xmlns:w14="http://schemas.microsoft.com/office/word/2010/wordml" xmlns:w15="http://schemas.microsoft.com/office/word/2012/wordml" xmlns:w16cex="http://schemas.microsoft.com/office/word/2018/wordml/cex" xmlns:w16cid="http://schemas.microsoft.com/office/word/2016/wordml/cid" xmlns:w16="http://schemas.microsoft.com/office/word/2018/wordml" xmlns:w16du="http://schemas.microsoft.com/office/word/2023/wordml/word16du" xmlns:w16sdtdh="http://schemas.microsoft.com/office/word/2020/wordml/sdtdatahash" xmlns:w16se="http://schemas.microsoft.com/office/word/2015/wordml/symex" mc:Ignorable="w14 w15 w16se w16cid w16 w16cex w16sdtdh w16du">
+<w:styles xmlns:mc="http://schemas.openxmlformats.org/markup-compatibility/2006" xmlns:r="http://schemas.openxmlformats.org/officeDocument/2006/relationships" xmlns:w="http://schemas.openxmlformats.org/wordprocessingml/2006/main" xmlns:w14="http://schemas.microsoft.com/office/word/2010/wordml" xmlns:w15="http://schemas.microsoft.com/office/word/2012/wordml" xmlns:w16cex="http://schemas.microsoft.com/office/word/2018/wordml/cex" xmlns:w16cid="http://schemas.microsoft.com/office/word/2016/wordml/cid" xmlns:w16="http://schemas.microsoft.com/office/word/2018/wordml" xmlns:w16sdtdh="http://schemas.microsoft.com/office/word/2020/wordml/sdtdatahash" xmlns:w16se="http://schemas.microsoft.com/office/word/2015/wordml/symex" mc:Ignorable="w14 w15 w16se w16cid w16 w16cex w16sdtdh">
   <w:docDefaults>
     <w:rPrDefault>
       <w:rPr>
@@ -5348,6 +7306,25 @@
     <w:uiPriority w:val="99"/>
     <w:rsid w:val="00F810CA"/>
   </w:style>
+  <w:style w:type="table" w:customStyle="1" w:styleId="2">
+    <w:name w:val="Сетка таблицы2"/>
+    <w:basedOn w:val="a1"/>
+    <w:next w:val="a3"/>
+    <w:rsid w:val="002B2029"/>
+    <w:pPr>
+      <w:spacing w:after="0" w:line="240" w:lineRule="auto"/>
+    </w:pPr>
+    <w:tblPr>
+      <w:tblBorders>
+        <w:top w:val="single" w:sz="4" w:space="0" w:color="auto"/>
+        <w:left w:val="single" w:sz="4" w:space="0" w:color="auto"/>
+        <w:bottom w:val="single" w:sz="4" w:space="0" w:color="auto"/>
+        <w:right w:val="single" w:sz="4" w:space="0" w:color="auto"/>
+        <w:insideH w:val="single" w:sz="4" w:space="0" w:color="auto"/>
+        <w:insideV w:val="single" w:sz="4" w:space="0" w:color="auto"/>
+      </w:tblBorders>
+    </w:tblPr>
+  </w:style>
 </w:styles>
 </file>
 

--- a/бд/отчет1.docx
+++ b/бд/отчет1.docx
@@ -1,6 +1,6 @@
 
 <file path=word/document.xml><?xml version="1.0" encoding="utf-8"?>
-<w:document xmlns:wpc="http://schemas.microsoft.com/office/word/2010/wordprocessingCanvas" xmlns:cx="http://schemas.microsoft.com/office/drawing/2014/chartex" xmlns:cx1="http://schemas.microsoft.com/office/drawing/2015/9/8/chartex" xmlns:cx2="http://schemas.microsoft.com/office/drawing/2015/10/21/chartex" xmlns:cx3="http://schemas.microsoft.com/office/drawing/2016/5/9/chartex" xmlns:cx4="http://schemas.microsoft.com/office/drawing/2016/5/10/chartex" xmlns:cx5="http://schemas.microsoft.com/office/drawing/2016/5/11/chartex" xmlns:cx6="http://schemas.microsoft.com/office/drawing/2016/5/12/chartex" xmlns:cx7="http://schemas.microsoft.com/office/drawing/2016/5/13/chartex" xmlns:cx8="http://schemas.microsoft.com/office/drawing/2016/5/14/chartex" xmlns:mc="http://schemas.openxmlformats.org/markup-compatibility/2006" xmlns:aink="http://schemas.microsoft.com/office/drawing/2016/ink" xmlns:am3d="http://schemas.microsoft.com/office/drawing/2017/model3d" xmlns:o="urn:schemas-microsoft-com:office:office" xmlns:r="http://schemas.openxmlformats.org/officeDocument/2006/relationships" xmlns:m="http://schemas.openxmlformats.org/officeDocument/2006/math" xmlns:v="urn:schemas-microsoft-com:vml" xmlns:wp14="http://schemas.microsoft.com/office/word/2010/wordprocessingDrawing" xmlns:wp="http://schemas.openxmlformats.org/drawingml/2006/wordprocessingDrawing" xmlns:w10="urn:schemas-microsoft-com:office:word" xmlns:w="http://schemas.openxmlformats.org/wordprocessingml/2006/main" xmlns:w14="http://schemas.microsoft.com/office/word/2010/wordml" xmlns:w15="http://schemas.microsoft.com/office/word/2012/wordml" xmlns:w16cex="http://schemas.microsoft.com/office/word/2018/wordml/cex" xmlns:w16cid="http://schemas.microsoft.com/office/word/2016/wordml/cid" xmlns:w16="http://schemas.microsoft.com/office/word/2018/wordml" xmlns:w16sdtdh="http://schemas.microsoft.com/office/word/2020/wordml/sdtdatahash" xmlns:w16se="http://schemas.microsoft.com/office/word/2015/wordml/symex" xmlns:wpg="http://schemas.microsoft.com/office/word/2010/wordprocessingGroup" xmlns:wpi="http://schemas.microsoft.com/office/word/2010/wordprocessingInk" xmlns:wne="http://schemas.microsoft.com/office/word/2006/wordml" xmlns:wps="http://schemas.microsoft.com/office/word/2010/wordprocessingShape" mc:Ignorable="w14 w15 w16se w16cid w16 w16cex w16sdtdh wp14">
+<w:document xmlns:wpc="http://schemas.microsoft.com/office/word/2010/wordprocessingCanvas" xmlns:cx="http://schemas.microsoft.com/office/drawing/2014/chartex" xmlns:cx1="http://schemas.microsoft.com/office/drawing/2015/9/8/chartex" xmlns:cx2="http://schemas.microsoft.com/office/drawing/2015/10/21/chartex" xmlns:cx3="http://schemas.microsoft.com/office/drawing/2016/5/9/chartex" xmlns:cx4="http://schemas.microsoft.com/office/drawing/2016/5/10/chartex" xmlns:cx5="http://schemas.microsoft.com/office/drawing/2016/5/11/chartex" xmlns:cx6="http://schemas.microsoft.com/office/drawing/2016/5/12/chartex" xmlns:cx7="http://schemas.microsoft.com/office/drawing/2016/5/13/chartex" xmlns:cx8="http://schemas.microsoft.com/office/drawing/2016/5/14/chartex" xmlns:mc="http://schemas.openxmlformats.org/markup-compatibility/2006" xmlns:aink="http://schemas.microsoft.com/office/drawing/2016/ink" xmlns:am3d="http://schemas.microsoft.com/office/drawing/2017/model3d" xmlns:o="urn:schemas-microsoft-com:office:office" xmlns:oel="http://schemas.microsoft.com/office/2019/extlst" xmlns:r="http://schemas.openxmlformats.org/officeDocument/2006/relationships" xmlns:m="http://schemas.openxmlformats.org/officeDocument/2006/math" xmlns:v="urn:schemas-microsoft-com:vml" xmlns:wp14="http://schemas.microsoft.com/office/word/2010/wordprocessingDrawing" xmlns:wp="http://schemas.openxmlformats.org/drawingml/2006/wordprocessingDrawing" xmlns:w10="urn:schemas-microsoft-com:office:word" xmlns:w="http://schemas.openxmlformats.org/wordprocessingml/2006/main" xmlns:w14="http://schemas.microsoft.com/office/word/2010/wordml" xmlns:w15="http://schemas.microsoft.com/office/word/2012/wordml" xmlns:w16cex="http://schemas.microsoft.com/office/word/2018/wordml/cex" xmlns:w16cid="http://schemas.microsoft.com/office/word/2016/wordml/cid" xmlns:w16="http://schemas.microsoft.com/office/word/2018/wordml" xmlns:w16du="http://schemas.microsoft.com/office/word/2023/wordml/word16du" xmlns:w16sdtdh="http://schemas.microsoft.com/office/word/2020/wordml/sdtdatahash" xmlns:w16se="http://schemas.microsoft.com/office/word/2015/wordml/symex" xmlns:wpg="http://schemas.microsoft.com/office/word/2010/wordprocessingGroup" xmlns:wpi="http://schemas.microsoft.com/office/word/2010/wordprocessingInk" xmlns:wne="http://schemas.microsoft.com/office/word/2006/wordml" xmlns:wps="http://schemas.microsoft.com/office/word/2010/wordprocessingShape" mc:Ignorable="w14 w15 w16se w16cid w16 w16cex w16sdtdh w16du wp14">
   <w:body>
     <w:p>
       <w:pPr>
@@ -367,7 +367,15 @@
         </w:tabs>
       </w:pPr>
       <w:r>
-        <w:t>Дачный кооператив - это объединение людей, которые владеют дачными участками на территории одного или нескольких соседних садовых товариществ. Кооператив создается для того, чтобы решать общие вопросы и проблемы, связанные с использованием и обслуживанием земельных участков, строительством и ремонтом дорог, организацией охраны территории, проведением коммуникаций и другими задачами, требующими совместных усилий и средств.</w:t>
+        <w:t xml:space="preserve">Дачный кооператив </w:t>
+      </w:r>
+      <w:proofErr w:type="gramStart"/>
+      <w:r>
+        <w:t>- это</w:t>
+      </w:r>
+      <w:proofErr w:type="gramEnd"/>
+      <w:r>
+        <w:t xml:space="preserve"> объединение людей, которые владеют дачными участками на территории одного или нескольких соседних садовых товариществ. Кооператив создается для того, чтобы решать общие вопросы и проблемы, связанные с использованием и обслуживанием земельных участков, строительством и ремонтом дорог, организацией охраны территории, проведением коммуникаций и другими задачами, требующими совместных усилий и средств.</w:t>
       </w:r>
     </w:p>
     <w:p>
@@ -530,13 +538,14 @@
             </w:tcBorders>
           </w:tcPr>
           <w:p>
-            <w:proofErr w:type="spellStart"/>
-            <w:r>
-              <w:t>Кадастральный</w:t>
-            </w:r>
-            <w:proofErr w:type="spellEnd"/>
-            <w:r>
-              <w:t xml:space="preserve"> номер</w:t>
+            <w:r>
+              <w:t>Кадастр</w:t>
+            </w:r>
+            <w:r>
+              <w:t>ов</w:t>
+            </w:r>
+            <w:r>
+              <w:t>ый номер</w:t>
             </w:r>
           </w:p>
         </w:tc>
@@ -1749,7 +1758,50 @@
                 <w:color w:val="000000"/>
                 <w:sz w:val="22"/>
               </w:rPr>
-              <w:t>Хранение информации о размере участков, их местоположении и особенностях</w:t>
+              <w:t>Хранение информации о размере участков, их местоположении</w:t>
+            </w:r>
+            <w:r>
+              <w:rPr>
+                <w:rFonts w:ascii="Arial" w:hAnsi="Arial" w:cs="Arial"/>
+                <w:color w:val="000000"/>
+                <w:sz w:val="22"/>
+              </w:rPr>
+              <w:t xml:space="preserve">, </w:t>
+            </w:r>
+            <w:proofErr w:type="gramStart"/>
+            <w:r>
+              <w:rPr>
+                <w:rFonts w:ascii="Arial" w:hAnsi="Arial" w:cs="Arial"/>
+                <w:color w:val="000000"/>
+                <w:sz w:val="22"/>
+              </w:rPr>
+              <w:t>состоянии(</w:t>
+            </w:r>
+            <w:proofErr w:type="gramEnd"/>
+            <w:r>
+              <w:rPr>
+                <w:rFonts w:ascii="Arial" w:hAnsi="Arial" w:cs="Arial"/>
+                <w:color w:val="000000"/>
+                <w:sz w:val="22"/>
+              </w:rPr>
+              <w:t xml:space="preserve">арендован, </w:t>
+            </w:r>
+            <w:r>
+              <w:rPr>
+                <w:rFonts w:ascii="Arial" w:hAnsi="Arial" w:cs="Arial"/>
+                <w:color w:val="000000"/>
+                <w:sz w:val="22"/>
+              </w:rPr>
+              <w:lastRenderedPageBreak/>
+              <w:t>свободен для аренды, не доступен для аренды)</w:t>
+            </w:r>
+            <w:r>
+              <w:rPr>
+                <w:rFonts w:ascii="Arial" w:hAnsi="Arial" w:cs="Arial"/>
+                <w:color w:val="000000"/>
+                <w:sz w:val="22"/>
+              </w:rPr>
+              <w:t xml:space="preserve"> и особенностях</w:t>
             </w:r>
           </w:p>
         </w:tc>
@@ -1796,6 +1848,7 @@
                 <w:color w:val="FFFFFF"/>
               </w:rPr>
             </w:pPr>
+            <w:proofErr w:type="gramStart"/>
             <w:r>
               <w:rPr>
                 <w:rFonts w:ascii="Arial" w:hAnsi="Arial" w:cs="Arial"/>
@@ -1811,7 +1864,16 @@
                 <w:b/>
                 <w:color w:val="FFFFFF"/>
               </w:rPr>
-              <w:t xml:space="preserve">перации  процесса </w:t>
+              <w:t>перации  процесса</w:t>
+            </w:r>
+            <w:proofErr w:type="gramEnd"/>
+            <w:r>
+              <w:rPr>
+                <w:rFonts w:ascii="Arial" w:hAnsi="Arial" w:cs="Arial"/>
+                <w:b/>
+                <w:color w:val="FFFFFF"/>
+              </w:rPr>
+              <w:t xml:space="preserve"> </w:t>
             </w:r>
             <w:r>
               <w:rPr>
@@ -3187,9 +3249,6 @@
         <w:spacing w:after="0" w:line="240" w:lineRule="auto"/>
         <w:ind w:left="360"/>
         <w:jc w:val="center"/>
-        <w:rPr>
-          <w:lang w:val="en-US"/>
-        </w:rPr>
       </w:pPr>
     </w:p>
     <w:p>
@@ -3428,7 +3487,11 @@
           </w:tcPr>
           <w:p>
             <w:r>
-              <w:t>Дата составления акта, данные арендодателя и арендатора, описание состояния дома на момент передачи (включая состояние помещений, инвентаря, ключей), подписи сторон.</w:t>
+              <w:t xml:space="preserve">Дата составления акта, данные арендодателя и арендатора, описание состояния дома на момент передачи (включая состояние </w:t>
+            </w:r>
+            <w:r>
+              <w:lastRenderedPageBreak/>
+              <w:t>помещений, инвентаря, ключей), подписи сторон.</w:t>
             </w:r>
           </w:p>
         </w:tc>
@@ -4179,6 +4242,7 @@
           </w:tcPr>
           <w:p>
             <w:r>
+              <w:lastRenderedPageBreak/>
               <w:t>5</w:t>
             </w:r>
           </w:p>
@@ -4214,7 +4278,6 @@
           </w:tcPr>
           <w:p>
             <w:r>
-              <w:lastRenderedPageBreak/>
               <w:t>6</w:t>
             </w:r>
           </w:p>
@@ -4919,6 +4982,7 @@
     </w:p>
     <w:p>
       <w:r>
+        <w:lastRenderedPageBreak/>
         <w:t>Члены кооператива</w:t>
       </w:r>
       <w:r>
@@ -4927,7 +4991,6 @@
     </w:p>
     <w:p>
       <w:r>
-        <w:lastRenderedPageBreak/>
         <w:t>1)Получение информации о земельном участке</w:t>
       </w:r>
     </w:p>
@@ -5060,9 +5123,14 @@
           <w:p>
             <w:proofErr w:type="spellStart"/>
             <w:r>
-              <w:t>гггг.мм.дд</w:t>
+              <w:t>гггг.</w:t>
+            </w:r>
+            <w:proofErr w:type="gramStart"/>
+            <w:r>
+              <w:t>мм.дд</w:t>
             </w:r>
             <w:proofErr w:type="spellEnd"/>
+            <w:proofErr w:type="gramEnd"/>
           </w:p>
         </w:tc>
         <w:tc>
@@ -5088,13 +5156,14 @@
             <w:tcW w:w="1869" w:type="dxa"/>
           </w:tcPr>
           <w:p>
-            <w:proofErr w:type="spellStart"/>
-            <w:r>
-              <w:t>Кадастральный</w:t>
-            </w:r>
-            <w:proofErr w:type="spellEnd"/>
-            <w:r>
-              <w:t xml:space="preserve"> номер</w:t>
+            <w:r>
+              <w:t>Кадастр</w:t>
+            </w:r>
+            <w:r>
+              <w:t>ов</w:t>
+            </w:r>
+            <w:r>
+              <w:t>ый номер</w:t>
             </w:r>
           </w:p>
         </w:tc>
@@ -5328,7 +5397,15 @@
           </w:tcPr>
           <w:p>
             <w:r>
-              <w:t>Статус участка(сдача в аренду/ пустой/владелец)</w:t>
+              <w:t xml:space="preserve">Статус </w:t>
+            </w:r>
+            <w:proofErr w:type="gramStart"/>
+            <w:r>
+              <w:t>участка(</w:t>
+            </w:r>
+            <w:proofErr w:type="gramEnd"/>
+            <w:r>
+              <w:t>сдача в аренду/ пустой/владелец)</w:t>
             </w:r>
           </w:p>
         </w:tc>
@@ -5341,6 +5418,110 @@
               <w:t>Строка</w:t>
             </w:r>
           </w:p>
+        </w:tc>
+        <w:tc>
+          <w:tcPr>
+            <w:tcW w:w="1134" w:type="dxa"/>
+          </w:tcPr>
+          <w:p/>
+        </w:tc>
+        <w:tc>
+          <w:tcPr>
+            <w:tcW w:w="1412" w:type="dxa"/>
+          </w:tcPr>
+          <w:p/>
+        </w:tc>
+      </w:tr>
+      <w:tr>
+        <w:tc>
+          <w:tcPr>
+            <w:tcW w:w="1869" w:type="dxa"/>
+          </w:tcPr>
+          <w:p>
+            <w:r>
+              <w:t>Арендодатель</w:t>
+            </w:r>
+          </w:p>
+        </w:tc>
+        <w:tc>
+          <w:tcPr>
+            <w:tcW w:w="3371" w:type="dxa"/>
+          </w:tcPr>
+          <w:p/>
+        </w:tc>
+        <w:tc>
+          <w:tcPr>
+            <w:tcW w:w="1559" w:type="dxa"/>
+          </w:tcPr>
+          <w:p/>
+        </w:tc>
+        <w:tc>
+          <w:tcPr>
+            <w:tcW w:w="1134" w:type="dxa"/>
+          </w:tcPr>
+          <w:p/>
+        </w:tc>
+        <w:tc>
+          <w:tcPr>
+            <w:tcW w:w="1412" w:type="dxa"/>
+          </w:tcPr>
+          <w:p/>
+        </w:tc>
+      </w:tr>
+      <w:tr>
+        <w:tc>
+          <w:tcPr>
+            <w:tcW w:w="1869" w:type="dxa"/>
+          </w:tcPr>
+          <w:p>
+            <w:r>
+              <w:t>Арендатор</w:t>
+            </w:r>
+          </w:p>
+        </w:tc>
+        <w:tc>
+          <w:tcPr>
+            <w:tcW w:w="3371" w:type="dxa"/>
+          </w:tcPr>
+          <w:p/>
+        </w:tc>
+        <w:tc>
+          <w:tcPr>
+            <w:tcW w:w="1559" w:type="dxa"/>
+          </w:tcPr>
+          <w:p/>
+        </w:tc>
+        <w:tc>
+          <w:tcPr>
+            <w:tcW w:w="1134" w:type="dxa"/>
+          </w:tcPr>
+          <w:p/>
+        </w:tc>
+        <w:tc>
+          <w:tcPr>
+            <w:tcW w:w="1412" w:type="dxa"/>
+          </w:tcPr>
+          <w:p/>
+        </w:tc>
+      </w:tr>
+      <w:tr>
+        <w:tc>
+          <w:tcPr>
+            <w:tcW w:w="1869" w:type="dxa"/>
+          </w:tcPr>
+          <w:p/>
+        </w:tc>
+        <w:tc>
+          <w:tcPr>
+            <w:tcW w:w="3371" w:type="dxa"/>
+          </w:tcPr>
+          <w:p/>
+        </w:tc>
+        <w:tc>
+          <w:tcPr>
+            <w:tcW w:w="1559" w:type="dxa"/>
+          </w:tcPr>
+          <w:p/>
         </w:tc>
         <w:tc>
           <w:tcPr>
@@ -5368,7 +5549,7 @@
 </file>
 
 <file path=word/endnotes.xml><?xml version="1.0" encoding="utf-8"?>
-<w:endnotes xmlns:wpc="http://schemas.microsoft.com/office/word/2010/wordprocessingCanvas" xmlns:cx="http://schemas.microsoft.com/office/drawing/2014/chartex" xmlns:cx1="http://schemas.microsoft.com/office/drawing/2015/9/8/chartex" xmlns:cx2="http://schemas.microsoft.com/office/drawing/2015/10/21/chartex" xmlns:cx3="http://schemas.microsoft.com/office/drawing/2016/5/9/chartex" xmlns:cx4="http://schemas.microsoft.com/office/drawing/2016/5/10/chartex" xmlns:cx5="http://schemas.microsoft.com/office/drawing/2016/5/11/chartex" xmlns:cx6="http://schemas.microsoft.com/office/drawing/2016/5/12/chartex" xmlns:cx7="http://schemas.microsoft.com/office/drawing/2016/5/13/chartex" xmlns:cx8="http://schemas.microsoft.com/office/drawing/2016/5/14/chartex" xmlns:mc="http://schemas.openxmlformats.org/markup-compatibility/2006" xmlns:aink="http://schemas.microsoft.com/office/drawing/2016/ink" xmlns:am3d="http://schemas.microsoft.com/office/drawing/2017/model3d" xmlns:o="urn:schemas-microsoft-com:office:office" xmlns:r="http://schemas.openxmlformats.org/officeDocument/2006/relationships" xmlns:m="http://schemas.openxmlformats.org/officeDocument/2006/math" xmlns:v="urn:schemas-microsoft-com:vml" xmlns:wp14="http://schemas.microsoft.com/office/word/2010/wordprocessingDrawing" xmlns:wp="http://schemas.openxmlformats.org/drawingml/2006/wordprocessingDrawing" xmlns:w10="urn:schemas-microsoft-com:office:word" xmlns:w="http://schemas.openxmlformats.org/wordprocessingml/2006/main" xmlns:w14="http://schemas.microsoft.com/office/word/2010/wordml" xmlns:w15="http://schemas.microsoft.com/office/word/2012/wordml" xmlns:w16cex="http://schemas.microsoft.com/office/word/2018/wordml/cex" xmlns:w16cid="http://schemas.microsoft.com/office/word/2016/wordml/cid" xmlns:w16="http://schemas.microsoft.com/office/word/2018/wordml" xmlns:w16sdtdh="http://schemas.microsoft.com/office/word/2020/wordml/sdtdatahash" xmlns:w16se="http://schemas.microsoft.com/office/word/2015/wordml/symex" xmlns:wpg="http://schemas.microsoft.com/office/word/2010/wordprocessingGroup" xmlns:wpi="http://schemas.microsoft.com/office/word/2010/wordprocessingInk" xmlns:wne="http://schemas.microsoft.com/office/word/2006/wordml" xmlns:wps="http://schemas.microsoft.com/office/word/2010/wordprocessingShape" mc:Ignorable="w14 w15 w16se w16cid w16 w16cex w16sdtdh wp14">
+<w:endnotes xmlns:wpc="http://schemas.microsoft.com/office/word/2010/wordprocessingCanvas" xmlns:cx="http://schemas.microsoft.com/office/drawing/2014/chartex" xmlns:cx1="http://schemas.microsoft.com/office/drawing/2015/9/8/chartex" xmlns:cx2="http://schemas.microsoft.com/office/drawing/2015/10/21/chartex" xmlns:cx3="http://schemas.microsoft.com/office/drawing/2016/5/9/chartex" xmlns:cx4="http://schemas.microsoft.com/office/drawing/2016/5/10/chartex" xmlns:cx5="http://schemas.microsoft.com/office/drawing/2016/5/11/chartex" xmlns:cx6="http://schemas.microsoft.com/office/drawing/2016/5/12/chartex" xmlns:cx7="http://schemas.microsoft.com/office/drawing/2016/5/13/chartex" xmlns:cx8="http://schemas.microsoft.com/office/drawing/2016/5/14/chartex" xmlns:mc="http://schemas.openxmlformats.org/markup-compatibility/2006" xmlns:aink="http://schemas.microsoft.com/office/drawing/2016/ink" xmlns:am3d="http://schemas.microsoft.com/office/drawing/2017/model3d" xmlns:o="urn:schemas-microsoft-com:office:office" xmlns:oel="http://schemas.microsoft.com/office/2019/extlst" xmlns:r="http://schemas.openxmlformats.org/officeDocument/2006/relationships" xmlns:m="http://schemas.openxmlformats.org/officeDocument/2006/math" xmlns:v="urn:schemas-microsoft-com:vml" xmlns:wp14="http://schemas.microsoft.com/office/word/2010/wordprocessingDrawing" xmlns:wp="http://schemas.openxmlformats.org/drawingml/2006/wordprocessingDrawing" xmlns:w10="urn:schemas-microsoft-com:office:word" xmlns:w="http://schemas.openxmlformats.org/wordprocessingml/2006/main" xmlns:w14="http://schemas.microsoft.com/office/word/2010/wordml" xmlns:w15="http://schemas.microsoft.com/office/word/2012/wordml" xmlns:w16cex="http://schemas.microsoft.com/office/word/2018/wordml/cex" xmlns:w16cid="http://schemas.microsoft.com/office/word/2016/wordml/cid" xmlns:w16="http://schemas.microsoft.com/office/word/2018/wordml" xmlns:w16du="http://schemas.microsoft.com/office/word/2023/wordml/word16du" xmlns:w16sdtdh="http://schemas.microsoft.com/office/word/2020/wordml/sdtdatahash" xmlns:w16se="http://schemas.microsoft.com/office/word/2015/wordml/symex" xmlns:wpg="http://schemas.microsoft.com/office/word/2010/wordprocessingGroup" xmlns:wpi="http://schemas.microsoft.com/office/word/2010/wordprocessingInk" xmlns:wne="http://schemas.microsoft.com/office/word/2006/wordml" xmlns:wps="http://schemas.microsoft.com/office/word/2010/wordprocessingShape" mc:Ignorable="w14 w15 w16se w16cid w16 w16cex w16sdtdh w16du wp14">
   <w:endnote w:type="separator" w:id="-1">
     <w:p>
       <w:pPr>
@@ -5393,7 +5574,7 @@
 </file>
 
 <file path=word/footnotes.xml><?xml version="1.0" encoding="utf-8"?>
-<w:footnotes xmlns:wpc="http://schemas.microsoft.com/office/word/2010/wordprocessingCanvas" xmlns:cx="http://schemas.microsoft.com/office/drawing/2014/chartex" xmlns:cx1="http://schemas.microsoft.com/office/drawing/2015/9/8/chartex" xmlns:cx2="http://schemas.microsoft.com/office/drawing/2015/10/21/chartex" xmlns:cx3="http://schemas.microsoft.com/office/drawing/2016/5/9/chartex" xmlns:cx4="http://schemas.microsoft.com/office/drawing/2016/5/10/chartex" xmlns:cx5="http://schemas.microsoft.com/office/drawing/2016/5/11/chartex" xmlns:cx6="http://schemas.microsoft.com/office/drawing/2016/5/12/chartex" xmlns:cx7="http://schemas.microsoft.com/office/drawing/2016/5/13/chartex" xmlns:cx8="http://schemas.microsoft.com/office/drawing/2016/5/14/chartex" xmlns:mc="http://schemas.openxmlformats.org/markup-compatibility/2006" xmlns:aink="http://schemas.microsoft.com/office/drawing/2016/ink" xmlns:am3d="http://schemas.microsoft.com/office/drawing/2017/model3d" xmlns:o="urn:schemas-microsoft-com:office:office" xmlns:r="http://schemas.openxmlformats.org/officeDocument/2006/relationships" xmlns:m="http://schemas.openxmlformats.org/officeDocument/2006/math" xmlns:v="urn:schemas-microsoft-com:vml" xmlns:wp14="http://schemas.microsoft.com/office/word/2010/wordprocessingDrawing" xmlns:wp="http://schemas.openxmlformats.org/drawingml/2006/wordprocessingDrawing" xmlns:w10="urn:schemas-microsoft-com:office:word" xmlns:w="http://schemas.openxmlformats.org/wordprocessingml/2006/main" xmlns:w14="http://schemas.microsoft.com/office/word/2010/wordml" xmlns:w15="http://schemas.microsoft.com/office/word/2012/wordml" xmlns:w16cex="http://schemas.microsoft.com/office/word/2018/wordml/cex" xmlns:w16cid="http://schemas.microsoft.com/office/word/2016/wordml/cid" xmlns:w16="http://schemas.microsoft.com/office/word/2018/wordml" xmlns:w16sdtdh="http://schemas.microsoft.com/office/word/2020/wordml/sdtdatahash" xmlns:w16se="http://schemas.microsoft.com/office/word/2015/wordml/symex" xmlns:wpg="http://schemas.microsoft.com/office/word/2010/wordprocessingGroup" xmlns:wpi="http://schemas.microsoft.com/office/word/2010/wordprocessingInk" xmlns:wne="http://schemas.microsoft.com/office/word/2006/wordml" xmlns:wps="http://schemas.microsoft.com/office/word/2010/wordprocessingShape" mc:Ignorable="w14 w15 w16se w16cid w16 w16cex w16sdtdh wp14">
+<w:footnotes xmlns:wpc="http://schemas.microsoft.com/office/word/2010/wordprocessingCanvas" xmlns:cx="http://schemas.microsoft.com/office/drawing/2014/chartex" xmlns:cx1="http://schemas.microsoft.com/office/drawing/2015/9/8/chartex" xmlns:cx2="http://schemas.microsoft.com/office/drawing/2015/10/21/chartex" xmlns:cx3="http://schemas.microsoft.com/office/drawing/2016/5/9/chartex" xmlns:cx4="http://schemas.microsoft.com/office/drawing/2016/5/10/chartex" xmlns:cx5="http://schemas.microsoft.com/office/drawing/2016/5/11/chartex" xmlns:cx6="http://schemas.microsoft.com/office/drawing/2016/5/12/chartex" xmlns:cx7="http://schemas.microsoft.com/office/drawing/2016/5/13/chartex" xmlns:cx8="http://schemas.microsoft.com/office/drawing/2016/5/14/chartex" xmlns:mc="http://schemas.openxmlformats.org/markup-compatibility/2006" xmlns:aink="http://schemas.microsoft.com/office/drawing/2016/ink" xmlns:am3d="http://schemas.microsoft.com/office/drawing/2017/model3d" xmlns:o="urn:schemas-microsoft-com:office:office" xmlns:oel="http://schemas.microsoft.com/office/2019/extlst" xmlns:r="http://schemas.openxmlformats.org/officeDocument/2006/relationships" xmlns:m="http://schemas.openxmlformats.org/officeDocument/2006/math" xmlns:v="urn:schemas-microsoft-com:vml" xmlns:wp14="http://schemas.microsoft.com/office/word/2010/wordprocessingDrawing" xmlns:wp="http://schemas.openxmlformats.org/drawingml/2006/wordprocessingDrawing" xmlns:w10="urn:schemas-microsoft-com:office:word" xmlns:w="http://schemas.openxmlformats.org/wordprocessingml/2006/main" xmlns:w14="http://schemas.microsoft.com/office/word/2010/wordml" xmlns:w15="http://schemas.microsoft.com/office/word/2012/wordml" xmlns:w16cex="http://schemas.microsoft.com/office/word/2018/wordml/cex" xmlns:w16cid="http://schemas.microsoft.com/office/word/2016/wordml/cid" xmlns:w16="http://schemas.microsoft.com/office/word/2018/wordml" xmlns:w16du="http://schemas.microsoft.com/office/word/2023/wordml/word16du" xmlns:w16sdtdh="http://schemas.microsoft.com/office/word/2020/wordml/sdtdatahash" xmlns:w16se="http://schemas.microsoft.com/office/word/2015/wordml/symex" xmlns:wpg="http://schemas.microsoft.com/office/word/2010/wordprocessingGroup" xmlns:wpi="http://schemas.microsoft.com/office/word/2010/wordprocessingInk" xmlns:wne="http://schemas.microsoft.com/office/word/2006/wordml" xmlns:wps="http://schemas.microsoft.com/office/word/2010/wordprocessingShape" mc:Ignorable="w14 w15 w16se w16cid w16 w16cex w16sdtdh w16du wp14">
   <w:footnote w:type="separator" w:id="-1">
     <w:p>
       <w:pPr>
@@ -5418,7 +5599,7 @@
 </file>
 
 <file path=word/numbering.xml><?xml version="1.0" encoding="utf-8"?>
-<w:numbering xmlns:wpc="http://schemas.microsoft.com/office/word/2010/wordprocessingCanvas" xmlns:cx="http://schemas.microsoft.com/office/drawing/2014/chartex" xmlns:cx1="http://schemas.microsoft.com/office/drawing/2015/9/8/chartex" xmlns:cx2="http://schemas.microsoft.com/office/drawing/2015/10/21/chartex" xmlns:cx3="http://schemas.microsoft.com/office/drawing/2016/5/9/chartex" xmlns:cx4="http://schemas.microsoft.com/office/drawing/2016/5/10/chartex" xmlns:cx5="http://schemas.microsoft.com/office/drawing/2016/5/11/chartex" xmlns:cx6="http://schemas.microsoft.com/office/drawing/2016/5/12/chartex" xmlns:cx7="http://schemas.microsoft.com/office/drawing/2016/5/13/chartex" xmlns:cx8="http://schemas.microsoft.com/office/drawing/2016/5/14/chartex" xmlns:mc="http://schemas.openxmlformats.org/markup-compatibility/2006" xmlns:aink="http://schemas.microsoft.com/office/drawing/2016/ink" xmlns:am3d="http://schemas.microsoft.com/office/drawing/2017/model3d" xmlns:o="urn:schemas-microsoft-com:office:office" xmlns:r="http://schemas.openxmlformats.org/officeDocument/2006/relationships" xmlns:m="http://schemas.openxmlformats.org/officeDocument/2006/math" xmlns:v="urn:schemas-microsoft-com:vml" xmlns:wp14="http://schemas.microsoft.com/office/word/2010/wordprocessingDrawing" xmlns:wp="http://schemas.openxmlformats.org/drawingml/2006/wordprocessingDrawing" xmlns:w10="urn:schemas-microsoft-com:office:word" xmlns:w="http://schemas.openxmlformats.org/wordprocessingml/2006/main" xmlns:w14="http://schemas.microsoft.com/office/word/2010/wordml" xmlns:w15="http://schemas.microsoft.com/office/word/2012/wordml" xmlns:w16cex="http://schemas.microsoft.com/office/word/2018/wordml/cex" xmlns:w16cid="http://schemas.microsoft.com/office/word/2016/wordml/cid" xmlns:w16="http://schemas.microsoft.com/office/word/2018/wordml" xmlns:w16sdtdh="http://schemas.microsoft.com/office/word/2020/wordml/sdtdatahash" xmlns:w16se="http://schemas.microsoft.com/office/word/2015/wordml/symex" xmlns:wpg="http://schemas.microsoft.com/office/word/2010/wordprocessingGroup" xmlns:wpi="http://schemas.microsoft.com/office/word/2010/wordprocessingInk" xmlns:wne="http://schemas.microsoft.com/office/word/2006/wordml" xmlns:wps="http://schemas.microsoft.com/office/word/2010/wordprocessingShape" mc:Ignorable="w14 w15 w16se w16cid w16 w16cex w16sdtdh wp14">
+<w:numbering xmlns:wpc="http://schemas.microsoft.com/office/word/2010/wordprocessingCanvas" xmlns:cx="http://schemas.microsoft.com/office/drawing/2014/chartex" xmlns:cx1="http://schemas.microsoft.com/office/drawing/2015/9/8/chartex" xmlns:cx2="http://schemas.microsoft.com/office/drawing/2015/10/21/chartex" xmlns:cx3="http://schemas.microsoft.com/office/drawing/2016/5/9/chartex" xmlns:cx4="http://schemas.microsoft.com/office/drawing/2016/5/10/chartex" xmlns:cx5="http://schemas.microsoft.com/office/drawing/2016/5/11/chartex" xmlns:cx6="http://schemas.microsoft.com/office/drawing/2016/5/12/chartex" xmlns:cx7="http://schemas.microsoft.com/office/drawing/2016/5/13/chartex" xmlns:cx8="http://schemas.microsoft.com/office/drawing/2016/5/14/chartex" xmlns:mc="http://schemas.openxmlformats.org/markup-compatibility/2006" xmlns:aink="http://schemas.microsoft.com/office/drawing/2016/ink" xmlns:am3d="http://schemas.microsoft.com/office/drawing/2017/model3d" xmlns:o="urn:schemas-microsoft-com:office:office" xmlns:oel="http://schemas.microsoft.com/office/2019/extlst" xmlns:r="http://schemas.openxmlformats.org/officeDocument/2006/relationships" xmlns:m="http://schemas.openxmlformats.org/officeDocument/2006/math" xmlns:v="urn:schemas-microsoft-com:vml" xmlns:wp14="http://schemas.microsoft.com/office/word/2010/wordprocessingDrawing" xmlns:wp="http://schemas.openxmlformats.org/drawingml/2006/wordprocessingDrawing" xmlns:w10="urn:schemas-microsoft-com:office:word" xmlns:w="http://schemas.openxmlformats.org/wordprocessingml/2006/main" xmlns:w14="http://schemas.microsoft.com/office/word/2010/wordml" xmlns:w15="http://schemas.microsoft.com/office/word/2012/wordml" xmlns:w16cex="http://schemas.microsoft.com/office/word/2018/wordml/cex" xmlns:w16cid="http://schemas.microsoft.com/office/word/2016/wordml/cid" xmlns:w16="http://schemas.microsoft.com/office/word/2018/wordml" xmlns:w16du="http://schemas.microsoft.com/office/word/2023/wordml/word16du" xmlns:w16sdtdh="http://schemas.microsoft.com/office/word/2020/wordml/sdtdatahash" xmlns:w16se="http://schemas.microsoft.com/office/word/2015/wordml/symex" xmlns:wpg="http://schemas.microsoft.com/office/word/2010/wordprocessingGroup" xmlns:wpi="http://schemas.microsoft.com/office/word/2010/wordprocessingInk" xmlns:wne="http://schemas.microsoft.com/office/word/2006/wordml" xmlns:wps="http://schemas.microsoft.com/office/word/2010/wordprocessingShape" mc:Ignorable="w14 w15 w16se w16cid w16 w16cex w16sdtdh w16du wp14">
   <w:abstractNum w:abstractNumId="0" w15:restartNumberingAfterBreak="0">
     <w:nsid w:val="030A50C8"/>
     <w:multiLevelType w:val="multilevel"/>
@@ -6745,53 +6926,53 @@
       </w:pPr>
     </w:lvl>
   </w:abstractNum>
-  <w:num w:numId="1">
+  <w:num w:numId="1" w16cid:durableId="944577933">
     <w:abstractNumId w:val="12"/>
   </w:num>
-  <w:num w:numId="2">
+  <w:num w:numId="2" w16cid:durableId="1731272198">
     <w:abstractNumId w:val="1"/>
   </w:num>
-  <w:num w:numId="3">
+  <w:num w:numId="3" w16cid:durableId="510610282">
     <w:abstractNumId w:val="7"/>
   </w:num>
-  <w:num w:numId="4">
+  <w:num w:numId="4" w16cid:durableId="1242183091">
     <w:abstractNumId w:val="2"/>
   </w:num>
-  <w:num w:numId="5">
+  <w:num w:numId="5" w16cid:durableId="1226254480">
     <w:abstractNumId w:val="10"/>
   </w:num>
-  <w:num w:numId="6">
+  <w:num w:numId="6" w16cid:durableId="1487360824">
     <w:abstractNumId w:val="11"/>
   </w:num>
-  <w:num w:numId="7">
+  <w:num w:numId="7" w16cid:durableId="355153004">
     <w:abstractNumId w:val="13"/>
   </w:num>
-  <w:num w:numId="8">
+  <w:num w:numId="8" w16cid:durableId="1354654280">
     <w:abstractNumId w:val="3"/>
   </w:num>
-  <w:num w:numId="9">
+  <w:num w:numId="9" w16cid:durableId="1526675420">
     <w:abstractNumId w:val="0"/>
   </w:num>
-  <w:num w:numId="10">
+  <w:num w:numId="10" w16cid:durableId="1817332155">
     <w:abstractNumId w:val="6"/>
   </w:num>
-  <w:num w:numId="11">
+  <w:num w:numId="11" w16cid:durableId="432555260">
     <w:abstractNumId w:val="4"/>
   </w:num>
-  <w:num w:numId="12">
+  <w:num w:numId="12" w16cid:durableId="1538467377">
     <w:abstractNumId w:val="5"/>
   </w:num>
-  <w:num w:numId="13">
+  <w:num w:numId="13" w16cid:durableId="170529909">
     <w:abstractNumId w:val="9"/>
   </w:num>
-  <w:num w:numId="14">
+  <w:num w:numId="14" w16cid:durableId="1374765324">
     <w:abstractNumId w:val="8"/>
   </w:num>
 </w:numbering>
 </file>
 
 <file path=word/styles.xml><?xml version="1.0" encoding="utf-8"?>
-<w:styles xmlns:mc="http://schemas.openxmlformats.org/markup-compatibility/2006" xmlns:r="http://schemas.openxmlformats.org/officeDocument/2006/relationships" xmlns:w="http://schemas.openxmlformats.org/wordprocessingml/2006/main" xmlns:w14="http://schemas.microsoft.com/office/word/2010/wordml" xmlns:w15="http://schemas.microsoft.com/office/word/2012/wordml" xmlns:w16cex="http://schemas.microsoft.com/office/word/2018/wordml/cex" xmlns:w16cid="http://schemas.microsoft.com/office/word/2016/wordml/cid" xmlns:w16="http://schemas.microsoft.com/office/word/2018/wordml" xmlns:w16sdtdh="http://schemas.microsoft.com/office/word/2020/wordml/sdtdatahash" xmlns:w16se="http://schemas.microsoft.com/office/word/2015/wordml/symex" mc:Ignorable="w14 w15 w16se w16cid w16 w16cex w16sdtdh">
+<w:styles xmlns:mc="http://schemas.openxmlformats.org/markup-compatibility/2006" xmlns:r="http://schemas.openxmlformats.org/officeDocument/2006/relationships" xmlns:w="http://schemas.openxmlformats.org/wordprocessingml/2006/main" xmlns:w14="http://schemas.microsoft.com/office/word/2010/wordml" xmlns:w15="http://schemas.microsoft.com/office/word/2012/wordml" xmlns:w16cex="http://schemas.microsoft.com/office/word/2018/wordml/cex" xmlns:w16cid="http://schemas.microsoft.com/office/word/2016/wordml/cid" xmlns:w16="http://schemas.microsoft.com/office/word/2018/wordml" xmlns:w16du="http://schemas.microsoft.com/office/word/2023/wordml/word16du" xmlns:w16sdtdh="http://schemas.microsoft.com/office/word/2020/wordml/sdtdatahash" xmlns:w16se="http://schemas.microsoft.com/office/word/2015/wordml/symex" mc:Ignorable="w14 w15 w16se w16cid w16 w16cex w16sdtdh w16du">
   <w:docDefaults>
     <w:rPrDefault>
       <w:rPr>

--- a/бд/отчет1.docx
+++ b/бд/отчет1.docx
@@ -1,6 +1,6 @@
 
 <file path=word/document.xml><?xml version="1.0" encoding="utf-8"?>
-<w:document xmlns:wpc="http://schemas.microsoft.com/office/word/2010/wordprocessingCanvas" xmlns:cx="http://schemas.microsoft.com/office/drawing/2014/chartex" xmlns:cx1="http://schemas.microsoft.com/office/drawing/2015/9/8/chartex" xmlns:cx2="http://schemas.microsoft.com/office/drawing/2015/10/21/chartex" xmlns:cx3="http://schemas.microsoft.com/office/drawing/2016/5/9/chartex" xmlns:cx4="http://schemas.microsoft.com/office/drawing/2016/5/10/chartex" xmlns:cx5="http://schemas.microsoft.com/office/drawing/2016/5/11/chartex" xmlns:cx6="http://schemas.microsoft.com/office/drawing/2016/5/12/chartex" xmlns:cx7="http://schemas.microsoft.com/office/drawing/2016/5/13/chartex" xmlns:cx8="http://schemas.microsoft.com/office/drawing/2016/5/14/chartex" xmlns:mc="http://schemas.openxmlformats.org/markup-compatibility/2006" xmlns:aink="http://schemas.microsoft.com/office/drawing/2016/ink" xmlns:am3d="http://schemas.microsoft.com/office/drawing/2017/model3d" xmlns:o="urn:schemas-microsoft-com:office:office" xmlns:oel="http://schemas.microsoft.com/office/2019/extlst" xmlns:r="http://schemas.openxmlformats.org/officeDocument/2006/relationships" xmlns:m="http://schemas.openxmlformats.org/officeDocument/2006/math" xmlns:v="urn:schemas-microsoft-com:vml" xmlns:wp14="http://schemas.microsoft.com/office/word/2010/wordprocessingDrawing" xmlns:wp="http://schemas.openxmlformats.org/drawingml/2006/wordprocessingDrawing" xmlns:w10="urn:schemas-microsoft-com:office:word" xmlns:w="http://schemas.openxmlformats.org/wordprocessingml/2006/main" xmlns:w14="http://schemas.microsoft.com/office/word/2010/wordml" xmlns:w15="http://schemas.microsoft.com/office/word/2012/wordml" xmlns:w16cex="http://schemas.microsoft.com/office/word/2018/wordml/cex" xmlns:w16cid="http://schemas.microsoft.com/office/word/2016/wordml/cid" xmlns:w16="http://schemas.microsoft.com/office/word/2018/wordml" xmlns:w16du="http://schemas.microsoft.com/office/word/2023/wordml/word16du" xmlns:w16sdtdh="http://schemas.microsoft.com/office/word/2020/wordml/sdtdatahash" xmlns:w16se="http://schemas.microsoft.com/office/word/2015/wordml/symex" xmlns:wpg="http://schemas.microsoft.com/office/word/2010/wordprocessingGroup" xmlns:wpi="http://schemas.microsoft.com/office/word/2010/wordprocessingInk" xmlns:wne="http://schemas.microsoft.com/office/word/2006/wordml" xmlns:wps="http://schemas.microsoft.com/office/word/2010/wordprocessingShape" mc:Ignorable="w14 w15 w16se w16cid w16 w16cex w16sdtdh w16du wp14">
+<w:document xmlns:wpc="http://schemas.microsoft.com/office/word/2010/wordprocessingCanvas" xmlns:cx="http://schemas.microsoft.com/office/drawing/2014/chartex" xmlns:cx1="http://schemas.microsoft.com/office/drawing/2015/9/8/chartex" xmlns:cx2="http://schemas.microsoft.com/office/drawing/2015/10/21/chartex" xmlns:cx3="http://schemas.microsoft.com/office/drawing/2016/5/9/chartex" xmlns:cx4="http://schemas.microsoft.com/office/drawing/2016/5/10/chartex" xmlns:cx5="http://schemas.microsoft.com/office/drawing/2016/5/11/chartex" xmlns:cx6="http://schemas.microsoft.com/office/drawing/2016/5/12/chartex" xmlns:cx7="http://schemas.microsoft.com/office/drawing/2016/5/13/chartex" xmlns:cx8="http://schemas.microsoft.com/office/drawing/2016/5/14/chartex" xmlns:mc="http://schemas.openxmlformats.org/markup-compatibility/2006" xmlns:aink="http://schemas.microsoft.com/office/drawing/2016/ink" xmlns:am3d="http://schemas.microsoft.com/office/drawing/2017/model3d" xmlns:o="urn:schemas-microsoft-com:office:office" xmlns:r="http://schemas.openxmlformats.org/officeDocument/2006/relationships" xmlns:m="http://schemas.openxmlformats.org/officeDocument/2006/math" xmlns:v="urn:schemas-microsoft-com:vml" xmlns:wp14="http://schemas.microsoft.com/office/word/2010/wordprocessingDrawing" xmlns:wp="http://schemas.openxmlformats.org/drawingml/2006/wordprocessingDrawing" xmlns:w10="urn:schemas-microsoft-com:office:word" xmlns:w="http://schemas.openxmlformats.org/wordprocessingml/2006/main" xmlns:w14="http://schemas.microsoft.com/office/word/2010/wordml" xmlns:w15="http://schemas.microsoft.com/office/word/2012/wordml" xmlns:w16cex="http://schemas.microsoft.com/office/word/2018/wordml/cex" xmlns:w16cid="http://schemas.microsoft.com/office/word/2016/wordml/cid" xmlns:w16="http://schemas.microsoft.com/office/word/2018/wordml" xmlns:w16sdtdh="http://schemas.microsoft.com/office/word/2020/wordml/sdtdatahash" xmlns:w16se="http://schemas.microsoft.com/office/word/2015/wordml/symex" xmlns:wpg="http://schemas.microsoft.com/office/word/2010/wordprocessingGroup" xmlns:wpi="http://schemas.microsoft.com/office/word/2010/wordprocessingInk" xmlns:wne="http://schemas.microsoft.com/office/word/2006/wordml" xmlns:wps="http://schemas.microsoft.com/office/word/2010/wordprocessingShape" mc:Ignorable="w14 w15 w16se w16cid w16 w16cex w16sdtdh wp14">
   <w:body>
     <w:p>
       <w:pPr>
@@ -5217,7 +5217,19 @@
           </w:tcPr>
           <w:p>
             <w:r>
-              <w:t>Фамилия владельца участка</w:t>
+              <w:t>Фамилия владельца</w:t>
+            </w:r>
+            <w:r>
+              <w:rPr>
+                <w:lang w:val="en-US"/>
+              </w:rPr>
+              <w:t>/</w:t>
+            </w:r>
+            <w:r>
+              <w:t>арендатора</w:t>
+            </w:r>
+            <w:r>
+              <w:t xml:space="preserve"> участка</w:t>
             </w:r>
           </w:p>
         </w:tc>
@@ -5261,7 +5273,19 @@
           </w:tcPr>
           <w:p>
             <w:r>
-              <w:t>Имя владельца участка</w:t>
+              <w:t>Имя владельца</w:t>
+            </w:r>
+            <w:r>
+              <w:rPr>
+                <w:lang w:val="en-US"/>
+              </w:rPr>
+              <w:t>/</w:t>
+            </w:r>
+            <w:r>
+              <w:t>арендатора</w:t>
+            </w:r>
+            <w:r>
+              <w:t xml:space="preserve"> участка</w:t>
             </w:r>
           </w:p>
         </w:tc>
@@ -5305,7 +5329,16 @@
           </w:tcPr>
           <w:p>
             <w:r>
-              <w:t>Номер телефона владельца участка</w:t>
+              <w:t>Номер телефона владельца</w:t>
+            </w:r>
+            <w:r>
+              <w:t>/</w:t>
+            </w:r>
+            <w:r>
+              <w:t>арендатора</w:t>
+            </w:r>
+            <w:r>
+              <w:t xml:space="preserve"> участка</w:t>
             </w:r>
           </w:p>
         </w:tc>
@@ -5447,13 +5480,26 @@
           <w:tcPr>
             <w:tcW w:w="3371" w:type="dxa"/>
           </w:tcPr>
-          <w:p/>
+          <w:p>
+            <w:r>
+              <w:t xml:space="preserve">Владелец участка, сдающегося </w:t>
+            </w:r>
+            <w:proofErr w:type="gramStart"/>
+            <w:r>
+              <w:t>в  аренду</w:t>
+            </w:r>
+            <w:proofErr w:type="gramEnd"/>
+          </w:p>
         </w:tc>
         <w:tc>
           <w:tcPr>
             <w:tcW w:w="1559" w:type="dxa"/>
           </w:tcPr>
-          <w:p/>
+          <w:p>
+            <w:r>
+              <w:t>Строка, целое число, дата</w:t>
+            </w:r>
+          </w:p>
         </w:tc>
         <w:tc>
           <w:tcPr>
@@ -5483,13 +5529,21 @@
           <w:tcPr>
             <w:tcW w:w="3371" w:type="dxa"/>
           </w:tcPr>
-          <w:p/>
+          <w:p>
+            <w:r>
+              <w:t>Человек, который хочет арендовать участок</w:t>
+            </w:r>
+          </w:p>
         </w:tc>
         <w:tc>
           <w:tcPr>
             <w:tcW w:w="1559" w:type="dxa"/>
           </w:tcPr>
-          <w:p/>
+          <w:p>
+            <w:r>
+              <w:t>Строка, целое число, дата</w:t>
+            </w:r>
+          </w:p>
         </w:tc>
         <w:tc>
           <w:tcPr>
@@ -5509,19 +5563,31 @@
           <w:tcPr>
             <w:tcW w:w="1869" w:type="dxa"/>
           </w:tcPr>
-          <w:p/>
+          <w:p>
+            <w:r>
+              <w:t>Договор аренды участка</w:t>
+            </w:r>
+          </w:p>
         </w:tc>
         <w:tc>
           <w:tcPr>
             <w:tcW w:w="3371" w:type="dxa"/>
           </w:tcPr>
-          <w:p/>
+          <w:p>
+            <w:r>
+              <w:t>Содержит всю информацию об аренде, включая оговоренную сумму оплаты, сроки бронирования участка.</w:t>
+            </w:r>
+          </w:p>
         </w:tc>
         <w:tc>
           <w:tcPr>
             <w:tcW w:w="1559" w:type="dxa"/>
           </w:tcPr>
-          <w:p/>
+          <w:p>
+            <w:r>
+              <w:t>Строка, целое число, дата</w:t>
+            </w:r>
+          </w:p>
         </w:tc>
         <w:tc>
           <w:tcPr>
@@ -5549,7 +5615,7 @@
 </file>
 
 <file path=word/endnotes.xml><?xml version="1.0" encoding="utf-8"?>
-<w:endnotes xmlns:wpc="http://schemas.microsoft.com/office/word/2010/wordprocessingCanvas" xmlns:cx="http://schemas.microsoft.com/office/drawing/2014/chartex" xmlns:cx1="http://schemas.microsoft.com/office/drawing/2015/9/8/chartex" xmlns:cx2="http://schemas.microsoft.com/office/drawing/2015/10/21/chartex" xmlns:cx3="http://schemas.microsoft.com/office/drawing/2016/5/9/chartex" xmlns:cx4="http://schemas.microsoft.com/office/drawing/2016/5/10/chartex" xmlns:cx5="http://schemas.microsoft.com/office/drawing/2016/5/11/chartex" xmlns:cx6="http://schemas.microsoft.com/office/drawing/2016/5/12/chartex" xmlns:cx7="http://schemas.microsoft.com/office/drawing/2016/5/13/chartex" xmlns:cx8="http://schemas.microsoft.com/office/drawing/2016/5/14/chartex" xmlns:mc="http://schemas.openxmlformats.org/markup-compatibility/2006" xmlns:aink="http://schemas.microsoft.com/office/drawing/2016/ink" xmlns:am3d="http://schemas.microsoft.com/office/drawing/2017/model3d" xmlns:o="urn:schemas-microsoft-com:office:office" xmlns:oel="http://schemas.microsoft.com/office/2019/extlst" xmlns:r="http://schemas.openxmlformats.org/officeDocument/2006/relationships" xmlns:m="http://schemas.openxmlformats.org/officeDocument/2006/math" xmlns:v="urn:schemas-microsoft-com:vml" xmlns:wp14="http://schemas.microsoft.com/office/word/2010/wordprocessingDrawing" xmlns:wp="http://schemas.openxmlformats.org/drawingml/2006/wordprocessingDrawing" xmlns:w10="urn:schemas-microsoft-com:office:word" xmlns:w="http://schemas.openxmlformats.org/wordprocessingml/2006/main" xmlns:w14="http://schemas.microsoft.com/office/word/2010/wordml" xmlns:w15="http://schemas.microsoft.com/office/word/2012/wordml" xmlns:w16cex="http://schemas.microsoft.com/office/word/2018/wordml/cex" xmlns:w16cid="http://schemas.microsoft.com/office/word/2016/wordml/cid" xmlns:w16="http://schemas.microsoft.com/office/word/2018/wordml" xmlns:w16du="http://schemas.microsoft.com/office/word/2023/wordml/word16du" xmlns:w16sdtdh="http://schemas.microsoft.com/office/word/2020/wordml/sdtdatahash" xmlns:w16se="http://schemas.microsoft.com/office/word/2015/wordml/symex" xmlns:wpg="http://schemas.microsoft.com/office/word/2010/wordprocessingGroup" xmlns:wpi="http://schemas.microsoft.com/office/word/2010/wordprocessingInk" xmlns:wne="http://schemas.microsoft.com/office/word/2006/wordml" xmlns:wps="http://schemas.microsoft.com/office/word/2010/wordprocessingShape" mc:Ignorable="w14 w15 w16se w16cid w16 w16cex w16sdtdh w16du wp14">
+<w:endnotes xmlns:wpc="http://schemas.microsoft.com/office/word/2010/wordprocessingCanvas" xmlns:cx="http://schemas.microsoft.com/office/drawing/2014/chartex" xmlns:cx1="http://schemas.microsoft.com/office/drawing/2015/9/8/chartex" xmlns:cx2="http://schemas.microsoft.com/office/drawing/2015/10/21/chartex" xmlns:cx3="http://schemas.microsoft.com/office/drawing/2016/5/9/chartex" xmlns:cx4="http://schemas.microsoft.com/office/drawing/2016/5/10/chartex" xmlns:cx5="http://schemas.microsoft.com/office/drawing/2016/5/11/chartex" xmlns:cx6="http://schemas.microsoft.com/office/drawing/2016/5/12/chartex" xmlns:cx7="http://schemas.microsoft.com/office/drawing/2016/5/13/chartex" xmlns:cx8="http://schemas.microsoft.com/office/drawing/2016/5/14/chartex" xmlns:mc="http://schemas.openxmlformats.org/markup-compatibility/2006" xmlns:aink="http://schemas.microsoft.com/office/drawing/2016/ink" xmlns:am3d="http://schemas.microsoft.com/office/drawing/2017/model3d" xmlns:o="urn:schemas-microsoft-com:office:office" xmlns:r="http://schemas.openxmlformats.org/officeDocument/2006/relationships" xmlns:m="http://schemas.openxmlformats.org/officeDocument/2006/math" xmlns:v="urn:schemas-microsoft-com:vml" xmlns:wp14="http://schemas.microsoft.com/office/word/2010/wordprocessingDrawing" xmlns:wp="http://schemas.openxmlformats.org/drawingml/2006/wordprocessingDrawing" xmlns:w10="urn:schemas-microsoft-com:office:word" xmlns:w="http://schemas.openxmlformats.org/wordprocessingml/2006/main" xmlns:w14="http://schemas.microsoft.com/office/word/2010/wordml" xmlns:w15="http://schemas.microsoft.com/office/word/2012/wordml" xmlns:w16cex="http://schemas.microsoft.com/office/word/2018/wordml/cex" xmlns:w16cid="http://schemas.microsoft.com/office/word/2016/wordml/cid" xmlns:w16="http://schemas.microsoft.com/office/word/2018/wordml" xmlns:w16sdtdh="http://schemas.microsoft.com/office/word/2020/wordml/sdtdatahash" xmlns:w16se="http://schemas.microsoft.com/office/word/2015/wordml/symex" xmlns:wpg="http://schemas.microsoft.com/office/word/2010/wordprocessingGroup" xmlns:wpi="http://schemas.microsoft.com/office/word/2010/wordprocessingInk" xmlns:wne="http://schemas.microsoft.com/office/word/2006/wordml" xmlns:wps="http://schemas.microsoft.com/office/word/2010/wordprocessingShape" mc:Ignorable="w14 w15 w16se w16cid w16 w16cex w16sdtdh wp14">
   <w:endnote w:type="separator" w:id="-1">
     <w:p>
       <w:pPr>
@@ -5574,7 +5640,7 @@
 </file>
 
 <file path=word/footnotes.xml><?xml version="1.0" encoding="utf-8"?>
-<w:footnotes xmlns:wpc="http://schemas.microsoft.com/office/word/2010/wordprocessingCanvas" xmlns:cx="http://schemas.microsoft.com/office/drawing/2014/chartex" xmlns:cx1="http://schemas.microsoft.com/office/drawing/2015/9/8/chartex" xmlns:cx2="http://schemas.microsoft.com/office/drawing/2015/10/21/chartex" xmlns:cx3="http://schemas.microsoft.com/office/drawing/2016/5/9/chartex" xmlns:cx4="http://schemas.microsoft.com/office/drawing/2016/5/10/chartex" xmlns:cx5="http://schemas.microsoft.com/office/drawing/2016/5/11/chartex" xmlns:cx6="http://schemas.microsoft.com/office/drawing/2016/5/12/chartex" xmlns:cx7="http://schemas.microsoft.com/office/drawing/2016/5/13/chartex" xmlns:cx8="http://schemas.microsoft.com/office/drawing/2016/5/14/chartex" xmlns:mc="http://schemas.openxmlformats.org/markup-compatibility/2006" xmlns:aink="http://schemas.microsoft.com/office/drawing/2016/ink" xmlns:am3d="http://schemas.microsoft.com/office/drawing/2017/model3d" xmlns:o="urn:schemas-microsoft-com:office:office" xmlns:oel="http://schemas.microsoft.com/office/2019/extlst" xmlns:r="http://schemas.openxmlformats.org/officeDocument/2006/relationships" xmlns:m="http://schemas.openxmlformats.org/officeDocument/2006/math" xmlns:v="urn:schemas-microsoft-com:vml" xmlns:wp14="http://schemas.microsoft.com/office/word/2010/wordprocessingDrawing" xmlns:wp="http://schemas.openxmlformats.org/drawingml/2006/wordprocessingDrawing" xmlns:w10="urn:schemas-microsoft-com:office:word" xmlns:w="http://schemas.openxmlformats.org/wordprocessingml/2006/main" xmlns:w14="http://schemas.microsoft.com/office/word/2010/wordml" xmlns:w15="http://schemas.microsoft.com/office/word/2012/wordml" xmlns:w16cex="http://schemas.microsoft.com/office/word/2018/wordml/cex" xmlns:w16cid="http://schemas.microsoft.com/office/word/2016/wordml/cid" xmlns:w16="http://schemas.microsoft.com/office/word/2018/wordml" xmlns:w16du="http://schemas.microsoft.com/office/word/2023/wordml/word16du" xmlns:w16sdtdh="http://schemas.microsoft.com/office/word/2020/wordml/sdtdatahash" xmlns:w16se="http://schemas.microsoft.com/office/word/2015/wordml/symex" xmlns:wpg="http://schemas.microsoft.com/office/word/2010/wordprocessingGroup" xmlns:wpi="http://schemas.microsoft.com/office/word/2010/wordprocessingInk" xmlns:wne="http://schemas.microsoft.com/office/word/2006/wordml" xmlns:wps="http://schemas.microsoft.com/office/word/2010/wordprocessingShape" mc:Ignorable="w14 w15 w16se w16cid w16 w16cex w16sdtdh w16du wp14">
+<w:footnotes xmlns:wpc="http://schemas.microsoft.com/office/word/2010/wordprocessingCanvas" xmlns:cx="http://schemas.microsoft.com/office/drawing/2014/chartex" xmlns:cx1="http://schemas.microsoft.com/office/drawing/2015/9/8/chartex" xmlns:cx2="http://schemas.microsoft.com/office/drawing/2015/10/21/chartex" xmlns:cx3="http://schemas.microsoft.com/office/drawing/2016/5/9/chartex" xmlns:cx4="http://schemas.microsoft.com/office/drawing/2016/5/10/chartex" xmlns:cx5="http://schemas.microsoft.com/office/drawing/2016/5/11/chartex" xmlns:cx6="http://schemas.microsoft.com/office/drawing/2016/5/12/chartex" xmlns:cx7="http://schemas.microsoft.com/office/drawing/2016/5/13/chartex" xmlns:cx8="http://schemas.microsoft.com/office/drawing/2016/5/14/chartex" xmlns:mc="http://schemas.openxmlformats.org/markup-compatibility/2006" xmlns:aink="http://schemas.microsoft.com/office/drawing/2016/ink" xmlns:am3d="http://schemas.microsoft.com/office/drawing/2017/model3d" xmlns:o="urn:schemas-microsoft-com:office:office" xmlns:r="http://schemas.openxmlformats.org/officeDocument/2006/relationships" xmlns:m="http://schemas.openxmlformats.org/officeDocument/2006/math" xmlns:v="urn:schemas-microsoft-com:vml" xmlns:wp14="http://schemas.microsoft.com/office/word/2010/wordprocessingDrawing" xmlns:wp="http://schemas.openxmlformats.org/drawingml/2006/wordprocessingDrawing" xmlns:w10="urn:schemas-microsoft-com:office:word" xmlns:w="http://schemas.openxmlformats.org/wordprocessingml/2006/main" xmlns:w14="http://schemas.microsoft.com/office/word/2010/wordml" xmlns:w15="http://schemas.microsoft.com/office/word/2012/wordml" xmlns:w16cex="http://schemas.microsoft.com/office/word/2018/wordml/cex" xmlns:w16cid="http://schemas.microsoft.com/office/word/2016/wordml/cid" xmlns:w16="http://schemas.microsoft.com/office/word/2018/wordml" xmlns:w16sdtdh="http://schemas.microsoft.com/office/word/2020/wordml/sdtdatahash" xmlns:w16se="http://schemas.microsoft.com/office/word/2015/wordml/symex" xmlns:wpg="http://schemas.microsoft.com/office/word/2010/wordprocessingGroup" xmlns:wpi="http://schemas.microsoft.com/office/word/2010/wordprocessingInk" xmlns:wne="http://schemas.microsoft.com/office/word/2006/wordml" xmlns:wps="http://schemas.microsoft.com/office/word/2010/wordprocessingShape" mc:Ignorable="w14 w15 w16se w16cid w16 w16cex w16sdtdh wp14">
   <w:footnote w:type="separator" w:id="-1">
     <w:p>
       <w:pPr>
@@ -5599,7 +5665,7 @@
 </file>
 
 <file path=word/numbering.xml><?xml version="1.0" encoding="utf-8"?>
-<w:numbering xmlns:wpc="http://schemas.microsoft.com/office/word/2010/wordprocessingCanvas" xmlns:cx="http://schemas.microsoft.com/office/drawing/2014/chartex" xmlns:cx1="http://schemas.microsoft.com/office/drawing/2015/9/8/chartex" xmlns:cx2="http://schemas.microsoft.com/office/drawing/2015/10/21/chartex" xmlns:cx3="http://schemas.microsoft.com/office/drawing/2016/5/9/chartex" xmlns:cx4="http://schemas.microsoft.com/office/drawing/2016/5/10/chartex" xmlns:cx5="http://schemas.microsoft.com/office/drawing/2016/5/11/chartex" xmlns:cx6="http://schemas.microsoft.com/office/drawing/2016/5/12/chartex" xmlns:cx7="http://schemas.microsoft.com/office/drawing/2016/5/13/chartex" xmlns:cx8="http://schemas.microsoft.com/office/drawing/2016/5/14/chartex" xmlns:mc="http://schemas.openxmlformats.org/markup-compatibility/2006" xmlns:aink="http://schemas.microsoft.com/office/drawing/2016/ink" xmlns:am3d="http://schemas.microsoft.com/office/drawing/2017/model3d" xmlns:o="urn:schemas-microsoft-com:office:office" xmlns:oel="http://schemas.microsoft.com/office/2019/extlst" xmlns:r="http://schemas.openxmlformats.org/officeDocument/2006/relationships" xmlns:m="http://schemas.openxmlformats.org/officeDocument/2006/math" xmlns:v="urn:schemas-microsoft-com:vml" xmlns:wp14="http://schemas.microsoft.com/office/word/2010/wordprocessingDrawing" xmlns:wp="http://schemas.openxmlformats.org/drawingml/2006/wordprocessingDrawing" xmlns:w10="urn:schemas-microsoft-com:office:word" xmlns:w="http://schemas.openxmlformats.org/wordprocessingml/2006/main" xmlns:w14="http://schemas.microsoft.com/office/word/2010/wordml" xmlns:w15="http://schemas.microsoft.com/office/word/2012/wordml" xmlns:w16cex="http://schemas.microsoft.com/office/word/2018/wordml/cex" xmlns:w16cid="http://schemas.microsoft.com/office/word/2016/wordml/cid" xmlns:w16="http://schemas.microsoft.com/office/word/2018/wordml" xmlns:w16du="http://schemas.microsoft.com/office/word/2023/wordml/word16du" xmlns:w16sdtdh="http://schemas.microsoft.com/office/word/2020/wordml/sdtdatahash" xmlns:w16se="http://schemas.microsoft.com/office/word/2015/wordml/symex" xmlns:wpg="http://schemas.microsoft.com/office/word/2010/wordprocessingGroup" xmlns:wpi="http://schemas.microsoft.com/office/word/2010/wordprocessingInk" xmlns:wne="http://schemas.microsoft.com/office/word/2006/wordml" xmlns:wps="http://schemas.microsoft.com/office/word/2010/wordprocessingShape" mc:Ignorable="w14 w15 w16se w16cid w16 w16cex w16sdtdh w16du wp14">
+<w:numbering xmlns:wpc="http://schemas.microsoft.com/office/word/2010/wordprocessingCanvas" xmlns:cx="http://schemas.microsoft.com/office/drawing/2014/chartex" xmlns:cx1="http://schemas.microsoft.com/office/drawing/2015/9/8/chartex" xmlns:cx2="http://schemas.microsoft.com/office/drawing/2015/10/21/chartex" xmlns:cx3="http://schemas.microsoft.com/office/drawing/2016/5/9/chartex" xmlns:cx4="http://schemas.microsoft.com/office/drawing/2016/5/10/chartex" xmlns:cx5="http://schemas.microsoft.com/office/drawing/2016/5/11/chartex" xmlns:cx6="http://schemas.microsoft.com/office/drawing/2016/5/12/chartex" xmlns:cx7="http://schemas.microsoft.com/office/drawing/2016/5/13/chartex" xmlns:cx8="http://schemas.microsoft.com/office/drawing/2016/5/14/chartex" xmlns:mc="http://schemas.openxmlformats.org/markup-compatibility/2006" xmlns:aink="http://schemas.microsoft.com/office/drawing/2016/ink" xmlns:am3d="http://schemas.microsoft.com/office/drawing/2017/model3d" xmlns:o="urn:schemas-microsoft-com:office:office" xmlns:r="http://schemas.openxmlformats.org/officeDocument/2006/relationships" xmlns:m="http://schemas.openxmlformats.org/officeDocument/2006/math" xmlns:v="urn:schemas-microsoft-com:vml" xmlns:wp14="http://schemas.microsoft.com/office/word/2010/wordprocessingDrawing" xmlns:wp="http://schemas.openxmlformats.org/drawingml/2006/wordprocessingDrawing" xmlns:w10="urn:schemas-microsoft-com:office:word" xmlns:w="http://schemas.openxmlformats.org/wordprocessingml/2006/main" xmlns:w14="http://schemas.microsoft.com/office/word/2010/wordml" xmlns:w15="http://schemas.microsoft.com/office/word/2012/wordml" xmlns:w16cex="http://schemas.microsoft.com/office/word/2018/wordml/cex" xmlns:w16cid="http://schemas.microsoft.com/office/word/2016/wordml/cid" xmlns:w16="http://schemas.microsoft.com/office/word/2018/wordml" xmlns:w16sdtdh="http://schemas.microsoft.com/office/word/2020/wordml/sdtdatahash" xmlns:w16se="http://schemas.microsoft.com/office/word/2015/wordml/symex" xmlns:wpg="http://schemas.microsoft.com/office/word/2010/wordprocessingGroup" xmlns:wpi="http://schemas.microsoft.com/office/word/2010/wordprocessingInk" xmlns:wne="http://schemas.microsoft.com/office/word/2006/wordml" xmlns:wps="http://schemas.microsoft.com/office/word/2010/wordprocessingShape" mc:Ignorable="w14 w15 w16se w16cid w16 w16cex w16sdtdh wp14">
   <w:abstractNum w:abstractNumId="0" w15:restartNumberingAfterBreak="0">
     <w:nsid w:val="030A50C8"/>
     <w:multiLevelType w:val="multilevel"/>
@@ -6926,53 +6992,53 @@
       </w:pPr>
     </w:lvl>
   </w:abstractNum>
-  <w:num w:numId="1" w16cid:durableId="944577933">
+  <w:num w:numId="1">
     <w:abstractNumId w:val="12"/>
   </w:num>
-  <w:num w:numId="2" w16cid:durableId="1731272198">
+  <w:num w:numId="2">
     <w:abstractNumId w:val="1"/>
   </w:num>
-  <w:num w:numId="3" w16cid:durableId="510610282">
+  <w:num w:numId="3">
     <w:abstractNumId w:val="7"/>
   </w:num>
-  <w:num w:numId="4" w16cid:durableId="1242183091">
+  <w:num w:numId="4">
     <w:abstractNumId w:val="2"/>
   </w:num>
-  <w:num w:numId="5" w16cid:durableId="1226254480">
+  <w:num w:numId="5">
     <w:abstractNumId w:val="10"/>
   </w:num>
-  <w:num w:numId="6" w16cid:durableId="1487360824">
+  <w:num w:numId="6">
     <w:abstractNumId w:val="11"/>
   </w:num>
-  <w:num w:numId="7" w16cid:durableId="355153004">
+  <w:num w:numId="7">
     <w:abstractNumId w:val="13"/>
   </w:num>
-  <w:num w:numId="8" w16cid:durableId="1354654280">
+  <w:num w:numId="8">
     <w:abstractNumId w:val="3"/>
   </w:num>
-  <w:num w:numId="9" w16cid:durableId="1526675420">
+  <w:num w:numId="9">
     <w:abstractNumId w:val="0"/>
   </w:num>
-  <w:num w:numId="10" w16cid:durableId="1817332155">
+  <w:num w:numId="10">
     <w:abstractNumId w:val="6"/>
   </w:num>
-  <w:num w:numId="11" w16cid:durableId="432555260">
+  <w:num w:numId="11">
     <w:abstractNumId w:val="4"/>
   </w:num>
-  <w:num w:numId="12" w16cid:durableId="1538467377">
+  <w:num w:numId="12">
     <w:abstractNumId w:val="5"/>
   </w:num>
-  <w:num w:numId="13" w16cid:durableId="170529909">
+  <w:num w:numId="13">
     <w:abstractNumId w:val="9"/>
   </w:num>
-  <w:num w:numId="14" w16cid:durableId="1374765324">
+  <w:num w:numId="14">
     <w:abstractNumId w:val="8"/>
   </w:num>
 </w:numbering>
 </file>
 
 <file path=word/styles.xml><?xml version="1.0" encoding="utf-8"?>
-<w:styles xmlns:mc="http://schemas.openxmlformats.org/markup-compatibility/2006" xmlns:r="http://schemas.openxmlformats.org/officeDocument/2006/relationships" xmlns:w="http://schemas.openxmlformats.org/wordprocessingml/2006/main" xmlns:w14="http://schemas.microsoft.com/office/word/2010/wordml" xmlns:w15="http://schemas.microsoft.com/office/word/2012/wordml" xmlns:w16cex="http://schemas.microsoft.com/office/word/2018/wordml/cex" xmlns:w16cid="http://schemas.microsoft.com/office/word/2016/wordml/cid" xmlns:w16="http://schemas.microsoft.com/office/word/2018/wordml" xmlns:w16du="http://schemas.microsoft.com/office/word/2023/wordml/word16du" xmlns:w16sdtdh="http://schemas.microsoft.com/office/word/2020/wordml/sdtdatahash" xmlns:w16se="http://schemas.microsoft.com/office/word/2015/wordml/symex" mc:Ignorable="w14 w15 w16se w16cid w16 w16cex w16sdtdh w16du">
+<w:styles xmlns:mc="http://schemas.openxmlformats.org/markup-compatibility/2006" xmlns:r="http://schemas.openxmlformats.org/officeDocument/2006/relationships" xmlns:w="http://schemas.openxmlformats.org/wordprocessingml/2006/main" xmlns:w14="http://schemas.microsoft.com/office/word/2010/wordml" xmlns:w15="http://schemas.microsoft.com/office/word/2012/wordml" xmlns:w16cex="http://schemas.microsoft.com/office/word/2018/wordml/cex" xmlns:w16cid="http://schemas.microsoft.com/office/word/2016/wordml/cid" xmlns:w16="http://schemas.microsoft.com/office/word/2018/wordml" xmlns:w16sdtdh="http://schemas.microsoft.com/office/word/2020/wordml/sdtdatahash" xmlns:w16se="http://schemas.microsoft.com/office/word/2015/wordml/symex" mc:Ignorable="w14 w15 w16se w16cid w16 w16cex w16sdtdh">
   <w:docDefaults>
     <w:rPrDefault>
       <w:rPr>
